--- a/documentation.docx
+++ b/documentation.docx
@@ -264,6 +264,9 @@
           <w:numId w:val="4"/>
         </w:numPr>
         <w:rPr>
+          <w:rStyle w:val="Strong"/>
+          <w:b w:val="0"/>
+          <w:bCs w:val="0"/>
           <w:sz w:val="20"/>
           <w:szCs w:val="20"/>
           <w:lang w:val="fr-FR"/>
@@ -297,15 +300,6 @@
     </w:p>
     <w:p>
       <w:pPr>
-        <w:pStyle w:val="ListParagraph"/>
-        <w:rPr>
-          <w:rStyle w:val="Strong"/>
-          <w:lang w:val="fr-FR"/>
-        </w:rPr>
-      </w:pPr>
-    </w:p>
-    <w:p>
-      <w:pPr>
         <w:pStyle w:val="Heading1"/>
         <w:rPr>
           <w:b w:val="0"/>
@@ -326,6 +320,8 @@
         </w:rPr>
         <w:t>Diagramme entité-relation complet</w:t>
       </w:r>
+      <w:bookmarkStart w:id="0" w:name="_GoBack"/>
+      <w:bookmarkEnd w:id="0"/>
       <w:r>
         <w:rPr>
           <w:rStyle w:val="Strong"/>
@@ -391,8 +387,6 @@
           <w:lang w:val="fr-FR"/>
         </w:rPr>
       </w:pPr>
-      <w:bookmarkStart w:id="0" w:name="_GoBack"/>
-      <w:bookmarkEnd w:id="0"/>
     </w:p>
     <w:sectPr>
       <w:pgSz w:w="12240" w:h="15840"/>
@@ -1636,7 +1630,7 @@
 </file>
 
 <file path=customXml/itemProps1.xml><?xml version="1.0" encoding="utf-8"?>
-<ds:datastoreItem xmlns:ds="http://schemas.openxmlformats.org/officeDocument/2006/customXml" ds:itemID="{7C13FFFC-EB4D-4395-8D0E-A9EBFD5BDFF9}">
+<ds:datastoreItem xmlns:ds="http://schemas.openxmlformats.org/officeDocument/2006/customXml" ds:itemID="{260BEF56-8A2B-4903-899C-734316B68385}">
   <ds:schemaRefs>
     <ds:schemaRef ds:uri="http://schemas.openxmlformats.org/officeDocument/2006/bibliography"/>
   </ds:schemaRefs>

--- a/documentation.docx
+++ b/documentation.docx
@@ -1,6 +1,6 @@
 
 <file path=word/document.xml><?xml version="1.0" encoding="utf-8"?>
-<w:document xmlns:wpc="http://schemas.microsoft.com/office/word/2010/wordprocessingCanvas" xmlns:mc="http://schemas.openxmlformats.org/markup-compatibility/2006" xmlns:o="urn:schemas-microsoft-com:office:office" xmlns:r="http://schemas.openxmlformats.org/officeDocument/2006/relationships" xmlns:m="http://schemas.openxmlformats.org/officeDocument/2006/math" xmlns:v="urn:schemas-microsoft-com:vml" xmlns:wp14="http://schemas.microsoft.com/office/word/2010/wordprocessingDrawing" xmlns:wp="http://schemas.openxmlformats.org/drawingml/2006/wordprocessingDrawing" xmlns:w10="urn:schemas-microsoft-com:office:word" xmlns:w="http://schemas.openxmlformats.org/wordprocessingml/2006/main" xmlns:w14="http://schemas.microsoft.com/office/word/2010/wordml" xmlns:wpg="http://schemas.microsoft.com/office/word/2010/wordprocessingGroup" xmlns:wpi="http://schemas.microsoft.com/office/word/2010/wordprocessingInk" xmlns:wne="http://schemas.microsoft.com/office/word/2006/wordml" xmlns:wps="http://schemas.microsoft.com/office/word/2010/wordprocessingShape" mc:Ignorable="w14 wp14">
+<w:document xmlns:wpc="http://schemas.microsoft.com/office/word/2010/wordprocessingCanvas" xmlns:cx="http://schemas.microsoft.com/office/drawing/2014/chartex" xmlns:cx1="http://schemas.microsoft.com/office/drawing/2015/9/8/chartex" xmlns:cx2="http://schemas.microsoft.com/office/drawing/2015/10/21/chartex" xmlns:cx3="http://schemas.microsoft.com/office/drawing/2016/5/9/chartex" xmlns:cx4="http://schemas.microsoft.com/office/drawing/2016/5/10/chartex" xmlns:cx5="http://schemas.microsoft.com/office/drawing/2016/5/11/chartex" xmlns:cx6="http://schemas.microsoft.com/office/drawing/2016/5/12/chartex" xmlns:cx7="http://schemas.microsoft.com/office/drawing/2016/5/13/chartex" xmlns:cx8="http://schemas.microsoft.com/office/drawing/2016/5/14/chartex" xmlns:mc="http://schemas.openxmlformats.org/markup-compatibility/2006" xmlns:aink="http://schemas.microsoft.com/office/drawing/2016/ink" xmlns:am3d="http://schemas.microsoft.com/office/drawing/2017/model3d" xmlns:o="urn:schemas-microsoft-com:office:office" xmlns:oel="http://schemas.microsoft.com/office/2019/extlst" xmlns:r="http://schemas.openxmlformats.org/officeDocument/2006/relationships" xmlns:m="http://schemas.openxmlformats.org/officeDocument/2006/math" xmlns:v="urn:schemas-microsoft-com:vml" xmlns:wp14="http://schemas.microsoft.com/office/word/2010/wordprocessingDrawing" xmlns:wp="http://schemas.openxmlformats.org/drawingml/2006/wordprocessingDrawing" xmlns:w10="urn:schemas-microsoft-com:office:word" xmlns:w="http://schemas.openxmlformats.org/wordprocessingml/2006/main" xmlns:w14="http://schemas.microsoft.com/office/word/2010/wordml" xmlns:w15="http://schemas.microsoft.com/office/word/2012/wordml" xmlns:w16cex="http://schemas.microsoft.com/office/word/2018/wordml/cex" xmlns:w16cid="http://schemas.microsoft.com/office/word/2016/wordml/cid" xmlns:w16="http://schemas.microsoft.com/office/word/2018/wordml" xmlns:w16du="http://schemas.microsoft.com/office/word/2023/wordml/word16du" xmlns:w16sdtdh="http://schemas.microsoft.com/office/word/2020/wordml/sdtdatahash" xmlns:w16se="http://schemas.microsoft.com/office/word/2015/wordml/symex" xmlns:wpg="http://schemas.microsoft.com/office/word/2010/wordprocessingGroup" xmlns:wpi="http://schemas.microsoft.com/office/word/2010/wordprocessingInk" xmlns:wne="http://schemas.microsoft.com/office/word/2006/wordml" xmlns:wps="http://schemas.microsoft.com/office/word/2010/wordprocessingShape" mc:Ignorable="w14 w15 w16se w16cid w16 w16cex w16sdtdh w16du wp14">
   <w:body>
     <w:p>
       <w:pPr>
@@ -51,19 +51,16 @@
       </w:r>
       <w:proofErr w:type="spellEnd"/>
       <w:r>
+        <w:t xml:space="preserve"> aux </w:t>
+      </w:r>
+      <w:proofErr w:type="spellStart"/>
+      <w:r>
+        <w:t>besoins</w:t>
+      </w:r>
+      <w:proofErr w:type="spellEnd"/>
+      <w:r>
         <w:t xml:space="preserve"> </w:t>
       </w:r>
-      <w:r>
-        <w:t xml:space="preserve">aux </w:t>
-      </w:r>
-      <w:proofErr w:type="spellStart"/>
-      <w:r>
-        <w:t>besoins</w:t>
-      </w:r>
-      <w:proofErr w:type="spellEnd"/>
-      <w:r>
-        <w:t xml:space="preserve"> </w:t>
-      </w:r>
       <w:proofErr w:type="spellStart"/>
       <w:proofErr w:type="gramStart"/>
       <w:r>
@@ -77,7 +74,7 @@
     </w:p>
     <w:p>
       <w:pPr>
-        <w:pStyle w:val="ListParagraph"/>
+        <w:pStyle w:val="Paragraphedeliste"/>
         <w:numPr>
           <w:ilvl w:val="0"/>
           <w:numId w:val="4"/>
@@ -93,48 +90,13 @@
           <w:b/>
           <w:lang w:val="fr-FR"/>
         </w:rPr>
-        <w:t>Gérer les utilisateurs</w:t>
-      </w:r>
-      <w:r>
-        <w:rPr>
-          <w:b/>
-          <w:lang w:val="fr-FR"/>
-        </w:rPr>
-        <w:t xml:space="preserve"> :</w:t>
-      </w:r>
-      <w:r>
-        <w:rPr>
-          <w:lang w:val="fr-FR"/>
-        </w:rPr>
-        <w:t xml:space="preserve"> Le système doit permettre l'enregistrement des utilisateurs, en leur attribuant des rôles spécifiques (par exemple, </w:t>
-      </w:r>
-      <w:proofErr w:type="spellStart"/>
-      <w:r>
-        <w:rPr>
-          <w:lang w:val="fr-FR"/>
-        </w:rPr>
-        <w:t>Admin</w:t>
-      </w:r>
-      <w:proofErr w:type="spellEnd"/>
-      <w:r>
-        <w:rPr>
-          <w:lang w:val="fr-FR"/>
-        </w:rPr>
-        <w:t xml:space="preserve"> et Utilisateur). L'</w:t>
-      </w:r>
-      <w:proofErr w:type="spellStart"/>
-      <w:r>
-        <w:rPr>
-          <w:lang w:val="fr-FR"/>
-        </w:rPr>
-        <w:t>admin</w:t>
-      </w:r>
-      <w:proofErr w:type="spellEnd"/>
-      <w:r>
-        <w:rPr>
-          <w:lang w:val="fr-FR"/>
-        </w:rPr>
-        <w:t xml:space="preserve"> aura accès à des fonctionnalités avancées comme la gestion des produits et des commandes, tandis que les utilisateurs auront un accès limité à la navigation et à l'achat de produits.</w:t>
+        <w:t>Gérer les utilisateurs :</w:t>
+      </w:r>
+      <w:r>
+        <w:rPr>
+          <w:lang w:val="fr-FR"/>
+        </w:rPr>
+        <w:t xml:space="preserve"> Le système doit permettre l'enregistrement des utilisateurs, en leur attribuant des rôles spécifiques (par exemple, Admin et Utilisateur). L'admin aura accès à des fonctionnalités avancées comme la gestion des produits et des commandes, tandis que les utilisateurs auront un accès limité à la navigation et à l'achat de produits.</w:t>
       </w:r>
       <w:r>
         <w:rPr>
@@ -147,7 +109,7 @@
     </w:p>
     <w:p>
       <w:pPr>
-        <w:pStyle w:val="ListParagraph"/>
+        <w:pStyle w:val="Paragraphedeliste"/>
         <w:numPr>
           <w:ilvl w:val="0"/>
           <w:numId w:val="4"/>
@@ -160,7 +122,7 @@
       </w:pPr>
       <w:r>
         <w:rPr>
-          <w:rStyle w:val="Strong"/>
+          <w:rStyle w:val="lev"/>
           <w:lang w:val="fr-FR"/>
         </w:rPr>
         <w:t>Organiser les catégories</w:t>
@@ -169,18 +131,12 @@
         <w:rPr>
           <w:lang w:val="fr-FR"/>
         </w:rPr>
-        <w:t xml:space="preserve"> :</w:t>
-      </w:r>
-      <w:r>
-        <w:rPr>
-          <w:lang w:val="fr-FR"/>
-        </w:rPr>
-        <w:t xml:space="preserve"> L’organisation des produits doit être structurée selon une hiérarchie de catégories. Ce système permet de classer les produits dans des catégories et sous-catégories afin de faciliter la navigation des utilisateurs et de permettre une gestion simplifiée du catalogue de produits.</w:t>
-      </w:r>
-    </w:p>
-    <w:p>
-      <w:pPr>
-        <w:pStyle w:val="ListParagraph"/>
+        <w:t xml:space="preserve"> : L’organisation des produits doit être structurée selon une hiérarchie de catégories. Ce système permet de classer les produits dans des catégories et sous-catégories afin de faciliter la navigation des utilisateurs et de permettre une gestion simplifiée du catalogue de produits.</w:t>
+      </w:r>
+    </w:p>
+    <w:p>
+      <w:pPr>
+        <w:pStyle w:val="Paragraphedeliste"/>
         <w:numPr>
           <w:ilvl w:val="0"/>
           <w:numId w:val="4"/>
@@ -193,7 +149,7 @@
       </w:pPr>
       <w:r>
         <w:rPr>
-          <w:rStyle w:val="Strong"/>
+          <w:rStyle w:val="lev"/>
           <w:lang w:val="fr-FR"/>
         </w:rPr>
         <w:t>Gérer les produits</w:t>
@@ -208,18 +164,12 @@
         <w:rPr>
           <w:lang w:val="fr-FR"/>
         </w:rPr>
-        <w:t xml:space="preserve"> </w:t>
-      </w:r>
-      <w:r>
-        <w:rPr>
-          <w:lang w:val="fr-FR"/>
-        </w:rPr>
-        <w:t>Le système doit permettre la gestion complète des produits, y compris la mise à jour de leurs informations, le suivi des stocks et la gestion des prix.</w:t>
-      </w:r>
-    </w:p>
-    <w:p>
-      <w:pPr>
-        <w:pStyle w:val="ListParagraph"/>
+        <w:t xml:space="preserve"> Le système doit permettre la gestion complète des produits, y compris la mise à jour de leurs informations, le suivi des stocks et la gestion des prix.</w:t>
+      </w:r>
+    </w:p>
+    <w:p>
+      <w:pPr>
+        <w:pStyle w:val="Paragraphedeliste"/>
         <w:numPr>
           <w:ilvl w:val="0"/>
           <w:numId w:val="4"/>
@@ -232,7 +182,7 @@
       </w:pPr>
       <w:r>
         <w:rPr>
-          <w:rStyle w:val="Strong"/>
+          <w:rStyle w:val="lev"/>
           <w:lang w:val="fr-FR"/>
         </w:rPr>
         <w:t>Suivre les commandes</w:t>
@@ -247,24 +197,18 @@
         <w:rPr>
           <w:lang w:val="fr-FR"/>
         </w:rPr>
-        <w:t xml:space="preserve"> </w:t>
-      </w:r>
-      <w:r>
-        <w:rPr>
-          <w:lang w:val="fr-FR"/>
-        </w:rPr>
-        <w:t>Le suivi des commandes est essentiel pour assurer une gestion fluide et une bonne expérience utilisateur. Le système doit permettre de gérer toutes les étapes d’une commande, de la création à la livraison.</w:t>
-      </w:r>
-    </w:p>
-    <w:p>
-      <w:pPr>
-        <w:pStyle w:val="ListParagraph"/>
+        <w:t xml:space="preserve"> Le suivi des commandes est essentiel pour assurer une gestion fluide et une bonne expérience utilisateur. Le système doit permettre de gérer toutes les étapes d’une commande, de la création à la livraison.</w:t>
+      </w:r>
+    </w:p>
+    <w:p>
+      <w:pPr>
+        <w:pStyle w:val="Paragraphedeliste"/>
         <w:numPr>
           <w:ilvl w:val="0"/>
           <w:numId w:val="4"/>
         </w:numPr>
         <w:rPr>
-          <w:rStyle w:val="Strong"/>
+          <w:rStyle w:val="lev"/>
           <w:b w:val="0"/>
           <w:bCs w:val="0"/>
           <w:sz w:val="20"/>
@@ -274,7 +218,7 @@
       </w:pPr>
       <w:r>
         <w:rPr>
-          <w:rStyle w:val="Strong"/>
+          <w:rStyle w:val="lev"/>
           <w:lang w:val="fr-FR"/>
         </w:rPr>
         <w:t>Auditer les modifications</w:t>
@@ -283,24 +227,12 @@
         <w:rPr>
           <w:lang w:val="fr-FR"/>
         </w:rPr>
-        <w:t xml:space="preserve"> :</w:t>
-      </w:r>
-      <w:r>
-        <w:rPr>
-          <w:lang w:val="fr-FR"/>
-        </w:rPr>
-        <w:t xml:space="preserve"> </w:t>
-      </w:r>
-      <w:r>
-        <w:rPr>
-          <w:lang w:val="fr-FR"/>
-        </w:rPr>
-        <w:t>Pour assurer la traçabilité et la sécurité du système, toutes les modifications importantes doivent être enregistrées dans une table d’audit. Cela permet de suivre qui a effectué chaque changement, quand et pourquoi.</w:t>
-      </w:r>
-    </w:p>
-    <w:p>
-      <w:pPr>
-        <w:pStyle w:val="Heading1"/>
+        <w:t xml:space="preserve"> : Pour assurer la traçabilité et la sécurité du système, toutes les modifications importantes doivent être enregistrées dans une table d’audit. Cela permet de suivre qui a effectué chaque changement, quand et pourquoi.</w:t>
+      </w:r>
+    </w:p>
+    <w:p>
+      <w:pPr>
+        <w:pStyle w:val="Titre1"/>
         <w:rPr>
           <w:b w:val="0"/>
           <w:bCs w:val="0"/>
@@ -311,20 +243,19 @@
         <w:rPr>
           <w:lang w:val="fr-FR"/>
         </w:rPr>
+        <w:lastRenderedPageBreak/>
         <w:t xml:space="preserve">2. </w:t>
       </w:r>
       <w:r>
         <w:rPr>
-          <w:rStyle w:val="Strong"/>
+          <w:rStyle w:val="lev"/>
           <w:lang w:val="fr-FR"/>
         </w:rPr>
         <w:t>Diagramme entité-relation complet</w:t>
       </w:r>
-      <w:bookmarkStart w:id="0" w:name="_GoBack"/>
-      <w:bookmarkEnd w:id="0"/>
-      <w:r>
-        <w:rPr>
-          <w:rStyle w:val="Strong"/>
+      <w:r>
+        <w:rPr>
+          <w:rStyle w:val="lev"/>
           <w:lang w:val="fr-FR"/>
         </w:rPr>
         <w:br/>
@@ -333,6 +264,9 @@
     <w:p>
       <w:pPr>
         <w:rPr>
+          <w:b/>
+          <w:bCs/>
+          <w:noProof/>
           <w:lang w:val="fr-FR"/>
         </w:rPr>
       </w:pPr>
@@ -342,49 +276,3114 @@
         </w:rPr>
         <w:t>Le schéma ER montre :</w:t>
       </w:r>
-    </w:p>
-    <w:p>
-      <w:pPr>
-        <w:rPr>
-          <w:u w:val="single"/>
-          <w:lang w:val="fr-FR"/>
-        </w:rPr>
-      </w:pPr>
-      <w:r>
-        <w:rPr>
-          <w:u w:val="single"/>
-          <w:lang w:val="fr-FR"/>
-        </w:rPr>
-        <w:pict>
-          <v:shapetype id="_x0000_t75" coordsize="21600,21600" o:spt="75" o:preferrelative="t" path="m@4@5l@4@11@9@11@9@5xe" filled="f" stroked="f">
-            <v:stroke joinstyle="miter"/>
-            <v:formulas>
-              <v:f eqn="if lineDrawn pixelLineWidth 0"/>
-              <v:f eqn="sum @0 1 0"/>
-              <v:f eqn="sum 0 0 @1"/>
-              <v:f eqn="prod @2 1 2"/>
-              <v:f eqn="prod @3 21600 pixelWidth"/>
-              <v:f eqn="prod @3 21600 pixelHeight"/>
-              <v:f eqn="sum @0 0 1"/>
-              <v:f eqn="prod @6 1 2"/>
-              <v:f eqn="prod @7 21600 pixelWidth"/>
-              <v:f eqn="sum @8 21600 0"/>
-              <v:f eqn="prod @7 21600 pixelHeight"/>
-              <v:f eqn="sum @10 21600 0"/>
-            </v:formulas>
-            <v:path o:extrusionok="f" gradientshapeok="t" o:connecttype="rect"/>
-            <o:lock v:ext="edit" aspectratio="t"/>
-          </v:shapetype>
-          <v:shape id="_x0000_i1025" type="#_x0000_t75" style="width:484.05pt;height:194.8pt">
-            <v:imagedata r:id="rId7" o:title="placeholder-image"/>
-          </v:shape>
-        </w:pict>
-      </w:r>
-    </w:p>
-    <w:p>
-      <w:pPr>
-        <w:rPr>
-          <w:lang w:val="fr-FR"/>
+      <w:r>
+        <w:rPr>
+          <w:b/>
+          <w:bCs/>
+          <w:noProof/>
+          <w:lang w:val="fr-FR"/>
+        </w:rPr>
+        <w:t xml:space="preserve"> </w:t>
+      </w:r>
+      <w:r>
+        <w:rPr>
+          <w:b/>
+          <w:bCs/>
+          <w:noProof/>
+          <w:lang w:val="fr-FR"/>
+        </w:rPr>
+        <w:drawing>
+          <wp:inline distT="0" distB="0" distL="0" distR="0" wp14:anchorId="47C772F0" wp14:editId="37680F66">
+            <wp:extent cx="5962650" cy="3295650"/>
+            <wp:effectExtent l="0" t="0" r="0" b="0"/>
+            <wp:docPr id="1815210667" name="Image 4"/>
+            <wp:cNvGraphicFramePr>
+              <a:graphicFrameLocks xmlns:a="http://schemas.openxmlformats.org/drawingml/2006/main" noChangeAspect="1"/>
+            </wp:cNvGraphicFramePr>
+            <a:graphic xmlns:a="http://schemas.openxmlformats.org/drawingml/2006/main">
+              <a:graphicData uri="http://schemas.openxmlformats.org/drawingml/2006/picture">
+                <pic:pic xmlns:pic="http://schemas.openxmlformats.org/drawingml/2006/picture">
+                  <pic:nvPicPr>
+                    <pic:cNvPr id="0" name="Picture 6"/>
+                    <pic:cNvPicPr>
+                      <a:picLocks noChangeAspect="1" noChangeArrowheads="1"/>
+                    </pic:cNvPicPr>
+                  </pic:nvPicPr>
+                  <pic:blipFill>
+                    <a:blip r:embed="rId6">
+                      <a:extLst>
+                        <a:ext uri="{28A0092B-C50C-407E-A947-70E740481C1C}">
+                          <a14:useLocalDpi xmlns:a14="http://schemas.microsoft.com/office/drawing/2010/main" val="0"/>
+                        </a:ext>
+                      </a:extLst>
+                    </a:blip>
+                    <a:srcRect/>
+                    <a:stretch>
+                      <a:fillRect/>
+                    </a:stretch>
+                  </pic:blipFill>
+                  <pic:spPr bwMode="auto">
+                    <a:xfrm>
+                      <a:off x="0" y="0"/>
+                      <a:ext cx="5962650" cy="3295650"/>
+                    </a:xfrm>
+                    <a:prstGeom prst="rect">
+                      <a:avLst/>
+                    </a:prstGeom>
+                    <a:noFill/>
+                    <a:ln>
+                      <a:noFill/>
+                    </a:ln>
+                  </pic:spPr>
+                </pic:pic>
+              </a:graphicData>
+            </a:graphic>
+          </wp:inline>
+        </w:drawing>
+      </w:r>
+    </w:p>
+    <w:p>
+      <w:pPr>
+        <w:pStyle w:val="Titre1"/>
+        <w:rPr>
+          <w:lang w:val="fr-FR"/>
+        </w:rPr>
+      </w:pPr>
+      <w:r>
+        <w:rPr>
+          <w:lang w:val="fr-FR"/>
+        </w:rPr>
+        <w:t xml:space="preserve">3. </w:t>
+      </w:r>
+      <w:r>
+        <w:rPr>
+          <w:lang w:val="fr-FR"/>
+        </w:rPr>
+        <w:t>Schéma de la base de données normalisée</w:t>
+      </w:r>
+    </w:p>
+    <w:p>
+      <w:pPr>
+        <w:rPr>
+          <w:lang w:val="fr-FR"/>
+        </w:rPr>
+      </w:pPr>
+      <w:r>
+        <w:rPr>
+          <w:noProof/>
+          <w:lang w:val="fr-FR"/>
+        </w:rPr>
+        <w:drawing>
+          <wp:inline distT="0" distB="0" distL="0" distR="0" wp14:anchorId="2CD3F8CC" wp14:editId="40A54E4C">
+            <wp:extent cx="5972175" cy="3457575"/>
+            <wp:effectExtent l="0" t="0" r="9525" b="9525"/>
+            <wp:docPr id="2109802410" name="Image 2"/>
+            <wp:cNvGraphicFramePr>
+              <a:graphicFrameLocks xmlns:a="http://schemas.openxmlformats.org/drawingml/2006/main" noChangeAspect="1"/>
+            </wp:cNvGraphicFramePr>
+            <a:graphic xmlns:a="http://schemas.openxmlformats.org/drawingml/2006/main">
+              <a:graphicData uri="http://schemas.openxmlformats.org/drawingml/2006/picture">
+                <pic:pic xmlns:pic="http://schemas.openxmlformats.org/drawingml/2006/picture">
+                  <pic:nvPicPr>
+                    <pic:cNvPr id="0" name="Picture 4"/>
+                    <pic:cNvPicPr>
+                      <a:picLocks noChangeAspect="1" noChangeArrowheads="1"/>
+                    </pic:cNvPicPr>
+                  </pic:nvPicPr>
+                  <pic:blipFill>
+                    <a:blip r:embed="rId7">
+                      <a:extLst>
+                        <a:ext uri="{28A0092B-C50C-407E-A947-70E740481C1C}">
+                          <a14:useLocalDpi xmlns:a14="http://schemas.microsoft.com/office/drawing/2010/main" val="0"/>
+                        </a:ext>
+                      </a:extLst>
+                    </a:blip>
+                    <a:srcRect/>
+                    <a:stretch>
+                      <a:fillRect/>
+                    </a:stretch>
+                  </pic:blipFill>
+                  <pic:spPr bwMode="auto">
+                    <a:xfrm>
+                      <a:off x="0" y="0"/>
+                      <a:ext cx="5972175" cy="3457575"/>
+                    </a:xfrm>
+                    <a:prstGeom prst="rect">
+                      <a:avLst/>
+                    </a:prstGeom>
+                    <a:noFill/>
+                    <a:ln>
+                      <a:noFill/>
+                    </a:ln>
+                  </pic:spPr>
+                </pic:pic>
+              </a:graphicData>
+            </a:graphic>
+          </wp:inline>
+        </w:drawing>
+      </w:r>
+    </w:p>
+    <w:p>
+      <w:pPr>
+        <w:pStyle w:val="Titre1"/>
+        <w:rPr>
+          <w:lang w:val="fr-FR"/>
+        </w:rPr>
+      </w:pPr>
+      <w:r>
+        <w:rPr>
+          <w:lang w:val="fr-FR"/>
+        </w:rPr>
+        <w:lastRenderedPageBreak/>
+        <w:t>4.</w:t>
+      </w:r>
+      <w:r>
+        <w:rPr>
+          <w:lang w:val="fr-FR"/>
+        </w:rPr>
+        <w:t xml:space="preserve">Justification des choix techniques </w:t>
+      </w:r>
+    </w:p>
+    <w:p>
+      <w:pPr>
+        <w:rPr>
+          <w:b/>
+          <w:bCs/>
+          <w:lang w:val="fr-FR"/>
+        </w:rPr>
+      </w:pPr>
+      <w:r>
+        <w:rPr>
+          <w:b/>
+          <w:bCs/>
+          <w:lang w:val="fr-FR"/>
+        </w:rPr>
+        <w:t>1.</w:t>
+      </w:r>
+      <w:r>
+        <w:rPr>
+          <w:b/>
+          <w:bCs/>
+          <w:lang w:val="fr-FR"/>
+        </w:rPr>
+        <w:t>Structure des Tables</w:t>
+      </w:r>
+    </w:p>
+    <w:p>
+      <w:pPr>
+        <w:rPr>
+          <w:lang w:val="fr-FR"/>
+        </w:rPr>
+      </w:pPr>
+      <w:r>
+        <w:rPr>
+          <w:lang w:val="fr-FR"/>
+        </w:rPr>
+        <w:t xml:space="preserve">Les tables principales comprennent </w:t>
+      </w:r>
+      <w:proofErr w:type="spellStart"/>
+      <w:r>
+        <w:rPr>
+          <w:lang w:val="fr-FR"/>
+        </w:rPr>
+        <w:t>Users</w:t>
+      </w:r>
+      <w:proofErr w:type="spellEnd"/>
+      <w:r>
+        <w:rPr>
+          <w:lang w:val="fr-FR"/>
+        </w:rPr>
+        <w:t xml:space="preserve">, </w:t>
+      </w:r>
+      <w:proofErr w:type="spellStart"/>
+      <w:r>
+        <w:rPr>
+          <w:lang w:val="fr-FR"/>
+        </w:rPr>
+        <w:t>Categories</w:t>
+      </w:r>
+      <w:proofErr w:type="spellEnd"/>
+      <w:r>
+        <w:rPr>
+          <w:lang w:val="fr-FR"/>
+        </w:rPr>
+        <w:t xml:space="preserve">, </w:t>
+      </w:r>
+      <w:proofErr w:type="spellStart"/>
+      <w:r>
+        <w:rPr>
+          <w:lang w:val="fr-FR"/>
+        </w:rPr>
+        <w:t>Products</w:t>
+      </w:r>
+      <w:proofErr w:type="spellEnd"/>
+      <w:r>
+        <w:rPr>
+          <w:lang w:val="fr-FR"/>
+        </w:rPr>
+        <w:t xml:space="preserve">, </w:t>
+      </w:r>
+      <w:proofErr w:type="spellStart"/>
+      <w:r>
+        <w:rPr>
+          <w:lang w:val="fr-FR"/>
+        </w:rPr>
+        <w:t>Orders</w:t>
+      </w:r>
+      <w:proofErr w:type="spellEnd"/>
+      <w:r>
+        <w:rPr>
+          <w:lang w:val="fr-FR"/>
+        </w:rPr>
+        <w:t xml:space="preserve">, </w:t>
+      </w:r>
+      <w:proofErr w:type="spellStart"/>
+      <w:r>
+        <w:rPr>
+          <w:lang w:val="fr-FR"/>
+        </w:rPr>
+        <w:t>OrderDetails</w:t>
+      </w:r>
+      <w:proofErr w:type="spellEnd"/>
+      <w:r>
+        <w:rPr>
+          <w:lang w:val="fr-FR"/>
+        </w:rPr>
+        <w:t xml:space="preserve">, et </w:t>
+      </w:r>
+      <w:proofErr w:type="spellStart"/>
+      <w:r>
+        <w:rPr>
+          <w:lang w:val="fr-FR"/>
+        </w:rPr>
+        <w:t>audit_log</w:t>
+      </w:r>
+      <w:proofErr w:type="spellEnd"/>
+      <w:r>
+        <w:rPr>
+          <w:lang w:val="fr-FR"/>
+        </w:rPr>
+        <w:t>. Chacune de ces tables a été pensée pour :</w:t>
+      </w:r>
+    </w:p>
+    <w:p>
+      <w:pPr>
+        <w:numPr>
+          <w:ilvl w:val="0"/>
+          <w:numId w:val="5"/>
+        </w:numPr>
+        <w:spacing w:after="160" w:line="259" w:lineRule="auto"/>
+        <w:rPr>
+          <w:lang w:val="fr-FR"/>
+        </w:rPr>
+      </w:pPr>
+      <w:r>
+        <w:rPr>
+          <w:b/>
+          <w:bCs/>
+          <w:lang w:val="fr-FR"/>
+        </w:rPr>
+        <w:t>Modélisation logique des entités</w:t>
+      </w:r>
+      <w:r>
+        <w:rPr>
+          <w:lang w:val="fr-FR"/>
+        </w:rPr>
+        <w:t xml:space="preserve"> : Chaque table représente une entité distincte du système (utilisateur, produit, commande, etc.), avec des clés primaires pour garantir l'unicité des enregistrements.</w:t>
+      </w:r>
+    </w:p>
+    <w:p>
+      <w:pPr>
+        <w:numPr>
+          <w:ilvl w:val="0"/>
+          <w:numId w:val="5"/>
+        </w:numPr>
+        <w:spacing w:after="160" w:line="259" w:lineRule="auto"/>
+        <w:rPr>
+          <w:lang w:val="fr-FR"/>
+        </w:rPr>
+      </w:pPr>
+      <w:r>
+        <w:rPr>
+          <w:b/>
+          <w:bCs/>
+          <w:lang w:val="fr-FR"/>
+        </w:rPr>
+        <w:t>Références entre les entités</w:t>
+      </w:r>
+      <w:r>
+        <w:rPr>
+          <w:lang w:val="fr-FR"/>
+        </w:rPr>
+        <w:t xml:space="preserve"> : Les tables sont reliées par des clés étrangères, ce qui garantit l'intégrité référentielle entre les entités (par exemple, un </w:t>
+      </w:r>
+      <w:proofErr w:type="spellStart"/>
+      <w:r>
+        <w:rPr>
+          <w:lang w:val="fr-FR"/>
+        </w:rPr>
+        <w:t>OrderDetails</w:t>
+      </w:r>
+      <w:proofErr w:type="spellEnd"/>
+      <w:r>
+        <w:rPr>
+          <w:lang w:val="fr-FR"/>
+        </w:rPr>
+        <w:t xml:space="preserve"> référence un produit via </w:t>
+      </w:r>
+      <w:proofErr w:type="spellStart"/>
+      <w:r>
+        <w:rPr>
+          <w:lang w:val="fr-FR"/>
+        </w:rPr>
+        <w:t>ProductID</w:t>
+      </w:r>
+      <w:proofErr w:type="spellEnd"/>
+      <w:r>
+        <w:rPr>
+          <w:lang w:val="fr-FR"/>
+        </w:rPr>
+        <w:t xml:space="preserve"> et une commande via </w:t>
+      </w:r>
+      <w:proofErr w:type="spellStart"/>
+      <w:r>
+        <w:rPr>
+          <w:lang w:val="fr-FR"/>
+        </w:rPr>
+        <w:t>OrderID</w:t>
+      </w:r>
+      <w:proofErr w:type="spellEnd"/>
+      <w:r>
+        <w:rPr>
+          <w:lang w:val="fr-FR"/>
+        </w:rPr>
+        <w:t>).</w:t>
+      </w:r>
+    </w:p>
+    <w:p>
+      <w:pPr>
+        <w:numPr>
+          <w:ilvl w:val="0"/>
+          <w:numId w:val="5"/>
+        </w:numPr>
+        <w:spacing w:after="160" w:line="259" w:lineRule="auto"/>
+        <w:rPr>
+          <w:lang w:val="fr-FR"/>
+        </w:rPr>
+      </w:pPr>
+      <w:r>
+        <w:rPr>
+          <w:b/>
+          <w:bCs/>
+          <w:lang w:val="fr-FR"/>
+        </w:rPr>
+        <w:t>Gestion des relations hiérarchiques</w:t>
+      </w:r>
+      <w:r>
+        <w:rPr>
+          <w:lang w:val="fr-FR"/>
+        </w:rPr>
+        <w:t xml:space="preserve"> : La table </w:t>
+      </w:r>
+      <w:proofErr w:type="spellStart"/>
+      <w:r>
+        <w:rPr>
+          <w:lang w:val="fr-FR"/>
+        </w:rPr>
+        <w:t>Categories</w:t>
+      </w:r>
+      <w:proofErr w:type="spellEnd"/>
+      <w:r>
+        <w:rPr>
+          <w:lang w:val="fr-FR"/>
+        </w:rPr>
+        <w:t xml:space="preserve"> inclut un champ </w:t>
+      </w:r>
+      <w:proofErr w:type="spellStart"/>
+      <w:r>
+        <w:rPr>
+          <w:lang w:val="fr-FR"/>
+        </w:rPr>
+        <w:t>ParentID</w:t>
+      </w:r>
+      <w:proofErr w:type="spellEnd"/>
+      <w:r>
+        <w:rPr>
+          <w:lang w:val="fr-FR"/>
+        </w:rPr>
+        <w:t xml:space="preserve"> pour permettre une hiérarchisation des catégories de produits. Cela permet de gérer des structures de catégories complexes, comme des sous-catégories, tout en maintenant la flexibilité.</w:t>
+      </w:r>
+    </w:p>
+    <w:p>
+      <w:pPr>
+        <w:rPr>
+          <w:b/>
+          <w:bCs/>
+        </w:rPr>
+      </w:pPr>
+      <w:r>
+        <w:rPr>
+          <w:b/>
+          <w:bCs/>
+        </w:rPr>
+        <w:t>Choix des types de données</w:t>
+      </w:r>
+    </w:p>
+    <w:p>
+      <w:pPr>
+        <w:numPr>
+          <w:ilvl w:val="0"/>
+          <w:numId w:val="6"/>
+        </w:numPr>
+        <w:spacing w:after="160" w:line="259" w:lineRule="auto"/>
+        <w:rPr>
+          <w:lang w:val="fr-FR"/>
+        </w:rPr>
+      </w:pPr>
+      <w:r>
+        <w:rPr>
+          <w:b/>
+          <w:bCs/>
+          <w:lang w:val="fr-FR"/>
+        </w:rPr>
+        <w:t>VARCHAR pour les chaînes de caractères</w:t>
+      </w:r>
+      <w:r>
+        <w:rPr>
+          <w:lang w:val="fr-FR"/>
+        </w:rPr>
+        <w:t xml:space="preserve"> : Le type VARCHAR est utilisé pour des champs comme Name, </w:t>
+      </w:r>
+      <w:proofErr w:type="gramStart"/>
+      <w:r>
+        <w:rPr>
+          <w:lang w:val="fr-FR"/>
+        </w:rPr>
+        <w:t>Email</w:t>
+      </w:r>
+      <w:proofErr w:type="gramEnd"/>
+      <w:r>
+        <w:rPr>
+          <w:lang w:val="fr-FR"/>
+        </w:rPr>
+        <w:t>, et Description des produits et des utilisateurs. Il est plus flexible que CHAR car il ne consomme de l'espace que pour la taille réelle de la chaîne.</w:t>
+      </w:r>
+    </w:p>
+    <w:p>
+      <w:pPr>
+        <w:numPr>
+          <w:ilvl w:val="0"/>
+          <w:numId w:val="6"/>
+        </w:numPr>
+        <w:spacing w:after="160" w:line="259" w:lineRule="auto"/>
+        <w:rPr>
+          <w:lang w:val="fr-FR"/>
+        </w:rPr>
+      </w:pPr>
+      <w:r>
+        <w:rPr>
+          <w:b/>
+          <w:bCs/>
+          <w:lang w:val="fr-FR"/>
+        </w:rPr>
+        <w:t>ENUM pour les rôles et états</w:t>
+      </w:r>
+      <w:r>
+        <w:rPr>
+          <w:lang w:val="fr-FR"/>
+        </w:rPr>
+        <w:t xml:space="preserve"> : Les types ENUM (par exemple, pour </w:t>
+      </w:r>
+      <w:proofErr w:type="spellStart"/>
+      <w:r>
+        <w:rPr>
+          <w:lang w:val="fr-FR"/>
+        </w:rPr>
+        <w:t>Role</w:t>
+      </w:r>
+      <w:proofErr w:type="spellEnd"/>
+      <w:r>
+        <w:rPr>
+          <w:lang w:val="fr-FR"/>
+        </w:rPr>
+        <w:t xml:space="preserve"> dans </w:t>
+      </w:r>
+      <w:proofErr w:type="spellStart"/>
+      <w:r>
+        <w:rPr>
+          <w:lang w:val="fr-FR"/>
+        </w:rPr>
+        <w:t>Users</w:t>
+      </w:r>
+      <w:proofErr w:type="spellEnd"/>
+      <w:r>
+        <w:rPr>
+          <w:lang w:val="fr-FR"/>
+        </w:rPr>
+        <w:t xml:space="preserve"> ou </w:t>
+      </w:r>
+      <w:proofErr w:type="spellStart"/>
+      <w:r>
+        <w:rPr>
+          <w:lang w:val="fr-FR"/>
+        </w:rPr>
+        <w:t>Status</w:t>
+      </w:r>
+      <w:proofErr w:type="spellEnd"/>
+      <w:r>
+        <w:rPr>
+          <w:lang w:val="fr-FR"/>
+        </w:rPr>
+        <w:t xml:space="preserve"> dans </w:t>
+      </w:r>
+      <w:proofErr w:type="spellStart"/>
+      <w:r>
+        <w:rPr>
+          <w:lang w:val="fr-FR"/>
+        </w:rPr>
+        <w:t>Orders</w:t>
+      </w:r>
+      <w:proofErr w:type="spellEnd"/>
+      <w:r>
+        <w:rPr>
+          <w:lang w:val="fr-FR"/>
+        </w:rPr>
+        <w:t xml:space="preserve">) sont utilisés pour garantir que seules des valeurs spécifiques peuvent être insérées </w:t>
+      </w:r>
+      <w:proofErr w:type="gramStart"/>
+      <w:r>
+        <w:rPr>
+          <w:lang w:val="fr-FR"/>
+        </w:rPr>
+        <w:t>dans</w:t>
+      </w:r>
+      <w:proofErr w:type="gramEnd"/>
+      <w:r>
+        <w:rPr>
+          <w:lang w:val="fr-FR"/>
+        </w:rPr>
+        <w:t xml:space="preserve"> la table. Cela permet de simplifier la gestion des états et des rôles tout en optimisant les requêtes.</w:t>
+      </w:r>
+    </w:p>
+    <w:p>
+      <w:pPr>
+        <w:numPr>
+          <w:ilvl w:val="0"/>
+          <w:numId w:val="6"/>
+        </w:numPr>
+        <w:spacing w:after="160" w:line="259" w:lineRule="auto"/>
+        <w:rPr>
+          <w:lang w:val="fr-FR"/>
+        </w:rPr>
+      </w:pPr>
+      <w:r>
+        <w:rPr>
+          <w:b/>
+          <w:bCs/>
+          <w:lang w:val="fr-FR"/>
+        </w:rPr>
+        <w:t>DECIMAL pour les prix</w:t>
+      </w:r>
+      <w:r>
+        <w:rPr>
+          <w:lang w:val="fr-FR"/>
+        </w:rPr>
+        <w:t xml:space="preserve"> : Le type </w:t>
+      </w:r>
+      <w:proofErr w:type="gramStart"/>
+      <w:r>
+        <w:rPr>
+          <w:lang w:val="fr-FR"/>
+        </w:rPr>
+        <w:t>DECIMAL(</w:t>
+      </w:r>
+      <w:proofErr w:type="gramEnd"/>
+      <w:r>
+        <w:rPr>
+          <w:lang w:val="fr-FR"/>
+        </w:rPr>
+        <w:t xml:space="preserve">10,2) est utilisé pour les champs relatifs aux prix afin de garantir une précision exacte pour les calculs financiers (par exemple, Price dans </w:t>
+      </w:r>
+      <w:proofErr w:type="spellStart"/>
+      <w:r>
+        <w:rPr>
+          <w:lang w:val="fr-FR"/>
+        </w:rPr>
+        <w:t>Products</w:t>
+      </w:r>
+      <w:proofErr w:type="spellEnd"/>
+      <w:r>
+        <w:rPr>
+          <w:lang w:val="fr-FR"/>
+        </w:rPr>
+        <w:t xml:space="preserve"> et </w:t>
+      </w:r>
+      <w:proofErr w:type="spellStart"/>
+      <w:r>
+        <w:rPr>
+          <w:lang w:val="fr-FR"/>
+        </w:rPr>
+        <w:t>TotalPrice</w:t>
+      </w:r>
+      <w:proofErr w:type="spellEnd"/>
+      <w:r>
+        <w:rPr>
+          <w:lang w:val="fr-FR"/>
+        </w:rPr>
+        <w:t xml:space="preserve"> dans </w:t>
+      </w:r>
+      <w:proofErr w:type="spellStart"/>
+      <w:r>
+        <w:rPr>
+          <w:lang w:val="fr-FR"/>
+        </w:rPr>
+        <w:t>Orders</w:t>
+      </w:r>
+      <w:proofErr w:type="spellEnd"/>
+      <w:r>
+        <w:rPr>
+          <w:lang w:val="fr-FR"/>
+        </w:rPr>
+        <w:t>).</w:t>
+      </w:r>
+    </w:p>
+    <w:p>
+      <w:pPr>
+        <w:numPr>
+          <w:ilvl w:val="0"/>
+          <w:numId w:val="6"/>
+        </w:numPr>
+        <w:spacing w:after="160" w:line="259" w:lineRule="auto"/>
+        <w:rPr>
+          <w:lang w:val="fr-FR"/>
+        </w:rPr>
+      </w:pPr>
+      <w:r>
+        <w:rPr>
+          <w:b/>
+          <w:bCs/>
+          <w:lang w:val="fr-FR"/>
+        </w:rPr>
+        <w:t>JSON pour l'audit log</w:t>
+      </w:r>
+      <w:r>
+        <w:rPr>
+          <w:lang w:val="fr-FR"/>
+        </w:rPr>
+        <w:t xml:space="preserve"> : Le type JSON est utilisé pour stocker les anciennes et nouvelles données dans la table </w:t>
+      </w:r>
+      <w:proofErr w:type="spellStart"/>
+      <w:r>
+        <w:rPr>
+          <w:lang w:val="fr-FR"/>
+        </w:rPr>
+        <w:t>audit_log</w:t>
+      </w:r>
+      <w:proofErr w:type="spellEnd"/>
+      <w:r>
+        <w:rPr>
+          <w:lang w:val="fr-FR"/>
+        </w:rPr>
+        <w:t>, ce qui permet une grande flexibilité pour enregistrer les modifications sans avoir à ajouter des colonnes pour chaque champ modifié.</w:t>
+      </w:r>
+    </w:p>
+    <w:p>
+      <w:pPr>
+        <w:rPr>
+          <w:lang w:val="fr-FR"/>
+        </w:rPr>
+      </w:pPr>
+    </w:p>
+    <w:p>
+      <w:pPr>
+        <w:rPr>
+          <w:b/>
+          <w:bCs/>
+          <w:lang w:val="fr-FR"/>
+        </w:rPr>
+      </w:pPr>
+      <w:r>
+        <w:rPr>
+          <w:b/>
+          <w:bCs/>
+          <w:lang w:val="fr-FR"/>
+        </w:rPr>
+        <w:t>2. Types d'Index</w:t>
+      </w:r>
+    </w:p>
+    <w:p>
+      <w:pPr>
+        <w:rPr>
+          <w:lang w:val="fr-FR"/>
+        </w:rPr>
+      </w:pPr>
+      <w:r>
+        <w:rPr>
+          <w:lang w:val="fr-FR"/>
+        </w:rPr>
+        <w:t>Les index sont essentiels pour améliorer les performances des requêtes, en particulier lorsque la base de données se développe et que le nombre de lignes augmente.</w:t>
+      </w:r>
+    </w:p>
+    <w:p>
+      <w:pPr>
+        <w:rPr>
+          <w:b/>
+          <w:bCs/>
+        </w:rPr>
+      </w:pPr>
+      <w:r>
+        <w:rPr>
+          <w:b/>
+          <w:bCs/>
+        </w:rPr>
+        <w:t xml:space="preserve">Index </w:t>
+      </w:r>
+      <w:proofErr w:type="spellStart"/>
+      <w:r>
+        <w:rPr>
+          <w:b/>
+          <w:bCs/>
+        </w:rPr>
+        <w:t>primaire</w:t>
+      </w:r>
+      <w:proofErr w:type="spellEnd"/>
+      <w:r>
+        <w:rPr>
+          <w:b/>
+          <w:bCs/>
+        </w:rPr>
+        <w:t xml:space="preserve"> (Primary Key)</w:t>
+      </w:r>
+    </w:p>
+    <w:p>
+      <w:pPr>
+        <w:numPr>
+          <w:ilvl w:val="0"/>
+          <w:numId w:val="7"/>
+        </w:numPr>
+        <w:spacing w:after="160" w:line="259" w:lineRule="auto"/>
+        <w:rPr>
+          <w:lang w:val="fr-FR"/>
+        </w:rPr>
+      </w:pPr>
+      <w:r>
+        <w:rPr>
+          <w:b/>
+          <w:bCs/>
+          <w:lang w:val="fr-FR"/>
+        </w:rPr>
+        <w:t>Utilisation</w:t>
+      </w:r>
+      <w:r>
+        <w:rPr>
+          <w:lang w:val="fr-FR"/>
+        </w:rPr>
+        <w:t xml:space="preserve"> : Chaque table dispose d'une clé primaire (par exemple, ID dans </w:t>
+      </w:r>
+      <w:proofErr w:type="spellStart"/>
+      <w:r>
+        <w:rPr>
+          <w:lang w:val="fr-FR"/>
+        </w:rPr>
+        <w:t>Users</w:t>
+      </w:r>
+      <w:proofErr w:type="spellEnd"/>
+      <w:r>
+        <w:rPr>
+          <w:lang w:val="fr-FR"/>
+        </w:rPr>
+        <w:t xml:space="preserve">, </w:t>
+      </w:r>
+      <w:proofErr w:type="spellStart"/>
+      <w:r>
+        <w:rPr>
+          <w:lang w:val="fr-FR"/>
+        </w:rPr>
+        <w:t>Products</w:t>
+      </w:r>
+      <w:proofErr w:type="spellEnd"/>
+      <w:r>
+        <w:rPr>
+          <w:lang w:val="fr-FR"/>
+        </w:rPr>
+        <w:t>, etc.). La clé primaire est un index unique sur la table et permet d'assurer que chaque enregistrement peut être récupéré de manière rapide et sans ambiguïté.</w:t>
+      </w:r>
+    </w:p>
+    <w:p>
+      <w:pPr>
+        <w:numPr>
+          <w:ilvl w:val="0"/>
+          <w:numId w:val="7"/>
+        </w:numPr>
+        <w:spacing w:after="160" w:line="259" w:lineRule="auto"/>
+        <w:rPr>
+          <w:lang w:val="fr-FR"/>
+        </w:rPr>
+      </w:pPr>
+      <w:r>
+        <w:rPr>
+          <w:b/>
+          <w:bCs/>
+          <w:lang w:val="fr-FR"/>
+        </w:rPr>
+        <w:lastRenderedPageBreak/>
+        <w:t>Justification</w:t>
+      </w:r>
+      <w:r>
+        <w:rPr>
+          <w:lang w:val="fr-FR"/>
+        </w:rPr>
+        <w:t xml:space="preserve"> : Les clés primaires sont utilisées pour identifier de manière unique chaque enregistrement et sont essentielles pour la gestion des relations entre les tables via les clés étrangères.</w:t>
+      </w:r>
+    </w:p>
+    <w:p>
+      <w:pPr>
+        <w:rPr>
+          <w:b/>
+          <w:bCs/>
+        </w:rPr>
+      </w:pPr>
+      <w:r>
+        <w:rPr>
+          <w:b/>
+          <w:bCs/>
+        </w:rPr>
+        <w:t xml:space="preserve">Index sur les </w:t>
+      </w:r>
+      <w:proofErr w:type="spellStart"/>
+      <w:r>
+        <w:rPr>
+          <w:b/>
+          <w:bCs/>
+        </w:rPr>
+        <w:t>clés</w:t>
+      </w:r>
+      <w:proofErr w:type="spellEnd"/>
+      <w:r>
+        <w:rPr>
+          <w:b/>
+          <w:bCs/>
+        </w:rPr>
+        <w:t xml:space="preserve"> </w:t>
+      </w:r>
+      <w:proofErr w:type="spellStart"/>
+      <w:r>
+        <w:rPr>
+          <w:b/>
+          <w:bCs/>
+        </w:rPr>
+        <w:t>étrangères</w:t>
+      </w:r>
+      <w:proofErr w:type="spellEnd"/>
+    </w:p>
+    <w:p>
+      <w:pPr>
+        <w:numPr>
+          <w:ilvl w:val="0"/>
+          <w:numId w:val="8"/>
+        </w:numPr>
+        <w:spacing w:after="160" w:line="259" w:lineRule="auto"/>
+        <w:rPr>
+          <w:lang w:val="fr-FR"/>
+        </w:rPr>
+      </w:pPr>
+      <w:r>
+        <w:rPr>
+          <w:b/>
+          <w:bCs/>
+          <w:lang w:val="fr-FR"/>
+        </w:rPr>
+        <w:t>Utilisation</w:t>
+      </w:r>
+      <w:r>
+        <w:rPr>
+          <w:lang w:val="fr-FR"/>
+        </w:rPr>
+        <w:t xml:space="preserve"> : Des index sont automatiquement créés sur les colonnes référencées par des clés étrangères (par exemple, </w:t>
+      </w:r>
+      <w:proofErr w:type="spellStart"/>
+      <w:r>
+        <w:rPr>
+          <w:lang w:val="fr-FR"/>
+        </w:rPr>
+        <w:t>CategoryID</w:t>
+      </w:r>
+      <w:proofErr w:type="spellEnd"/>
+      <w:r>
+        <w:rPr>
+          <w:lang w:val="fr-FR"/>
+        </w:rPr>
+        <w:t xml:space="preserve"> dans </w:t>
+      </w:r>
+      <w:proofErr w:type="spellStart"/>
+      <w:r>
+        <w:rPr>
+          <w:lang w:val="fr-FR"/>
+        </w:rPr>
+        <w:t>Products</w:t>
+      </w:r>
+      <w:proofErr w:type="spellEnd"/>
+      <w:r>
+        <w:rPr>
+          <w:lang w:val="fr-FR"/>
+        </w:rPr>
+        <w:t xml:space="preserve">, </w:t>
+      </w:r>
+      <w:proofErr w:type="spellStart"/>
+      <w:r>
+        <w:rPr>
+          <w:lang w:val="fr-FR"/>
+        </w:rPr>
+        <w:t>UserID</w:t>
+      </w:r>
+      <w:proofErr w:type="spellEnd"/>
+      <w:r>
+        <w:rPr>
+          <w:lang w:val="fr-FR"/>
+        </w:rPr>
+        <w:t xml:space="preserve"> dans </w:t>
+      </w:r>
+      <w:proofErr w:type="spellStart"/>
+      <w:r>
+        <w:rPr>
+          <w:lang w:val="fr-FR"/>
+        </w:rPr>
+        <w:t>Orders</w:t>
+      </w:r>
+      <w:proofErr w:type="spellEnd"/>
+      <w:r>
+        <w:rPr>
+          <w:lang w:val="fr-FR"/>
+        </w:rPr>
+        <w:t xml:space="preserve">, et </w:t>
+      </w:r>
+      <w:proofErr w:type="spellStart"/>
+      <w:r>
+        <w:rPr>
+          <w:lang w:val="fr-FR"/>
+        </w:rPr>
+        <w:t>ProductID</w:t>
+      </w:r>
+      <w:proofErr w:type="spellEnd"/>
+      <w:r>
+        <w:rPr>
+          <w:lang w:val="fr-FR"/>
+        </w:rPr>
+        <w:t xml:space="preserve"> et </w:t>
+      </w:r>
+      <w:proofErr w:type="spellStart"/>
+      <w:r>
+        <w:rPr>
+          <w:lang w:val="fr-FR"/>
+        </w:rPr>
+        <w:t>OrderID</w:t>
+      </w:r>
+      <w:proofErr w:type="spellEnd"/>
+      <w:r>
+        <w:rPr>
+          <w:lang w:val="fr-FR"/>
+        </w:rPr>
+        <w:t xml:space="preserve"> dans </w:t>
+      </w:r>
+      <w:proofErr w:type="spellStart"/>
+      <w:r>
+        <w:rPr>
+          <w:lang w:val="fr-FR"/>
+        </w:rPr>
+        <w:t>OrderDetails</w:t>
+      </w:r>
+      <w:proofErr w:type="spellEnd"/>
+      <w:r>
+        <w:rPr>
+          <w:lang w:val="fr-FR"/>
+        </w:rPr>
+        <w:t>).</w:t>
+      </w:r>
+    </w:p>
+    <w:p>
+      <w:pPr>
+        <w:numPr>
+          <w:ilvl w:val="0"/>
+          <w:numId w:val="8"/>
+        </w:numPr>
+        <w:spacing w:after="160" w:line="259" w:lineRule="auto"/>
+        <w:rPr>
+          <w:lang w:val="fr-FR"/>
+        </w:rPr>
+      </w:pPr>
+      <w:r>
+        <w:rPr>
+          <w:b/>
+          <w:bCs/>
+          <w:lang w:val="fr-FR"/>
+        </w:rPr>
+        <w:t>Justification</w:t>
+      </w:r>
+      <w:r>
+        <w:rPr>
+          <w:lang w:val="fr-FR"/>
+        </w:rPr>
+        <w:t xml:space="preserve"> : Ces index permettent de rendre les jointures plus efficaces. Par exemple, lorsqu'on joint </w:t>
+      </w:r>
+      <w:proofErr w:type="spellStart"/>
+      <w:r>
+        <w:rPr>
+          <w:lang w:val="fr-FR"/>
+        </w:rPr>
+        <w:t>Orders</w:t>
+      </w:r>
+      <w:proofErr w:type="spellEnd"/>
+      <w:r>
+        <w:rPr>
+          <w:lang w:val="fr-FR"/>
+        </w:rPr>
+        <w:t xml:space="preserve"> et </w:t>
+      </w:r>
+      <w:proofErr w:type="spellStart"/>
+      <w:r>
+        <w:rPr>
+          <w:lang w:val="fr-FR"/>
+        </w:rPr>
+        <w:t>Users</w:t>
+      </w:r>
+      <w:proofErr w:type="spellEnd"/>
+      <w:r>
+        <w:rPr>
+          <w:lang w:val="fr-FR"/>
+        </w:rPr>
+        <w:t xml:space="preserve"> sur </w:t>
+      </w:r>
+      <w:proofErr w:type="spellStart"/>
+      <w:r>
+        <w:rPr>
+          <w:lang w:val="fr-FR"/>
+        </w:rPr>
+        <w:t>UserID</w:t>
+      </w:r>
+      <w:proofErr w:type="spellEnd"/>
+      <w:r>
+        <w:rPr>
+          <w:lang w:val="fr-FR"/>
+        </w:rPr>
+        <w:t xml:space="preserve">, un index sur </w:t>
+      </w:r>
+      <w:proofErr w:type="spellStart"/>
+      <w:r>
+        <w:rPr>
+          <w:lang w:val="fr-FR"/>
+        </w:rPr>
+        <w:t>UserID</w:t>
+      </w:r>
+      <w:proofErr w:type="spellEnd"/>
+      <w:r>
+        <w:rPr>
+          <w:lang w:val="fr-FR"/>
+        </w:rPr>
+        <w:t xml:space="preserve"> permet de rendre cette opération beaucoup plus rapide.</w:t>
+      </w:r>
+    </w:p>
+    <w:p>
+      <w:pPr>
+        <w:rPr>
+          <w:b/>
+          <w:bCs/>
+          <w:lang w:val="fr-FR"/>
+        </w:rPr>
+      </w:pPr>
+      <w:r>
+        <w:rPr>
+          <w:b/>
+          <w:bCs/>
+          <w:lang w:val="fr-FR"/>
+        </w:rPr>
+        <w:t>Index sur les colonnes fréquemment recherchées</w:t>
+      </w:r>
+    </w:p>
+    <w:p>
+      <w:pPr>
+        <w:numPr>
+          <w:ilvl w:val="0"/>
+          <w:numId w:val="9"/>
+        </w:numPr>
+        <w:spacing w:after="160" w:line="259" w:lineRule="auto"/>
+        <w:rPr>
+          <w:lang w:val="fr-FR"/>
+        </w:rPr>
+      </w:pPr>
+      <w:r>
+        <w:rPr>
+          <w:b/>
+          <w:bCs/>
+          <w:lang w:val="fr-FR"/>
+        </w:rPr>
+        <w:t>Exemple</w:t>
+      </w:r>
+      <w:r>
+        <w:rPr>
+          <w:lang w:val="fr-FR"/>
+        </w:rPr>
+        <w:t xml:space="preserve"> : Création d'index sur les colonnes comme </w:t>
+      </w:r>
+      <w:proofErr w:type="gramStart"/>
+      <w:r>
+        <w:rPr>
+          <w:lang w:val="fr-FR"/>
+        </w:rPr>
+        <w:t>Email</w:t>
+      </w:r>
+      <w:proofErr w:type="gramEnd"/>
+      <w:r>
+        <w:rPr>
+          <w:lang w:val="fr-FR"/>
+        </w:rPr>
+        <w:t xml:space="preserve"> dans la table </w:t>
+      </w:r>
+      <w:proofErr w:type="spellStart"/>
+      <w:r>
+        <w:rPr>
+          <w:lang w:val="fr-FR"/>
+        </w:rPr>
+        <w:t>Users</w:t>
+      </w:r>
+      <w:proofErr w:type="spellEnd"/>
+      <w:r>
+        <w:rPr>
+          <w:lang w:val="fr-FR"/>
+        </w:rPr>
+        <w:t xml:space="preserve"> et Name dans la table </w:t>
+      </w:r>
+      <w:proofErr w:type="spellStart"/>
+      <w:r>
+        <w:rPr>
+          <w:lang w:val="fr-FR"/>
+        </w:rPr>
+        <w:t>Products</w:t>
+      </w:r>
+      <w:proofErr w:type="spellEnd"/>
+      <w:r>
+        <w:rPr>
+          <w:lang w:val="fr-FR"/>
+        </w:rPr>
+        <w:t>.</w:t>
+      </w:r>
+    </w:p>
+    <w:p>
+      <w:pPr>
+        <w:numPr>
+          <w:ilvl w:val="0"/>
+          <w:numId w:val="9"/>
+        </w:numPr>
+        <w:spacing w:after="160" w:line="259" w:lineRule="auto"/>
+        <w:rPr>
+          <w:lang w:val="fr-FR"/>
+        </w:rPr>
+      </w:pPr>
+      <w:r>
+        <w:rPr>
+          <w:b/>
+          <w:bCs/>
+          <w:lang w:val="fr-FR"/>
+        </w:rPr>
+        <w:t>Justification</w:t>
+      </w:r>
+      <w:r>
+        <w:rPr>
+          <w:lang w:val="fr-FR"/>
+        </w:rPr>
+        <w:t xml:space="preserve"> : Ces index accélèrent les recherches, les filtres et les tris, car ces colonnes sont souvent utilisées dans les requêtes de recherche ou de filtrage.</w:t>
+      </w:r>
+    </w:p>
+    <w:p>
+      <w:pPr>
+        <w:rPr>
+          <w:b/>
+          <w:bCs/>
+        </w:rPr>
+      </w:pPr>
+      <w:r>
+        <w:rPr>
+          <w:b/>
+          <w:bCs/>
+        </w:rPr>
+        <w:t xml:space="preserve">Type </w:t>
+      </w:r>
+      <w:proofErr w:type="spellStart"/>
+      <w:proofErr w:type="gramStart"/>
+      <w:r>
+        <w:rPr>
+          <w:b/>
+          <w:bCs/>
+        </w:rPr>
+        <w:t>d'index</w:t>
+      </w:r>
+      <w:proofErr w:type="spellEnd"/>
+      <w:r>
+        <w:rPr>
+          <w:b/>
+          <w:bCs/>
+        </w:rPr>
+        <w:t xml:space="preserve"> :</w:t>
+      </w:r>
+      <w:proofErr w:type="gramEnd"/>
+      <w:r>
+        <w:rPr>
+          <w:b/>
+          <w:bCs/>
+        </w:rPr>
+        <w:t xml:space="preserve"> B-tree vs Hash</w:t>
+      </w:r>
+    </w:p>
+    <w:p>
+      <w:pPr>
+        <w:numPr>
+          <w:ilvl w:val="0"/>
+          <w:numId w:val="10"/>
+        </w:numPr>
+        <w:spacing w:after="160" w:line="259" w:lineRule="auto"/>
+        <w:rPr>
+          <w:lang w:val="fr-FR"/>
+        </w:rPr>
+      </w:pPr>
+      <w:r>
+        <w:rPr>
+          <w:b/>
+          <w:bCs/>
+          <w:lang w:val="fr-FR"/>
+        </w:rPr>
+        <w:t>B-</w:t>
+      </w:r>
+      <w:proofErr w:type="spellStart"/>
+      <w:r>
+        <w:rPr>
+          <w:b/>
+          <w:bCs/>
+          <w:lang w:val="fr-FR"/>
+        </w:rPr>
+        <w:t>tree</w:t>
+      </w:r>
+      <w:proofErr w:type="spellEnd"/>
+      <w:r>
+        <w:rPr>
+          <w:lang w:val="fr-FR"/>
+        </w:rPr>
+        <w:t xml:space="preserve"> : La plupart des index créés (par exemple, sur les clés primaires et étrangères) sont de type B-</w:t>
+      </w:r>
+      <w:proofErr w:type="spellStart"/>
+      <w:r>
+        <w:rPr>
+          <w:lang w:val="fr-FR"/>
+        </w:rPr>
+        <w:t>tree</w:t>
+      </w:r>
+      <w:proofErr w:type="spellEnd"/>
+      <w:r>
+        <w:rPr>
+          <w:lang w:val="fr-FR"/>
+        </w:rPr>
+        <w:t>. Les index B-</w:t>
+      </w:r>
+      <w:proofErr w:type="spellStart"/>
+      <w:r>
+        <w:rPr>
+          <w:lang w:val="fr-FR"/>
+        </w:rPr>
+        <w:t>tree</w:t>
+      </w:r>
+      <w:proofErr w:type="spellEnd"/>
+      <w:r>
+        <w:rPr>
+          <w:lang w:val="fr-FR"/>
+        </w:rPr>
+        <w:t xml:space="preserve"> sont efficaces pour les requêtes qui impliquent des plages de valeurs (par exemple, rechercher tous les produits dont le prix est supérieur à une certaine valeur) et pour les opérations de tri.</w:t>
+      </w:r>
+    </w:p>
+    <w:p>
+      <w:pPr>
+        <w:numPr>
+          <w:ilvl w:val="0"/>
+          <w:numId w:val="10"/>
+        </w:numPr>
+        <w:spacing w:after="160" w:line="259" w:lineRule="auto"/>
+        <w:rPr>
+          <w:lang w:val="fr-FR"/>
+        </w:rPr>
+      </w:pPr>
+      <w:r>
+        <w:rPr>
+          <w:b/>
+          <w:bCs/>
+          <w:lang w:val="fr-FR"/>
+        </w:rPr>
+        <w:t>Hash</w:t>
+      </w:r>
+      <w:r>
+        <w:rPr>
+          <w:lang w:val="fr-FR"/>
+        </w:rPr>
+        <w:t xml:space="preserve"> : Les index de type hash peuvent être utilisés pour des recherches très spécifiques où l'on recherche exactement une valeur (par exemple, rechercher un utilisateur par </w:t>
+      </w:r>
+      <w:proofErr w:type="gramStart"/>
+      <w:r>
+        <w:rPr>
+          <w:lang w:val="fr-FR"/>
+        </w:rPr>
+        <w:t>email</w:t>
+      </w:r>
+      <w:proofErr w:type="gramEnd"/>
+      <w:r>
+        <w:rPr>
+          <w:lang w:val="fr-FR"/>
+        </w:rPr>
+        <w:t>). Cependant, dans une base relationnelle, les index B-</w:t>
+      </w:r>
+      <w:proofErr w:type="spellStart"/>
+      <w:r>
+        <w:rPr>
+          <w:lang w:val="fr-FR"/>
+        </w:rPr>
+        <w:t>tree</w:t>
+      </w:r>
+      <w:proofErr w:type="spellEnd"/>
+      <w:r>
+        <w:rPr>
+          <w:lang w:val="fr-FR"/>
+        </w:rPr>
+        <w:t xml:space="preserve"> sont généralement préférés, car ils permettent une gestion plus souple des requêtes.</w:t>
+      </w:r>
+    </w:p>
+    <w:p>
+      <w:pPr>
+        <w:rPr>
+          <w:lang w:val="fr-FR"/>
+        </w:rPr>
+      </w:pPr>
+    </w:p>
+    <w:p>
+      <w:pPr>
+        <w:rPr>
+          <w:b/>
+          <w:bCs/>
+          <w:lang w:val="fr-FR"/>
+        </w:rPr>
+      </w:pPr>
+      <w:r>
+        <w:rPr>
+          <w:b/>
+          <w:bCs/>
+          <w:lang w:val="fr-FR"/>
+        </w:rPr>
+        <w:t>3. Stratégie de Partitionnement</w:t>
+      </w:r>
+    </w:p>
+    <w:p>
+      <w:pPr>
+        <w:rPr>
+          <w:lang w:val="fr-FR"/>
+        </w:rPr>
+      </w:pPr>
+      <w:r>
+        <w:rPr>
+          <w:lang w:val="fr-FR"/>
+        </w:rPr>
+        <w:t>Le partitionnement de la base de données est une technique permettant de diviser une grande table en plusieurs sous-ensembles appelés partitions. Cela peut améliorer les performances, la gestion de la maintenance et la scalabilité des bases de données très volumineuses.</w:t>
+      </w:r>
+    </w:p>
+    <w:p>
+      <w:pPr>
+        <w:rPr>
+          <w:b/>
+          <w:bCs/>
+        </w:rPr>
+      </w:pPr>
+      <w:proofErr w:type="spellStart"/>
+      <w:r>
+        <w:rPr>
+          <w:b/>
+          <w:bCs/>
+        </w:rPr>
+        <w:t>Partitionnement</w:t>
+      </w:r>
+      <w:proofErr w:type="spellEnd"/>
+      <w:r>
+        <w:rPr>
+          <w:b/>
+          <w:bCs/>
+        </w:rPr>
+        <w:t xml:space="preserve"> des données</w:t>
+      </w:r>
+    </w:p>
+    <w:p>
+      <w:pPr>
+        <w:numPr>
+          <w:ilvl w:val="0"/>
+          <w:numId w:val="11"/>
+        </w:numPr>
+        <w:spacing w:after="160" w:line="259" w:lineRule="auto"/>
+      </w:pPr>
+      <w:r>
+        <w:rPr>
+          <w:b/>
+          <w:bCs/>
+          <w:lang w:val="fr-FR"/>
+        </w:rPr>
+        <w:t>Partitionnement horizontal</w:t>
+      </w:r>
+      <w:r>
+        <w:rPr>
+          <w:lang w:val="fr-FR"/>
+        </w:rPr>
+        <w:t xml:space="preserve"> : Cela consiste à diviser une grande table en plusieurs partitions basées sur un critère de ligne, tel qu'une plage de dates ou un identifiant. </w:t>
+      </w:r>
+      <w:r>
+        <w:t xml:space="preserve">Par </w:t>
+      </w:r>
+      <w:proofErr w:type="spellStart"/>
+      <w:proofErr w:type="gramStart"/>
+      <w:r>
+        <w:t>exemple</w:t>
+      </w:r>
+      <w:proofErr w:type="spellEnd"/>
+      <w:r>
+        <w:t xml:space="preserve"> :</w:t>
+      </w:r>
+      <w:proofErr w:type="gramEnd"/>
+    </w:p>
+    <w:p>
+      <w:pPr>
+        <w:numPr>
+          <w:ilvl w:val="1"/>
+          <w:numId w:val="11"/>
+        </w:numPr>
+        <w:spacing w:after="160" w:line="259" w:lineRule="auto"/>
+        <w:rPr>
+          <w:lang w:val="fr-FR"/>
+        </w:rPr>
+      </w:pPr>
+      <w:r>
+        <w:rPr>
+          <w:b/>
+          <w:bCs/>
+          <w:lang w:val="fr-FR"/>
+        </w:rPr>
+        <w:t xml:space="preserve">Table </w:t>
+      </w:r>
+      <w:proofErr w:type="spellStart"/>
+      <w:r>
+        <w:rPr>
+          <w:b/>
+          <w:bCs/>
+          <w:lang w:val="fr-FR"/>
+        </w:rPr>
+        <w:t>Orders</w:t>
+      </w:r>
+      <w:proofErr w:type="spellEnd"/>
+      <w:r>
+        <w:rPr>
+          <w:lang w:val="fr-FR"/>
+        </w:rPr>
+        <w:t xml:space="preserve"> : Le partitionnement peut être effectué en fonction de la date de création des commandes (</w:t>
+      </w:r>
+      <w:proofErr w:type="spellStart"/>
+      <w:r>
+        <w:rPr>
+          <w:lang w:val="fr-FR"/>
+        </w:rPr>
+        <w:t>CreatedAt</w:t>
+      </w:r>
+      <w:proofErr w:type="spellEnd"/>
+      <w:r>
+        <w:rPr>
+          <w:lang w:val="fr-FR"/>
+        </w:rPr>
+        <w:t xml:space="preserve">). Ainsi, les commandes anciennes peuvent être stockées </w:t>
+      </w:r>
+      <w:r>
+        <w:rPr>
+          <w:lang w:val="fr-FR"/>
+        </w:rPr>
+        <w:lastRenderedPageBreak/>
+        <w:t>dans une partition différente des commandes récentes, ce qui améliore les performances des requêtes concernant des commandes récentes.</w:t>
+      </w:r>
+    </w:p>
+    <w:p>
+      <w:pPr>
+        <w:rPr>
+          <w:lang w:val="fr-FR"/>
+        </w:rPr>
+      </w:pPr>
+    </w:p>
+    <w:p>
+      <w:pPr>
+        <w:rPr>
+          <w:lang w:val="fr-FR"/>
+        </w:rPr>
+      </w:pPr>
+    </w:p>
+    <w:p>
+      <w:pPr>
+        <w:rPr>
+          <w:lang w:val="fr-FR"/>
+        </w:rPr>
+      </w:pPr>
+    </w:p>
+    <w:p>
+      <w:pPr>
+        <w:rPr>
+          <w:color w:val="4BACC6" w:themeColor="accent5"/>
+        </w:rPr>
+      </w:pPr>
+      <w:r>
+        <w:rPr>
+          <w:color w:val="4BACC6" w:themeColor="accent5"/>
+        </w:rPr>
+        <w:t>CREATE TABLE Orders (</w:t>
+      </w:r>
+    </w:p>
+    <w:p>
+      <w:pPr>
+        <w:rPr>
+          <w:color w:val="4BACC6" w:themeColor="accent5"/>
+        </w:rPr>
+      </w:pPr>
+      <w:r>
+        <w:rPr>
+          <w:color w:val="4BACC6" w:themeColor="accent5"/>
+        </w:rPr>
+        <w:t xml:space="preserve">    ID INT AUTO_INCREMENT PRIMARY KEY,</w:t>
+      </w:r>
+    </w:p>
+    <w:p>
+      <w:pPr>
+        <w:rPr>
+          <w:color w:val="4BACC6" w:themeColor="accent5"/>
+        </w:rPr>
+      </w:pPr>
+      <w:r>
+        <w:rPr>
+          <w:color w:val="4BACC6" w:themeColor="accent5"/>
+        </w:rPr>
+        <w:t xml:space="preserve">    </w:t>
+      </w:r>
+      <w:proofErr w:type="spellStart"/>
+      <w:r>
+        <w:rPr>
+          <w:color w:val="4BACC6" w:themeColor="accent5"/>
+        </w:rPr>
+        <w:t>UserID</w:t>
+      </w:r>
+      <w:proofErr w:type="spellEnd"/>
+      <w:r>
+        <w:rPr>
+          <w:color w:val="4BACC6" w:themeColor="accent5"/>
+        </w:rPr>
+        <w:t xml:space="preserve"> INT NOT NULL,</w:t>
+      </w:r>
+    </w:p>
+    <w:p>
+      <w:pPr>
+        <w:rPr>
+          <w:color w:val="4BACC6" w:themeColor="accent5"/>
+        </w:rPr>
+      </w:pPr>
+      <w:r>
+        <w:rPr>
+          <w:color w:val="4BACC6" w:themeColor="accent5"/>
+        </w:rPr>
+        <w:t xml:space="preserve">    </w:t>
+      </w:r>
+      <w:r>
+        <w:rPr>
+          <w:color w:val="4BACC6" w:themeColor="accent5"/>
+        </w:rPr>
+        <w:t xml:space="preserve">Status </w:t>
+      </w:r>
+      <w:proofErr w:type="gramStart"/>
+      <w:r>
+        <w:rPr>
+          <w:color w:val="4BACC6" w:themeColor="accent5"/>
+        </w:rPr>
+        <w:t>ENUM(</w:t>
+      </w:r>
+      <w:proofErr w:type="gramEnd"/>
+      <w:r>
+        <w:rPr>
+          <w:color w:val="4BACC6" w:themeColor="accent5"/>
+        </w:rPr>
+        <w:t>'Pending', 'Shipped', 'Delivered') NOT NULL DEFAULT 'Pending',</w:t>
+      </w:r>
+    </w:p>
+    <w:p>
+      <w:pPr>
+        <w:rPr>
+          <w:color w:val="4BACC6" w:themeColor="accent5"/>
+        </w:rPr>
+      </w:pPr>
+      <w:r>
+        <w:rPr>
+          <w:color w:val="4BACC6" w:themeColor="accent5"/>
+        </w:rPr>
+        <w:t xml:space="preserve">    </w:t>
+      </w:r>
+      <w:proofErr w:type="spellStart"/>
+      <w:r>
+        <w:rPr>
+          <w:color w:val="4BACC6" w:themeColor="accent5"/>
+        </w:rPr>
+        <w:t>TotalPrice</w:t>
+      </w:r>
+      <w:proofErr w:type="spellEnd"/>
+      <w:r>
+        <w:rPr>
+          <w:color w:val="4BACC6" w:themeColor="accent5"/>
+        </w:rPr>
+        <w:t xml:space="preserve"> </w:t>
+      </w:r>
+      <w:proofErr w:type="gramStart"/>
+      <w:r>
+        <w:rPr>
+          <w:color w:val="4BACC6" w:themeColor="accent5"/>
+        </w:rPr>
+        <w:t>DECIMAL(</w:t>
+      </w:r>
+      <w:proofErr w:type="gramEnd"/>
+      <w:r>
+        <w:rPr>
+          <w:color w:val="4BACC6" w:themeColor="accent5"/>
+        </w:rPr>
+        <w:t>10,2) NOT NULL,</w:t>
+      </w:r>
+    </w:p>
+    <w:p>
+      <w:pPr>
+        <w:rPr>
+          <w:color w:val="4BACC6" w:themeColor="accent5"/>
+        </w:rPr>
+      </w:pPr>
+      <w:r>
+        <w:rPr>
+          <w:color w:val="4BACC6" w:themeColor="accent5"/>
+        </w:rPr>
+        <w:t xml:space="preserve">    </w:t>
+      </w:r>
+      <w:proofErr w:type="spellStart"/>
+      <w:r>
+        <w:rPr>
+          <w:color w:val="4BACC6" w:themeColor="accent5"/>
+        </w:rPr>
+        <w:t>CreatedAt</w:t>
+      </w:r>
+      <w:proofErr w:type="spellEnd"/>
+      <w:r>
+        <w:rPr>
+          <w:color w:val="4BACC6" w:themeColor="accent5"/>
+        </w:rPr>
+        <w:t xml:space="preserve"> TIMESTAMP DEFAULT CURRENT_TIMESTAMP</w:t>
+      </w:r>
+    </w:p>
+    <w:p>
+      <w:pPr>
+        <w:rPr>
+          <w:color w:val="4BACC6" w:themeColor="accent5"/>
+        </w:rPr>
+      </w:pPr>
+      <w:r>
+        <w:rPr>
+          <w:color w:val="4BACC6" w:themeColor="accent5"/>
+        </w:rPr>
+        <w:t>)</w:t>
+      </w:r>
+    </w:p>
+    <w:p>
+      <w:pPr>
+        <w:rPr>
+          <w:color w:val="4BACC6" w:themeColor="accent5"/>
+        </w:rPr>
+      </w:pPr>
+      <w:r>
+        <w:rPr>
+          <w:color w:val="4BACC6" w:themeColor="accent5"/>
+        </w:rPr>
+        <w:t>PARTITION BY RANGE (YEAR(</w:t>
+      </w:r>
+      <w:proofErr w:type="spellStart"/>
+      <w:r>
+        <w:rPr>
+          <w:color w:val="4BACC6" w:themeColor="accent5"/>
+        </w:rPr>
+        <w:t>CreatedAt</w:t>
+      </w:r>
+      <w:proofErr w:type="spellEnd"/>
+      <w:r>
+        <w:rPr>
+          <w:color w:val="4BACC6" w:themeColor="accent5"/>
+        </w:rPr>
+        <w:t>)) (</w:t>
+      </w:r>
+    </w:p>
+    <w:p>
+      <w:pPr>
+        <w:rPr>
+          <w:color w:val="4BACC6" w:themeColor="accent5"/>
+        </w:rPr>
+      </w:pPr>
+      <w:r>
+        <w:rPr>
+          <w:color w:val="4BACC6" w:themeColor="accent5"/>
+        </w:rPr>
+        <w:t xml:space="preserve">    PARTITION p2023 VALUES LESS THAN (2024),</w:t>
+      </w:r>
+    </w:p>
+    <w:p>
+      <w:pPr>
+        <w:rPr>
+          <w:color w:val="4BACC6" w:themeColor="accent5"/>
+        </w:rPr>
+      </w:pPr>
+      <w:r>
+        <w:rPr>
+          <w:color w:val="4BACC6" w:themeColor="accent5"/>
+        </w:rPr>
+        <w:t xml:space="preserve">    PARTITION p2024 VALUES LESS THAN (2025)</w:t>
+      </w:r>
+    </w:p>
+    <w:p>
+      <w:pPr>
+        <w:rPr>
+          <w:color w:val="4BACC6" w:themeColor="accent5"/>
+        </w:rPr>
+      </w:pPr>
+      <w:r>
+        <w:rPr>
+          <w:color w:val="4BACC6" w:themeColor="accent5"/>
+        </w:rPr>
+        <w:t>);</w:t>
+      </w:r>
+    </w:p>
+    <w:p>
+      <w:pPr>
+        <w:numPr>
+          <w:ilvl w:val="0"/>
+          <w:numId w:val="12"/>
+        </w:numPr>
+        <w:spacing w:after="160" w:line="259" w:lineRule="auto"/>
+      </w:pPr>
+      <w:r>
+        <w:rPr>
+          <w:b/>
+          <w:bCs/>
+          <w:lang w:val="fr-FR"/>
+        </w:rPr>
+        <w:t>Partitionnement basé sur la clé primaire</w:t>
+      </w:r>
+      <w:r>
+        <w:rPr>
+          <w:lang w:val="fr-FR"/>
+        </w:rPr>
+        <w:t xml:space="preserve"> : Dans des cas où il est difficile de déterminer un critère de partitionnement, le partitionnement peut être basé sur la clé primaire (ID). </w:t>
+      </w:r>
+      <w:proofErr w:type="spellStart"/>
+      <w:r>
+        <w:t>Chaque</w:t>
+      </w:r>
+      <w:proofErr w:type="spellEnd"/>
+      <w:r>
+        <w:t xml:space="preserve"> partition </w:t>
+      </w:r>
+      <w:proofErr w:type="spellStart"/>
+      <w:r>
+        <w:t>pourrait</w:t>
+      </w:r>
+      <w:proofErr w:type="spellEnd"/>
+      <w:r>
+        <w:t xml:space="preserve"> </w:t>
+      </w:r>
+      <w:proofErr w:type="spellStart"/>
+      <w:r>
+        <w:t>ainsi</w:t>
+      </w:r>
+      <w:proofErr w:type="spellEnd"/>
+      <w:r>
+        <w:t xml:space="preserve"> </w:t>
+      </w:r>
+      <w:proofErr w:type="spellStart"/>
+      <w:r>
+        <w:t>contenir</w:t>
+      </w:r>
+      <w:proofErr w:type="spellEnd"/>
+      <w:r>
+        <w:t xml:space="preserve"> un sous-ensemble </w:t>
+      </w:r>
+      <w:proofErr w:type="spellStart"/>
+      <w:r>
+        <w:t>d'ID</w:t>
+      </w:r>
+      <w:proofErr w:type="spellEnd"/>
+      <w:r>
+        <w:t>.</w:t>
+      </w:r>
+    </w:p>
+    <w:p>
+      <w:pPr>
+        <w:rPr>
+          <w:b/>
+          <w:bCs/>
+          <w:lang w:val="fr-FR"/>
+        </w:rPr>
+      </w:pPr>
+      <w:r>
+        <w:rPr>
+          <w:b/>
+          <w:bCs/>
+          <w:lang w:val="fr-FR"/>
+        </w:rPr>
+        <w:t>Partitionnement des tables de journalisation (</w:t>
+      </w:r>
+      <w:proofErr w:type="spellStart"/>
+      <w:r>
+        <w:rPr>
+          <w:b/>
+          <w:bCs/>
+          <w:lang w:val="fr-FR"/>
+        </w:rPr>
+        <w:t>audit_log</w:t>
+      </w:r>
+      <w:proofErr w:type="spellEnd"/>
+      <w:r>
+        <w:rPr>
+          <w:b/>
+          <w:bCs/>
+          <w:lang w:val="fr-FR"/>
+        </w:rPr>
+        <w:t>)</w:t>
+      </w:r>
+    </w:p>
+    <w:p>
+      <w:pPr>
+        <w:numPr>
+          <w:ilvl w:val="0"/>
+          <w:numId w:val="13"/>
+        </w:numPr>
+        <w:spacing w:after="160" w:line="259" w:lineRule="auto"/>
+        <w:rPr>
+          <w:lang w:val="fr-FR"/>
+        </w:rPr>
+      </w:pPr>
+      <w:r>
+        <w:rPr>
+          <w:b/>
+          <w:bCs/>
+          <w:lang w:val="fr-FR"/>
+        </w:rPr>
+        <w:t>Objectif</w:t>
+      </w:r>
+      <w:r>
+        <w:rPr>
+          <w:lang w:val="fr-FR"/>
+        </w:rPr>
+        <w:t xml:space="preserve"> : La table </w:t>
+      </w:r>
+      <w:proofErr w:type="spellStart"/>
+      <w:r>
+        <w:rPr>
+          <w:lang w:val="fr-FR"/>
+        </w:rPr>
+        <w:t>audit_log</w:t>
+      </w:r>
+      <w:proofErr w:type="spellEnd"/>
+      <w:r>
+        <w:rPr>
+          <w:lang w:val="fr-FR"/>
+        </w:rPr>
+        <w:t xml:space="preserve"> peut devenir très volumineuse, car chaque mise à jour ou suppression entraîne l’insertion d'un enregistrement. Le partitionnement de cette table peut être effectué en fonction de la date (timestamp) afin de diviser les logs par mois ou par année.</w:t>
+      </w:r>
+    </w:p>
+    <w:p>
+      <w:pPr>
+        <w:rPr>
+          <w:lang w:val="fr-FR"/>
+        </w:rPr>
+      </w:pPr>
+    </w:p>
+    <w:p>
+      <w:pPr>
+        <w:rPr>
+          <w:color w:val="4BACC6" w:themeColor="accent5"/>
+        </w:rPr>
+      </w:pPr>
+      <w:r>
+        <w:rPr>
+          <w:color w:val="4BACC6" w:themeColor="accent5"/>
+        </w:rPr>
+        <w:t xml:space="preserve">CREATE TABLE </w:t>
+      </w:r>
+      <w:proofErr w:type="spellStart"/>
+      <w:r>
+        <w:rPr>
+          <w:color w:val="4BACC6" w:themeColor="accent5"/>
+        </w:rPr>
+        <w:t>audit_log</w:t>
+      </w:r>
+      <w:proofErr w:type="spellEnd"/>
+      <w:r>
+        <w:rPr>
+          <w:color w:val="4BACC6" w:themeColor="accent5"/>
+        </w:rPr>
+        <w:t xml:space="preserve"> (</w:t>
+      </w:r>
+    </w:p>
+    <w:p>
+      <w:pPr>
+        <w:rPr>
+          <w:color w:val="4BACC6" w:themeColor="accent5"/>
+        </w:rPr>
+      </w:pPr>
+      <w:r>
+        <w:rPr>
+          <w:color w:val="4BACC6" w:themeColor="accent5"/>
+        </w:rPr>
+        <w:t xml:space="preserve">    </w:t>
+      </w:r>
+      <w:r>
+        <w:rPr>
+          <w:color w:val="4BACC6" w:themeColor="accent5"/>
+        </w:rPr>
+        <w:t>id INT AUTO_INCREMENT PRIMARY KEY,</w:t>
+      </w:r>
+    </w:p>
+    <w:p>
+      <w:pPr>
+        <w:rPr>
+          <w:color w:val="4BACC6" w:themeColor="accent5"/>
+        </w:rPr>
+      </w:pPr>
+      <w:r>
+        <w:rPr>
+          <w:color w:val="4BACC6" w:themeColor="accent5"/>
+        </w:rPr>
+        <w:t xml:space="preserve">    </w:t>
+      </w:r>
+      <w:proofErr w:type="spellStart"/>
+      <w:r>
+        <w:rPr>
+          <w:color w:val="4BACC6" w:themeColor="accent5"/>
+        </w:rPr>
+        <w:t>table_name</w:t>
+      </w:r>
+      <w:proofErr w:type="spellEnd"/>
+      <w:r>
+        <w:rPr>
+          <w:color w:val="4BACC6" w:themeColor="accent5"/>
+        </w:rPr>
+        <w:t xml:space="preserve"> </w:t>
+      </w:r>
+      <w:proofErr w:type="gramStart"/>
+      <w:r>
+        <w:rPr>
+          <w:color w:val="4BACC6" w:themeColor="accent5"/>
+        </w:rPr>
+        <w:t>VARCHAR(</w:t>
+      </w:r>
+      <w:proofErr w:type="gramEnd"/>
+      <w:r>
+        <w:rPr>
+          <w:color w:val="4BACC6" w:themeColor="accent5"/>
+        </w:rPr>
+        <w:t>255),</w:t>
+      </w:r>
+    </w:p>
+    <w:p>
+      <w:pPr>
+        <w:rPr>
+          <w:color w:val="4BACC6" w:themeColor="accent5"/>
+        </w:rPr>
+      </w:pPr>
+      <w:r>
+        <w:rPr>
+          <w:color w:val="4BACC6" w:themeColor="accent5"/>
+        </w:rPr>
+        <w:t xml:space="preserve">    operation </w:t>
+      </w:r>
+      <w:proofErr w:type="gramStart"/>
+      <w:r>
+        <w:rPr>
+          <w:color w:val="4BACC6" w:themeColor="accent5"/>
+        </w:rPr>
+        <w:t>VARCHAR(</w:t>
+      </w:r>
+      <w:proofErr w:type="gramEnd"/>
+      <w:r>
+        <w:rPr>
+          <w:color w:val="4BACC6" w:themeColor="accent5"/>
+        </w:rPr>
+        <w:t>10),</w:t>
+      </w:r>
+    </w:p>
+    <w:p>
+      <w:pPr>
+        <w:rPr>
+          <w:color w:val="4BACC6" w:themeColor="accent5"/>
+        </w:rPr>
+      </w:pPr>
+      <w:r>
+        <w:rPr>
+          <w:color w:val="4BACC6" w:themeColor="accent5"/>
+        </w:rPr>
+        <w:lastRenderedPageBreak/>
+        <w:t xml:space="preserve">    </w:t>
+      </w:r>
+      <w:proofErr w:type="spellStart"/>
+      <w:r>
+        <w:rPr>
+          <w:color w:val="4BACC6" w:themeColor="accent5"/>
+        </w:rPr>
+        <w:t>old_data</w:t>
+      </w:r>
+      <w:proofErr w:type="spellEnd"/>
+      <w:r>
+        <w:rPr>
+          <w:color w:val="4BACC6" w:themeColor="accent5"/>
+        </w:rPr>
+        <w:t xml:space="preserve"> JSON,</w:t>
+      </w:r>
+    </w:p>
+    <w:p>
+      <w:pPr>
+        <w:rPr>
+          <w:color w:val="4BACC6" w:themeColor="accent5"/>
+        </w:rPr>
+      </w:pPr>
+      <w:r>
+        <w:rPr>
+          <w:color w:val="4BACC6" w:themeColor="accent5"/>
+        </w:rPr>
+        <w:t xml:space="preserve">    </w:t>
+      </w:r>
+      <w:proofErr w:type="spellStart"/>
+      <w:r>
+        <w:rPr>
+          <w:color w:val="4BACC6" w:themeColor="accent5"/>
+        </w:rPr>
+        <w:t>new_data</w:t>
+      </w:r>
+      <w:proofErr w:type="spellEnd"/>
+      <w:r>
+        <w:rPr>
+          <w:color w:val="4BACC6" w:themeColor="accent5"/>
+        </w:rPr>
+        <w:t xml:space="preserve"> JSON,</w:t>
+      </w:r>
+    </w:p>
+    <w:p>
+      <w:pPr>
+        <w:rPr>
+          <w:color w:val="4BACC6" w:themeColor="accent5"/>
+        </w:rPr>
+      </w:pPr>
+      <w:r>
+        <w:rPr>
+          <w:color w:val="4BACC6" w:themeColor="accent5"/>
+        </w:rPr>
+        <w:t xml:space="preserve">    </w:t>
+      </w:r>
+      <w:r>
+        <w:rPr>
+          <w:color w:val="4BACC6" w:themeColor="accent5"/>
+        </w:rPr>
+        <w:t>timestamp DATETIME DEFAULT CURRENT_TIMESTAMP</w:t>
+      </w:r>
+    </w:p>
+    <w:p>
+      <w:pPr>
+        <w:rPr>
+          <w:color w:val="4BACC6" w:themeColor="accent5"/>
+        </w:rPr>
+      </w:pPr>
+      <w:r>
+        <w:rPr>
+          <w:color w:val="4BACC6" w:themeColor="accent5"/>
+        </w:rPr>
+        <w:t>)</w:t>
+      </w:r>
+    </w:p>
+    <w:p>
+      <w:pPr>
+        <w:rPr>
+          <w:color w:val="4BACC6" w:themeColor="accent5"/>
+        </w:rPr>
+      </w:pPr>
+      <w:r>
+        <w:rPr>
+          <w:color w:val="4BACC6" w:themeColor="accent5"/>
+        </w:rPr>
+        <w:t>PARTITION BY RANGE (</w:t>
+      </w:r>
+      <w:proofErr w:type="gramStart"/>
+      <w:r>
+        <w:rPr>
+          <w:color w:val="4BACC6" w:themeColor="accent5"/>
+        </w:rPr>
+        <w:t>YEAR(</w:t>
+      </w:r>
+      <w:proofErr w:type="gramEnd"/>
+      <w:r>
+        <w:rPr>
+          <w:color w:val="4BACC6" w:themeColor="accent5"/>
+        </w:rPr>
+        <w:t>timestamp)) (</w:t>
+      </w:r>
+    </w:p>
+    <w:p>
+      <w:pPr>
+        <w:rPr>
+          <w:color w:val="4BACC6" w:themeColor="accent5"/>
+        </w:rPr>
+      </w:pPr>
+      <w:r>
+        <w:rPr>
+          <w:color w:val="4BACC6" w:themeColor="accent5"/>
+        </w:rPr>
+        <w:t xml:space="preserve">    PARTITION p2023 VALUES LESS THAN (2024),</w:t>
+      </w:r>
+    </w:p>
+    <w:p>
+      <w:pPr>
+        <w:rPr>
+          <w:color w:val="4BACC6" w:themeColor="accent5"/>
+        </w:rPr>
+      </w:pPr>
+      <w:r>
+        <w:rPr>
+          <w:color w:val="4BACC6" w:themeColor="accent5"/>
+        </w:rPr>
+        <w:t xml:space="preserve">    </w:t>
+      </w:r>
+      <w:r>
+        <w:rPr>
+          <w:color w:val="4BACC6" w:themeColor="accent5"/>
+        </w:rPr>
+        <w:t>PARTITION p2024 VALUES LESS THAN (2025)</w:t>
+      </w:r>
+    </w:p>
+    <w:p>
+      <w:pPr>
+        <w:rPr>
+          <w:color w:val="4BACC6" w:themeColor="accent5"/>
+        </w:rPr>
+      </w:pPr>
+      <w:r>
+        <w:rPr>
+          <w:color w:val="4BACC6" w:themeColor="accent5"/>
+        </w:rPr>
+        <w:t>);</w:t>
+      </w:r>
+      <w:r>
+        <w:rPr>
+          <w:color w:val="4BACC6" w:themeColor="accent5"/>
+        </w:rPr>
+        <w:t xml:space="preserve"> </w:t>
+      </w:r>
+    </w:p>
+    <w:p>
+      <w:pPr>
+        <w:pStyle w:val="Titre1"/>
+        <w:rPr>
+          <w:lang w:val="fr-FR"/>
+        </w:rPr>
+      </w:pPr>
+      <w:r>
+        <w:rPr>
+          <w:lang w:val="fr-FR"/>
+        </w:rPr>
+        <w:t>5.</w:t>
+      </w:r>
+      <w:r>
+        <w:rPr>
+          <w:lang w:val="fr-FR"/>
+        </w:rPr>
+        <w:t>Documentation des procédures stockées et triggers</w:t>
+      </w:r>
+    </w:p>
+    <w:p>
+      <w:pPr>
+        <w:rPr>
+          <w:b/>
+          <w:bCs/>
+          <w:lang w:val="fr-FR"/>
+        </w:rPr>
+      </w:pPr>
+      <w:r>
+        <w:rPr>
+          <w:b/>
+          <w:bCs/>
+          <w:lang w:val="fr-FR"/>
+        </w:rPr>
+        <w:t>a) Procédures stockées</w:t>
+      </w:r>
+    </w:p>
+    <w:p>
+      <w:pPr>
+        <w:rPr>
+          <w:b/>
+          <w:bCs/>
+          <w:lang w:val="fr-FR"/>
+        </w:rPr>
+      </w:pPr>
+      <w:r>
+        <w:rPr>
+          <w:b/>
+          <w:bCs/>
+          <w:lang w:val="fr-FR"/>
+        </w:rPr>
+        <w:t>Exemples de procédures créées</w:t>
+      </w:r>
+      <w:r>
+        <w:rPr>
+          <w:b/>
+          <w:bCs/>
+          <w:lang w:val="fr-FR"/>
+        </w:rPr>
+        <w:t xml:space="preserve"> :</w:t>
+      </w:r>
+    </w:p>
+    <w:p>
+      <w:pPr>
+        <w:pStyle w:val="Paragraphedeliste"/>
+        <w:numPr>
+          <w:ilvl w:val="1"/>
+          <w:numId w:val="14"/>
+        </w:numPr>
+        <w:rPr>
+          <w:b/>
+          <w:bCs/>
+        </w:rPr>
+      </w:pPr>
+      <w:proofErr w:type="spellStart"/>
+      <w:proofErr w:type="gramStart"/>
+      <w:r>
+        <w:rPr>
+          <w:b/>
+          <w:bCs/>
+        </w:rPr>
+        <w:t>Ajout</w:t>
+      </w:r>
+      <w:proofErr w:type="spellEnd"/>
+      <w:r>
+        <w:rPr>
+          <w:b/>
+          <w:bCs/>
+        </w:rPr>
+        <w:t xml:space="preserve"> :</w:t>
+      </w:r>
+      <w:proofErr w:type="gramEnd"/>
+    </w:p>
+    <w:p>
+      <w:pPr>
+        <w:pStyle w:val="Paragraphedeliste"/>
+        <w:numPr>
+          <w:ilvl w:val="1"/>
+          <w:numId w:val="14"/>
+        </w:numPr>
+        <w:rPr>
+          <w:b/>
+          <w:bCs/>
+        </w:rPr>
+      </w:pPr>
+      <w:r>
+        <w:rPr>
+          <w:color w:val="4BACC6" w:themeColor="accent5"/>
+        </w:rPr>
+        <w:t xml:space="preserve">CREATE PROCEDURE </w:t>
+      </w:r>
+      <w:proofErr w:type="spellStart"/>
+      <w:r>
+        <w:rPr>
+          <w:color w:val="4BACC6" w:themeColor="accent5"/>
+        </w:rPr>
+        <w:t>create_</w:t>
+      </w:r>
+      <w:proofErr w:type="gramStart"/>
+      <w:r>
+        <w:rPr>
+          <w:color w:val="4BACC6" w:themeColor="accent5"/>
+        </w:rPr>
+        <w:t>category</w:t>
+      </w:r>
+      <w:proofErr w:type="spellEnd"/>
+      <w:r>
+        <w:rPr>
+          <w:color w:val="4BACC6" w:themeColor="accent5"/>
+        </w:rPr>
+        <w:t>(</w:t>
+      </w:r>
+      <w:proofErr w:type="gramEnd"/>
+      <w:r>
+        <w:rPr>
+          <w:color w:val="4BACC6" w:themeColor="accent5"/>
+        </w:rPr>
+        <w:t xml:space="preserve">IN </w:t>
+      </w:r>
+      <w:proofErr w:type="spellStart"/>
+      <w:r>
+        <w:rPr>
+          <w:color w:val="4BACC6" w:themeColor="accent5"/>
+        </w:rPr>
+        <w:t>p_name</w:t>
+      </w:r>
+      <w:proofErr w:type="spellEnd"/>
+      <w:r>
+        <w:rPr>
+          <w:color w:val="4BACC6" w:themeColor="accent5"/>
+        </w:rPr>
+        <w:t xml:space="preserve"> VARCHAR(255), IN </w:t>
+      </w:r>
+      <w:proofErr w:type="spellStart"/>
+      <w:r>
+        <w:rPr>
+          <w:color w:val="4BACC6" w:themeColor="accent5"/>
+        </w:rPr>
+        <w:t>p_parent_id</w:t>
+      </w:r>
+      <w:proofErr w:type="spellEnd"/>
+      <w:r>
+        <w:rPr>
+          <w:color w:val="4BACC6" w:themeColor="accent5"/>
+        </w:rPr>
+        <w:t xml:space="preserve"> INT) BEGIN INSERT INTO Categories (Name, </w:t>
+      </w:r>
+      <w:proofErr w:type="spellStart"/>
+      <w:r>
+        <w:rPr>
+          <w:color w:val="4BACC6" w:themeColor="accent5"/>
+        </w:rPr>
+        <w:t>ParentID</w:t>
+      </w:r>
+      <w:proofErr w:type="spellEnd"/>
+      <w:r>
+        <w:rPr>
+          <w:color w:val="4BACC6" w:themeColor="accent5"/>
+        </w:rPr>
+        <w:t>) VALUES (</w:t>
+      </w:r>
+      <w:proofErr w:type="spellStart"/>
+      <w:r>
+        <w:rPr>
+          <w:color w:val="4BACC6" w:themeColor="accent5"/>
+        </w:rPr>
+        <w:t>p_name</w:t>
+      </w:r>
+      <w:proofErr w:type="spellEnd"/>
+      <w:r>
+        <w:rPr>
+          <w:color w:val="4BACC6" w:themeColor="accent5"/>
+        </w:rPr>
+        <w:t xml:space="preserve">, </w:t>
+      </w:r>
+      <w:proofErr w:type="spellStart"/>
+      <w:r>
+        <w:rPr>
+          <w:color w:val="4BACC6" w:themeColor="accent5"/>
+        </w:rPr>
+        <w:t>p_parent_id</w:t>
+      </w:r>
+      <w:proofErr w:type="spellEnd"/>
+      <w:r>
+        <w:rPr>
+          <w:color w:val="4BACC6" w:themeColor="accent5"/>
+        </w:rPr>
+        <w:t>); END;</w:t>
+      </w:r>
+    </w:p>
+    <w:p>
+      <w:pPr>
+        <w:pStyle w:val="Titre4"/>
+        <w:rPr>
+          <w:rFonts w:asciiTheme="minorHAnsi" w:eastAsiaTheme="minorHAnsi" w:hAnsiTheme="minorHAnsi" w:cstheme="minorBidi"/>
+          <w:b/>
+          <w:bCs/>
+          <w:i w:val="0"/>
+          <w:iCs w:val="0"/>
+          <w:color w:val="auto"/>
+          <w:lang w:val="fr-FR"/>
+        </w:rPr>
+      </w:pPr>
+      <w:r>
+        <w:rPr>
+          <w:rFonts w:asciiTheme="minorHAnsi" w:eastAsiaTheme="minorHAnsi" w:hAnsiTheme="minorHAnsi" w:cstheme="minorBidi"/>
+          <w:b/>
+          <w:bCs/>
+          <w:i w:val="0"/>
+          <w:iCs w:val="0"/>
+          <w:color w:val="auto"/>
+          <w:lang w:val="fr-FR"/>
+        </w:rPr>
+        <w:t>b) Triggers</w:t>
+      </w:r>
+    </w:p>
+    <w:p>
+      <w:pPr>
+        <w:rPr>
+          <w:lang w:val="fr-FR"/>
+        </w:rPr>
+      </w:pPr>
+      <w:r>
+        <w:rPr>
+          <w:lang w:val="fr-FR"/>
+        </w:rPr>
+        <w:t xml:space="preserve">Des triggers sont utilisés pour suivre les </w:t>
+      </w:r>
+      <w:proofErr w:type="gramStart"/>
+      <w:r>
+        <w:rPr>
+          <w:lang w:val="fr-FR"/>
+        </w:rPr>
+        <w:t xml:space="preserve">modifications </w:t>
+      </w:r>
+      <w:r>
+        <w:rPr>
+          <w:lang w:val="fr-FR"/>
+        </w:rPr>
+        <w:t>.</w:t>
+      </w:r>
+      <w:proofErr w:type="gramEnd"/>
+      <w:r>
+        <w:rPr>
+          <w:lang w:val="fr-FR"/>
+        </w:rPr>
+        <w:t xml:space="preserve"> </w:t>
+      </w:r>
+      <w:proofErr w:type="spellStart"/>
+      <w:r>
+        <w:rPr>
+          <w:lang w:val="fr-FR"/>
+        </w:rPr>
+        <w:t>Exemple</w:t>
+      </w:r>
+      <w:proofErr w:type="spellEnd"/>
+      <w:r>
+        <w:rPr>
+          <w:lang w:val="fr-FR"/>
+        </w:rPr>
+        <w:t xml:space="preserve"> </w:t>
+      </w:r>
+      <w:proofErr w:type="spellStart"/>
+      <w:r>
+        <w:rPr>
+          <w:lang w:val="fr-FR"/>
+        </w:rPr>
+        <w:t>d'audit</w:t>
+      </w:r>
+      <w:proofErr w:type="spellEnd"/>
+      <w:r>
+        <w:rPr>
+          <w:lang w:val="fr-FR"/>
+        </w:rPr>
+        <w:t xml:space="preserve"> </w:t>
+      </w:r>
+      <w:proofErr w:type="spellStart"/>
+      <w:r>
+        <w:rPr>
+          <w:lang w:val="fr-FR"/>
+        </w:rPr>
+        <w:t>lors</w:t>
+      </w:r>
+      <w:proofErr w:type="spellEnd"/>
+      <w:r>
+        <w:rPr>
+          <w:lang w:val="fr-FR"/>
+        </w:rPr>
+        <w:t xml:space="preserve"> </w:t>
+      </w:r>
+      <w:proofErr w:type="spellStart"/>
+      <w:r>
+        <w:rPr>
+          <w:lang w:val="fr-FR"/>
+        </w:rPr>
+        <w:t>d'une</w:t>
+      </w:r>
+      <w:proofErr w:type="spellEnd"/>
+      <w:r>
+        <w:rPr>
+          <w:lang w:val="fr-FR"/>
+        </w:rPr>
+        <w:t xml:space="preserve"> mise à jour des </w:t>
+      </w:r>
+      <w:proofErr w:type="spellStart"/>
+      <w:r>
+        <w:rPr>
+          <w:lang w:val="fr-FR"/>
+        </w:rPr>
+        <w:t>utilisateurs</w:t>
+      </w:r>
+      <w:proofErr w:type="spellEnd"/>
+      <w:r>
+        <w:rPr>
+          <w:lang w:val="fr-FR"/>
+        </w:rPr>
+        <w:t xml:space="preserve"> :</w:t>
+      </w:r>
+    </w:p>
+    <w:p>
+      <w:pPr>
+        <w:rPr>
+          <w:color w:val="4BACC6" w:themeColor="accent5"/>
+        </w:rPr>
+      </w:pPr>
+      <w:r>
+        <w:rPr>
+          <w:color w:val="4BACC6" w:themeColor="accent5"/>
+        </w:rPr>
+        <w:t xml:space="preserve">CREATE TRIGGER </w:t>
+      </w:r>
+      <w:proofErr w:type="spellStart"/>
+      <w:r>
+        <w:rPr>
+          <w:color w:val="4BACC6" w:themeColor="accent5"/>
+        </w:rPr>
+        <w:t>log_update_users</w:t>
+      </w:r>
+      <w:proofErr w:type="spellEnd"/>
+    </w:p>
+    <w:p>
+      <w:pPr>
+        <w:rPr>
+          <w:color w:val="4BACC6" w:themeColor="accent5"/>
+        </w:rPr>
+      </w:pPr>
+      <w:r>
+        <w:rPr>
+          <w:color w:val="4BACC6" w:themeColor="accent5"/>
+        </w:rPr>
+        <w:t>AFTER UPDATE ON Users</w:t>
+      </w:r>
+    </w:p>
+    <w:p>
+      <w:pPr>
+        <w:rPr>
+          <w:color w:val="4BACC6" w:themeColor="accent5"/>
+        </w:rPr>
+      </w:pPr>
+      <w:r>
+        <w:rPr>
+          <w:color w:val="4BACC6" w:themeColor="accent5"/>
+        </w:rPr>
+        <w:t>FOR EACH ROW</w:t>
+      </w:r>
+    </w:p>
+    <w:p>
+      <w:pPr>
+        <w:rPr>
+          <w:color w:val="4BACC6" w:themeColor="accent5"/>
+        </w:rPr>
+      </w:pPr>
+      <w:r>
+        <w:rPr>
+          <w:color w:val="4BACC6" w:themeColor="accent5"/>
+        </w:rPr>
+        <w:t>BEGIN</w:t>
+      </w:r>
+    </w:p>
+    <w:p>
+      <w:pPr>
+        <w:rPr>
+          <w:color w:val="4BACC6" w:themeColor="accent5"/>
+        </w:rPr>
+      </w:pPr>
+      <w:r>
+        <w:rPr>
+          <w:color w:val="4BACC6" w:themeColor="accent5"/>
+        </w:rPr>
+        <w:t xml:space="preserve">    INSERT INTO </w:t>
+      </w:r>
+      <w:proofErr w:type="spellStart"/>
+      <w:r>
+        <w:rPr>
+          <w:color w:val="4BACC6" w:themeColor="accent5"/>
+        </w:rPr>
+        <w:t>audit_log</w:t>
+      </w:r>
+      <w:proofErr w:type="spellEnd"/>
+      <w:r>
+        <w:rPr>
+          <w:color w:val="4BACC6" w:themeColor="accent5"/>
+        </w:rPr>
+        <w:t xml:space="preserve"> (</w:t>
+      </w:r>
+      <w:proofErr w:type="spellStart"/>
+      <w:r>
+        <w:rPr>
+          <w:color w:val="4BACC6" w:themeColor="accent5"/>
+        </w:rPr>
+        <w:t>table_name</w:t>
+      </w:r>
+      <w:proofErr w:type="spellEnd"/>
+      <w:r>
+        <w:rPr>
+          <w:color w:val="4BACC6" w:themeColor="accent5"/>
+        </w:rPr>
+        <w:t xml:space="preserve">, operation, </w:t>
+      </w:r>
+      <w:proofErr w:type="spellStart"/>
+      <w:r>
+        <w:rPr>
+          <w:color w:val="4BACC6" w:themeColor="accent5"/>
+        </w:rPr>
+        <w:t>old_data</w:t>
+      </w:r>
+      <w:proofErr w:type="spellEnd"/>
+      <w:r>
+        <w:rPr>
+          <w:color w:val="4BACC6" w:themeColor="accent5"/>
+        </w:rPr>
+        <w:t xml:space="preserve">, </w:t>
+      </w:r>
+      <w:proofErr w:type="spellStart"/>
+      <w:r>
+        <w:rPr>
+          <w:color w:val="4BACC6" w:themeColor="accent5"/>
+        </w:rPr>
+        <w:t>new_data</w:t>
+      </w:r>
+      <w:proofErr w:type="spellEnd"/>
+      <w:r>
+        <w:rPr>
+          <w:color w:val="4BACC6" w:themeColor="accent5"/>
+        </w:rPr>
+        <w:t>)</w:t>
+      </w:r>
+    </w:p>
+    <w:p>
+      <w:pPr>
+        <w:rPr>
+          <w:color w:val="4BACC6" w:themeColor="accent5"/>
+        </w:rPr>
+      </w:pPr>
+      <w:r>
+        <w:rPr>
+          <w:color w:val="4BACC6" w:themeColor="accent5"/>
+        </w:rPr>
+        <w:t xml:space="preserve">    VALUES ('Users', 'UPDATE', </w:t>
+      </w:r>
+    </w:p>
+    <w:p>
+      <w:pPr>
+        <w:rPr>
+          <w:color w:val="4BACC6" w:themeColor="accent5"/>
+        </w:rPr>
+      </w:pPr>
+      <w:r>
+        <w:rPr>
+          <w:color w:val="4BACC6" w:themeColor="accent5"/>
+        </w:rPr>
+        <w:t xml:space="preserve">            JSON_</w:t>
+      </w:r>
+      <w:proofErr w:type="gramStart"/>
+      <w:r>
+        <w:rPr>
+          <w:color w:val="4BACC6" w:themeColor="accent5"/>
+        </w:rPr>
+        <w:t>OBJECT(</w:t>
+      </w:r>
+      <w:proofErr w:type="gramEnd"/>
+      <w:r>
+        <w:rPr>
+          <w:color w:val="4BACC6" w:themeColor="accent5"/>
+        </w:rPr>
+        <w:t xml:space="preserve">'id', OLD.ID, 'name', </w:t>
+      </w:r>
+      <w:proofErr w:type="spellStart"/>
+      <w:r>
+        <w:rPr>
+          <w:color w:val="4BACC6" w:themeColor="accent5"/>
+        </w:rPr>
+        <w:t>OLD.Name</w:t>
+      </w:r>
+      <w:proofErr w:type="spellEnd"/>
+      <w:r>
+        <w:rPr>
+          <w:color w:val="4BACC6" w:themeColor="accent5"/>
+        </w:rPr>
+        <w:t xml:space="preserve">, 'email', </w:t>
+      </w:r>
+      <w:proofErr w:type="spellStart"/>
+      <w:r>
+        <w:rPr>
+          <w:color w:val="4BACC6" w:themeColor="accent5"/>
+        </w:rPr>
+        <w:t>OLD.Email</w:t>
+      </w:r>
+      <w:proofErr w:type="spellEnd"/>
+      <w:r>
+        <w:rPr>
+          <w:color w:val="4BACC6" w:themeColor="accent5"/>
+        </w:rPr>
+        <w:t xml:space="preserve">, 'role', </w:t>
+      </w:r>
+      <w:proofErr w:type="spellStart"/>
+      <w:r>
+        <w:rPr>
+          <w:color w:val="4BACC6" w:themeColor="accent5"/>
+        </w:rPr>
+        <w:t>OLD.Role</w:t>
+      </w:r>
+      <w:proofErr w:type="spellEnd"/>
+      <w:r>
+        <w:rPr>
+          <w:color w:val="4BACC6" w:themeColor="accent5"/>
+        </w:rPr>
+        <w:t>, '</w:t>
+      </w:r>
+      <w:proofErr w:type="spellStart"/>
+      <w:r>
+        <w:rPr>
+          <w:color w:val="4BACC6" w:themeColor="accent5"/>
+        </w:rPr>
+        <w:t>created_at</w:t>
+      </w:r>
+      <w:proofErr w:type="spellEnd"/>
+      <w:r>
+        <w:rPr>
+          <w:color w:val="4BACC6" w:themeColor="accent5"/>
+        </w:rPr>
+        <w:t xml:space="preserve">', </w:t>
+      </w:r>
+      <w:proofErr w:type="spellStart"/>
+      <w:r>
+        <w:rPr>
+          <w:color w:val="4BACC6" w:themeColor="accent5"/>
+        </w:rPr>
+        <w:t>OLD.CreatedAt</w:t>
+      </w:r>
+      <w:proofErr w:type="spellEnd"/>
+      <w:r>
+        <w:rPr>
+          <w:color w:val="4BACC6" w:themeColor="accent5"/>
+        </w:rPr>
+        <w:t>),</w:t>
+      </w:r>
+    </w:p>
+    <w:p>
+      <w:pPr>
+        <w:rPr>
+          <w:color w:val="4BACC6" w:themeColor="accent5"/>
+        </w:rPr>
+      </w:pPr>
+      <w:r>
+        <w:rPr>
+          <w:color w:val="4BACC6" w:themeColor="accent5"/>
+        </w:rPr>
+        <w:t xml:space="preserve">            JSON_</w:t>
+      </w:r>
+      <w:proofErr w:type="gramStart"/>
+      <w:r>
+        <w:rPr>
+          <w:color w:val="4BACC6" w:themeColor="accent5"/>
+        </w:rPr>
+        <w:t>OBJECT(</w:t>
+      </w:r>
+      <w:proofErr w:type="gramEnd"/>
+      <w:r>
+        <w:rPr>
+          <w:color w:val="4BACC6" w:themeColor="accent5"/>
+        </w:rPr>
+        <w:t xml:space="preserve">'id', NEW.ID, 'name', </w:t>
+      </w:r>
+      <w:proofErr w:type="spellStart"/>
+      <w:r>
+        <w:rPr>
+          <w:color w:val="4BACC6" w:themeColor="accent5"/>
+        </w:rPr>
+        <w:t>NEW.Name</w:t>
+      </w:r>
+      <w:proofErr w:type="spellEnd"/>
+      <w:r>
+        <w:rPr>
+          <w:color w:val="4BACC6" w:themeColor="accent5"/>
+        </w:rPr>
+        <w:t xml:space="preserve">, 'email', </w:t>
+      </w:r>
+      <w:proofErr w:type="spellStart"/>
+      <w:r>
+        <w:rPr>
+          <w:color w:val="4BACC6" w:themeColor="accent5"/>
+        </w:rPr>
+        <w:t>NEW.Email</w:t>
+      </w:r>
+      <w:proofErr w:type="spellEnd"/>
+      <w:r>
+        <w:rPr>
+          <w:color w:val="4BACC6" w:themeColor="accent5"/>
+        </w:rPr>
+        <w:t xml:space="preserve">, 'role', </w:t>
+      </w:r>
+      <w:proofErr w:type="spellStart"/>
+      <w:r>
+        <w:rPr>
+          <w:color w:val="4BACC6" w:themeColor="accent5"/>
+        </w:rPr>
+        <w:t>NEW.Role</w:t>
+      </w:r>
+      <w:proofErr w:type="spellEnd"/>
+      <w:r>
+        <w:rPr>
+          <w:color w:val="4BACC6" w:themeColor="accent5"/>
+        </w:rPr>
+        <w:t>, '</w:t>
+      </w:r>
+      <w:proofErr w:type="spellStart"/>
+      <w:r>
+        <w:rPr>
+          <w:color w:val="4BACC6" w:themeColor="accent5"/>
+        </w:rPr>
+        <w:t>created_at</w:t>
+      </w:r>
+      <w:proofErr w:type="spellEnd"/>
+      <w:r>
+        <w:rPr>
+          <w:color w:val="4BACC6" w:themeColor="accent5"/>
+        </w:rPr>
+        <w:t xml:space="preserve">', </w:t>
+      </w:r>
+      <w:proofErr w:type="spellStart"/>
+      <w:r>
+        <w:rPr>
+          <w:color w:val="4BACC6" w:themeColor="accent5"/>
+        </w:rPr>
+        <w:t>NEW.CreatedAt</w:t>
+      </w:r>
+      <w:proofErr w:type="spellEnd"/>
+      <w:r>
+        <w:rPr>
+          <w:color w:val="4BACC6" w:themeColor="accent5"/>
+        </w:rPr>
+        <w:t>));</w:t>
+      </w:r>
+    </w:p>
+    <w:p>
+      <w:pPr>
+        <w:rPr>
+          <w:color w:val="4BACC6" w:themeColor="accent5"/>
+          <w:lang w:val="fr-FR"/>
+        </w:rPr>
+      </w:pPr>
+      <w:proofErr w:type="gramStart"/>
+      <w:r>
+        <w:rPr>
+          <w:color w:val="4BACC6" w:themeColor="accent5"/>
+          <w:lang w:val="fr-FR"/>
+        </w:rPr>
+        <w:t>END;</w:t>
+      </w:r>
+      <w:proofErr w:type="gramEnd"/>
+    </w:p>
+    <w:p>
+      <w:pPr>
+        <w:rPr>
+          <w:lang w:val="fr-FR"/>
+        </w:rPr>
+      </w:pPr>
+      <w:r>
+        <w:rPr>
+          <w:b/>
+          <w:bCs/>
+          <w:lang w:val="fr-FR"/>
+        </w:rPr>
+        <w:lastRenderedPageBreak/>
+        <w:t>Exemple de suppression des commandes</w:t>
+      </w:r>
+      <w:r>
+        <w:rPr>
+          <w:lang w:val="fr-FR"/>
+        </w:rPr>
+        <w:t xml:space="preserve"> :</w:t>
+      </w:r>
+    </w:p>
+    <w:p>
+      <w:pPr>
+        <w:rPr>
+          <w:color w:val="4BACC6" w:themeColor="accent5"/>
+        </w:rPr>
+      </w:pPr>
+      <w:r>
+        <w:rPr>
+          <w:color w:val="4BACC6" w:themeColor="accent5"/>
+        </w:rPr>
+        <w:t xml:space="preserve">CREATE TRIGGER </w:t>
+      </w:r>
+      <w:proofErr w:type="spellStart"/>
+      <w:r>
+        <w:rPr>
+          <w:color w:val="4BACC6" w:themeColor="accent5"/>
+        </w:rPr>
+        <w:t>log_delete_orders</w:t>
+      </w:r>
+      <w:proofErr w:type="spellEnd"/>
+      <w:r>
+        <w:rPr>
+          <w:color w:val="4BACC6" w:themeColor="accent5"/>
+        </w:rPr>
+        <w:t xml:space="preserve"> BEFORE DELETE ON Orders FOR EACH ROW BEGIN INSERT INTO </w:t>
+      </w:r>
+      <w:proofErr w:type="spellStart"/>
+      <w:r>
+        <w:rPr>
+          <w:color w:val="4BACC6" w:themeColor="accent5"/>
+        </w:rPr>
+        <w:t>audit_log</w:t>
+      </w:r>
+      <w:proofErr w:type="spellEnd"/>
+      <w:r>
+        <w:rPr>
+          <w:color w:val="4BACC6" w:themeColor="accent5"/>
+        </w:rPr>
+        <w:t xml:space="preserve"> (</w:t>
+      </w:r>
+      <w:proofErr w:type="spellStart"/>
+      <w:r>
+        <w:rPr>
+          <w:color w:val="4BACC6" w:themeColor="accent5"/>
+        </w:rPr>
+        <w:t>table_name</w:t>
+      </w:r>
+      <w:proofErr w:type="spellEnd"/>
+      <w:r>
+        <w:rPr>
+          <w:color w:val="4BACC6" w:themeColor="accent5"/>
+        </w:rPr>
+        <w:t xml:space="preserve">, operation, </w:t>
+      </w:r>
+      <w:proofErr w:type="spellStart"/>
+      <w:r>
+        <w:rPr>
+          <w:color w:val="4BACC6" w:themeColor="accent5"/>
+        </w:rPr>
+        <w:t>old_data</w:t>
+      </w:r>
+      <w:proofErr w:type="spellEnd"/>
+      <w:r>
+        <w:rPr>
+          <w:color w:val="4BACC6" w:themeColor="accent5"/>
+        </w:rPr>
+        <w:t>) VALUES ('Orders', 'DELETE', JSON_</w:t>
+      </w:r>
+      <w:proofErr w:type="gramStart"/>
+      <w:r>
+        <w:rPr>
+          <w:color w:val="4BACC6" w:themeColor="accent5"/>
+        </w:rPr>
+        <w:t>OBJECT(</w:t>
+      </w:r>
+      <w:proofErr w:type="gramEnd"/>
+      <w:r>
+        <w:rPr>
+          <w:color w:val="4BACC6" w:themeColor="accent5"/>
+        </w:rPr>
+        <w:t>'id', OLD.ID, '</w:t>
+      </w:r>
+      <w:proofErr w:type="spellStart"/>
+      <w:r>
+        <w:rPr>
+          <w:color w:val="4BACC6" w:themeColor="accent5"/>
+        </w:rPr>
+        <w:t>user_id</w:t>
+      </w:r>
+      <w:proofErr w:type="spellEnd"/>
+      <w:r>
+        <w:rPr>
+          <w:color w:val="4BACC6" w:themeColor="accent5"/>
+        </w:rPr>
+        <w:t xml:space="preserve">', </w:t>
+      </w:r>
+      <w:proofErr w:type="spellStart"/>
+      <w:r>
+        <w:rPr>
+          <w:color w:val="4BACC6" w:themeColor="accent5"/>
+        </w:rPr>
+        <w:t>OLD.UserID</w:t>
+      </w:r>
+      <w:proofErr w:type="spellEnd"/>
+      <w:r>
+        <w:rPr>
+          <w:color w:val="4BACC6" w:themeColor="accent5"/>
+        </w:rPr>
+        <w:t xml:space="preserve">, 'status', </w:t>
+      </w:r>
+      <w:proofErr w:type="spellStart"/>
+      <w:r>
+        <w:rPr>
+          <w:color w:val="4BACC6" w:themeColor="accent5"/>
+        </w:rPr>
+        <w:t>OLD.Status</w:t>
+      </w:r>
+      <w:proofErr w:type="spellEnd"/>
+      <w:r>
+        <w:rPr>
+          <w:color w:val="4BACC6" w:themeColor="accent5"/>
+        </w:rPr>
+        <w:t>, '</w:t>
+      </w:r>
+      <w:proofErr w:type="spellStart"/>
+      <w:r>
+        <w:rPr>
+          <w:color w:val="4BACC6" w:themeColor="accent5"/>
+        </w:rPr>
+        <w:t>total_price</w:t>
+      </w:r>
+      <w:proofErr w:type="spellEnd"/>
+      <w:r>
+        <w:rPr>
+          <w:color w:val="4BACC6" w:themeColor="accent5"/>
+        </w:rPr>
+        <w:t xml:space="preserve">', </w:t>
+      </w:r>
+      <w:proofErr w:type="spellStart"/>
+      <w:r>
+        <w:rPr>
+          <w:color w:val="4BACC6" w:themeColor="accent5"/>
+        </w:rPr>
+        <w:t>OLD.TotalPrice</w:t>
+      </w:r>
+      <w:proofErr w:type="spellEnd"/>
+      <w:r>
+        <w:rPr>
+          <w:color w:val="4BACC6" w:themeColor="accent5"/>
+        </w:rPr>
+        <w:t>, '</w:t>
+      </w:r>
+      <w:proofErr w:type="spellStart"/>
+      <w:r>
+        <w:rPr>
+          <w:color w:val="4BACC6" w:themeColor="accent5"/>
+        </w:rPr>
+        <w:t>created_at</w:t>
+      </w:r>
+      <w:proofErr w:type="spellEnd"/>
+      <w:r>
+        <w:rPr>
+          <w:color w:val="4BACC6" w:themeColor="accent5"/>
+        </w:rPr>
+        <w:t xml:space="preserve">', </w:t>
+      </w:r>
+      <w:proofErr w:type="spellStart"/>
+      <w:r>
+        <w:rPr>
+          <w:color w:val="4BACC6" w:themeColor="accent5"/>
+        </w:rPr>
+        <w:t>OLD.CreatedAt</w:t>
+      </w:r>
+      <w:proofErr w:type="spellEnd"/>
+      <w:r>
+        <w:rPr>
+          <w:color w:val="4BACC6" w:themeColor="accent5"/>
+        </w:rPr>
+        <w:t>)); END;</w:t>
+      </w:r>
+    </w:p>
+    <w:p/>
+    <w:p>
+      <w:pPr>
+        <w:rPr>
+          <w:b/>
+          <w:bCs/>
         </w:rPr>
       </w:pPr>
     </w:p>
@@ -399,8 +3398,94 @@
 </file>
 
 <file path=word/numbering.xml><?xml version="1.0" encoding="utf-8"?>
-<w:numbering xmlns:wpc="http://schemas.microsoft.com/office/word/2010/wordprocessingCanvas" xmlns:mc="http://schemas.openxmlformats.org/markup-compatibility/2006" xmlns:o="urn:schemas-microsoft-com:office:office" xmlns:r="http://schemas.openxmlformats.org/officeDocument/2006/relationships" xmlns:m="http://schemas.openxmlformats.org/officeDocument/2006/math" xmlns:v="urn:schemas-microsoft-com:vml" xmlns:wp14="http://schemas.microsoft.com/office/word/2010/wordprocessingDrawing" xmlns:wp="http://schemas.openxmlformats.org/drawingml/2006/wordprocessingDrawing" xmlns:w10="urn:schemas-microsoft-com:office:word" xmlns:w="http://schemas.openxmlformats.org/wordprocessingml/2006/main" xmlns:w14="http://schemas.microsoft.com/office/word/2010/wordml" xmlns:wpg="http://schemas.microsoft.com/office/word/2010/wordprocessingGroup" xmlns:wpi="http://schemas.microsoft.com/office/word/2010/wordprocessingInk" xmlns:wne="http://schemas.microsoft.com/office/word/2006/wordml" xmlns:wps="http://schemas.microsoft.com/office/word/2010/wordprocessingShape" mc:Ignorable="w14 wp14">
-  <w:abstractNum w:abstractNumId="0">
+<w:numbering xmlns:wpc="http://schemas.microsoft.com/office/word/2010/wordprocessingCanvas" xmlns:cx="http://schemas.microsoft.com/office/drawing/2014/chartex" xmlns:cx1="http://schemas.microsoft.com/office/drawing/2015/9/8/chartex" xmlns:cx2="http://schemas.microsoft.com/office/drawing/2015/10/21/chartex" xmlns:cx3="http://schemas.microsoft.com/office/drawing/2016/5/9/chartex" xmlns:cx4="http://schemas.microsoft.com/office/drawing/2016/5/10/chartex" xmlns:cx5="http://schemas.microsoft.com/office/drawing/2016/5/11/chartex" xmlns:cx6="http://schemas.microsoft.com/office/drawing/2016/5/12/chartex" xmlns:cx7="http://schemas.microsoft.com/office/drawing/2016/5/13/chartex" xmlns:cx8="http://schemas.microsoft.com/office/drawing/2016/5/14/chartex" xmlns:mc="http://schemas.openxmlformats.org/markup-compatibility/2006" xmlns:aink="http://schemas.microsoft.com/office/drawing/2016/ink" xmlns:am3d="http://schemas.microsoft.com/office/drawing/2017/model3d" xmlns:o="urn:schemas-microsoft-com:office:office" xmlns:oel="http://schemas.microsoft.com/office/2019/extlst" xmlns:r="http://schemas.openxmlformats.org/officeDocument/2006/relationships" xmlns:m="http://schemas.openxmlformats.org/officeDocument/2006/math" xmlns:v="urn:schemas-microsoft-com:vml" xmlns:wp14="http://schemas.microsoft.com/office/word/2010/wordprocessingDrawing" xmlns:wp="http://schemas.openxmlformats.org/drawingml/2006/wordprocessingDrawing" xmlns:w10="urn:schemas-microsoft-com:office:word" xmlns:w="http://schemas.openxmlformats.org/wordprocessingml/2006/main" xmlns:w14="http://schemas.microsoft.com/office/word/2010/wordml" xmlns:w15="http://schemas.microsoft.com/office/word/2012/wordml" xmlns:w16cex="http://schemas.microsoft.com/office/word/2018/wordml/cex" xmlns:w16cid="http://schemas.microsoft.com/office/word/2016/wordml/cid" xmlns:w16="http://schemas.microsoft.com/office/word/2018/wordml" xmlns:w16du="http://schemas.microsoft.com/office/word/2023/wordml/word16du" xmlns:w16sdtdh="http://schemas.microsoft.com/office/word/2020/wordml/sdtdatahash" xmlns:w16se="http://schemas.microsoft.com/office/word/2015/wordml/symex" xmlns:wpg="http://schemas.microsoft.com/office/word/2010/wordprocessingGroup" xmlns:wpi="http://schemas.microsoft.com/office/word/2010/wordprocessingInk" xmlns:wne="http://schemas.microsoft.com/office/word/2006/wordml" xmlns:wps="http://schemas.microsoft.com/office/word/2010/wordprocessingShape" mc:Ignorable="w14 w15 w16se w16cid w16 w16cex w16sdtdh w16du wp14">
+  <w:abstractNum w:abstractNumId="0" w15:restartNumberingAfterBreak="0">
+    <w:nsid w:val="01E71A0B"/>
+    <w:multiLevelType w:val="hybridMultilevel"/>
+    <w:tmpl w:val="6AACE594"/>
+    <w:lvl w:ilvl="0" w:tplc="0409000F">
+      <w:start w:val="1"/>
+      <w:numFmt w:val="decimal"/>
+      <w:lvlText w:val="%1."/>
+      <w:lvlJc w:val="left"/>
+      <w:pPr>
+        <w:ind w:left="720" w:hanging="360"/>
+      </w:pPr>
+    </w:lvl>
+    <w:lvl w:ilvl="1" w:tplc="04090019">
+      <w:start w:val="1"/>
+      <w:numFmt w:val="lowerLetter"/>
+      <w:lvlText w:val="%2."/>
+      <w:lvlJc w:val="left"/>
+      <w:pPr>
+        <w:ind w:left="1440" w:hanging="360"/>
+      </w:pPr>
+    </w:lvl>
+    <w:lvl w:ilvl="2" w:tplc="0409001B">
+      <w:start w:val="1"/>
+      <w:numFmt w:val="lowerRoman"/>
+      <w:lvlText w:val="%3."/>
+      <w:lvlJc w:val="right"/>
+      <w:pPr>
+        <w:ind w:left="2160" w:hanging="180"/>
+      </w:pPr>
+    </w:lvl>
+    <w:lvl w:ilvl="3" w:tplc="0409000F">
+      <w:start w:val="1"/>
+      <w:numFmt w:val="decimal"/>
+      <w:lvlText w:val="%4."/>
+      <w:lvlJc w:val="left"/>
+      <w:pPr>
+        <w:ind w:left="2880" w:hanging="360"/>
+      </w:pPr>
+    </w:lvl>
+    <w:lvl w:ilvl="4" w:tplc="04090019">
+      <w:start w:val="1"/>
+      <w:numFmt w:val="lowerLetter"/>
+      <w:lvlText w:val="%5."/>
+      <w:lvlJc w:val="left"/>
+      <w:pPr>
+        <w:ind w:left="3600" w:hanging="360"/>
+      </w:pPr>
+    </w:lvl>
+    <w:lvl w:ilvl="5" w:tplc="0409001B">
+      <w:start w:val="1"/>
+      <w:numFmt w:val="lowerRoman"/>
+      <w:lvlText w:val="%6."/>
+      <w:lvlJc w:val="right"/>
+      <w:pPr>
+        <w:ind w:left="4320" w:hanging="180"/>
+      </w:pPr>
+    </w:lvl>
+    <w:lvl w:ilvl="6" w:tplc="0409000F">
+      <w:start w:val="1"/>
+      <w:numFmt w:val="decimal"/>
+      <w:lvlText w:val="%7."/>
+      <w:lvlJc w:val="left"/>
+      <w:pPr>
+        <w:ind w:left="5040" w:hanging="360"/>
+      </w:pPr>
+    </w:lvl>
+    <w:lvl w:ilvl="7" w:tplc="04090019">
+      <w:start w:val="1"/>
+      <w:numFmt w:val="lowerLetter"/>
+      <w:lvlText w:val="%8."/>
+      <w:lvlJc w:val="left"/>
+      <w:pPr>
+        <w:ind w:left="5760" w:hanging="360"/>
+      </w:pPr>
+    </w:lvl>
+    <w:lvl w:ilvl="8" w:tplc="0409001B">
+      <w:start w:val="1"/>
+      <w:numFmt w:val="lowerRoman"/>
+      <w:lvlText w:val="%9."/>
+      <w:lvlJc w:val="right"/>
+      <w:pPr>
+        <w:ind w:left="6480" w:hanging="180"/>
+      </w:pPr>
+    </w:lvl>
+  </w:abstractNum>
+  <w:abstractNum w:abstractNumId="1" w15:restartNumberingAfterBreak="0">
     <w:nsid w:val="0B171361"/>
     <w:multiLevelType w:val="hybridMultilevel"/>
     <w:tmpl w:val="25E4F7A6"/>
@@ -513,7 +3598,603 @@
       </w:rPr>
     </w:lvl>
   </w:abstractNum>
-  <w:abstractNum w:abstractNumId="1">
+  <w:abstractNum w:abstractNumId="2" w15:restartNumberingAfterBreak="0">
+    <w:nsid w:val="0EA34579"/>
+    <w:multiLevelType w:val="multilevel"/>
+    <w:tmpl w:val="03DA2554"/>
+    <w:lvl w:ilvl="0">
+      <w:start w:val="1"/>
+      <w:numFmt w:val="bullet"/>
+      <w:lvlText w:val=""/>
+      <w:lvlJc w:val="left"/>
+      <w:pPr>
+        <w:tabs>
+          <w:tab w:val="num" w:pos="720"/>
+        </w:tabs>
+        <w:ind w:left="720" w:hanging="360"/>
+      </w:pPr>
+      <w:rPr>
+        <w:rFonts w:ascii="Symbol" w:hAnsi="Symbol" w:hint="default"/>
+        <w:sz w:val="20"/>
+      </w:rPr>
+    </w:lvl>
+    <w:lvl w:ilvl="1" w:tentative="1">
+      <w:start w:val="1"/>
+      <w:numFmt w:val="bullet"/>
+      <w:lvlText w:val="o"/>
+      <w:lvlJc w:val="left"/>
+      <w:pPr>
+        <w:tabs>
+          <w:tab w:val="num" w:pos="1440"/>
+        </w:tabs>
+        <w:ind w:left="1440" w:hanging="360"/>
+      </w:pPr>
+      <w:rPr>
+        <w:rFonts w:ascii="Courier New" w:hAnsi="Courier New" w:hint="default"/>
+        <w:sz w:val="20"/>
+      </w:rPr>
+    </w:lvl>
+    <w:lvl w:ilvl="2" w:tentative="1">
+      <w:start w:val="1"/>
+      <w:numFmt w:val="bullet"/>
+      <w:lvlText w:val=""/>
+      <w:lvlJc w:val="left"/>
+      <w:pPr>
+        <w:tabs>
+          <w:tab w:val="num" w:pos="2160"/>
+        </w:tabs>
+        <w:ind w:left="2160" w:hanging="360"/>
+      </w:pPr>
+      <w:rPr>
+        <w:rFonts w:ascii="Wingdings" w:hAnsi="Wingdings" w:hint="default"/>
+        <w:sz w:val="20"/>
+      </w:rPr>
+    </w:lvl>
+    <w:lvl w:ilvl="3" w:tentative="1">
+      <w:start w:val="1"/>
+      <w:numFmt w:val="bullet"/>
+      <w:lvlText w:val=""/>
+      <w:lvlJc w:val="left"/>
+      <w:pPr>
+        <w:tabs>
+          <w:tab w:val="num" w:pos="2880"/>
+        </w:tabs>
+        <w:ind w:left="2880" w:hanging="360"/>
+      </w:pPr>
+      <w:rPr>
+        <w:rFonts w:ascii="Wingdings" w:hAnsi="Wingdings" w:hint="default"/>
+        <w:sz w:val="20"/>
+      </w:rPr>
+    </w:lvl>
+    <w:lvl w:ilvl="4" w:tentative="1">
+      <w:start w:val="1"/>
+      <w:numFmt w:val="bullet"/>
+      <w:lvlText w:val=""/>
+      <w:lvlJc w:val="left"/>
+      <w:pPr>
+        <w:tabs>
+          <w:tab w:val="num" w:pos="3600"/>
+        </w:tabs>
+        <w:ind w:left="3600" w:hanging="360"/>
+      </w:pPr>
+      <w:rPr>
+        <w:rFonts w:ascii="Wingdings" w:hAnsi="Wingdings" w:hint="default"/>
+        <w:sz w:val="20"/>
+      </w:rPr>
+    </w:lvl>
+    <w:lvl w:ilvl="5" w:tentative="1">
+      <w:start w:val="1"/>
+      <w:numFmt w:val="bullet"/>
+      <w:lvlText w:val=""/>
+      <w:lvlJc w:val="left"/>
+      <w:pPr>
+        <w:tabs>
+          <w:tab w:val="num" w:pos="4320"/>
+        </w:tabs>
+        <w:ind w:left="4320" w:hanging="360"/>
+      </w:pPr>
+      <w:rPr>
+        <w:rFonts w:ascii="Wingdings" w:hAnsi="Wingdings" w:hint="default"/>
+        <w:sz w:val="20"/>
+      </w:rPr>
+    </w:lvl>
+    <w:lvl w:ilvl="6" w:tentative="1">
+      <w:start w:val="1"/>
+      <w:numFmt w:val="bullet"/>
+      <w:lvlText w:val=""/>
+      <w:lvlJc w:val="left"/>
+      <w:pPr>
+        <w:tabs>
+          <w:tab w:val="num" w:pos="5040"/>
+        </w:tabs>
+        <w:ind w:left="5040" w:hanging="360"/>
+      </w:pPr>
+      <w:rPr>
+        <w:rFonts w:ascii="Wingdings" w:hAnsi="Wingdings" w:hint="default"/>
+        <w:sz w:val="20"/>
+      </w:rPr>
+    </w:lvl>
+    <w:lvl w:ilvl="7" w:tentative="1">
+      <w:start w:val="1"/>
+      <w:numFmt w:val="bullet"/>
+      <w:lvlText w:val=""/>
+      <w:lvlJc w:val="left"/>
+      <w:pPr>
+        <w:tabs>
+          <w:tab w:val="num" w:pos="5760"/>
+        </w:tabs>
+        <w:ind w:left="5760" w:hanging="360"/>
+      </w:pPr>
+      <w:rPr>
+        <w:rFonts w:ascii="Wingdings" w:hAnsi="Wingdings" w:hint="default"/>
+        <w:sz w:val="20"/>
+      </w:rPr>
+    </w:lvl>
+    <w:lvl w:ilvl="8" w:tentative="1">
+      <w:start w:val="1"/>
+      <w:numFmt w:val="bullet"/>
+      <w:lvlText w:val=""/>
+      <w:lvlJc w:val="left"/>
+      <w:pPr>
+        <w:tabs>
+          <w:tab w:val="num" w:pos="6480"/>
+        </w:tabs>
+        <w:ind w:left="6480" w:hanging="360"/>
+      </w:pPr>
+      <w:rPr>
+        <w:rFonts w:ascii="Wingdings" w:hAnsi="Wingdings" w:hint="default"/>
+        <w:sz w:val="20"/>
+      </w:rPr>
+    </w:lvl>
+  </w:abstractNum>
+  <w:abstractNum w:abstractNumId="3" w15:restartNumberingAfterBreak="0">
+    <w:nsid w:val="14397F57"/>
+    <w:multiLevelType w:val="multilevel"/>
+    <w:tmpl w:val="E954C522"/>
+    <w:lvl w:ilvl="0">
+      <w:start w:val="1"/>
+      <w:numFmt w:val="bullet"/>
+      <w:lvlText w:val=""/>
+      <w:lvlJc w:val="left"/>
+      <w:pPr>
+        <w:tabs>
+          <w:tab w:val="num" w:pos="720"/>
+        </w:tabs>
+        <w:ind w:left="720" w:hanging="360"/>
+      </w:pPr>
+      <w:rPr>
+        <w:rFonts w:ascii="Symbol" w:hAnsi="Symbol" w:hint="default"/>
+        <w:sz w:val="20"/>
+      </w:rPr>
+    </w:lvl>
+    <w:lvl w:ilvl="1" w:tentative="1">
+      <w:start w:val="1"/>
+      <w:numFmt w:val="bullet"/>
+      <w:lvlText w:val="o"/>
+      <w:lvlJc w:val="left"/>
+      <w:pPr>
+        <w:tabs>
+          <w:tab w:val="num" w:pos="1440"/>
+        </w:tabs>
+        <w:ind w:left="1440" w:hanging="360"/>
+      </w:pPr>
+      <w:rPr>
+        <w:rFonts w:ascii="Courier New" w:hAnsi="Courier New" w:hint="default"/>
+        <w:sz w:val="20"/>
+      </w:rPr>
+    </w:lvl>
+    <w:lvl w:ilvl="2" w:tentative="1">
+      <w:start w:val="1"/>
+      <w:numFmt w:val="bullet"/>
+      <w:lvlText w:val=""/>
+      <w:lvlJc w:val="left"/>
+      <w:pPr>
+        <w:tabs>
+          <w:tab w:val="num" w:pos="2160"/>
+        </w:tabs>
+        <w:ind w:left="2160" w:hanging="360"/>
+      </w:pPr>
+      <w:rPr>
+        <w:rFonts w:ascii="Wingdings" w:hAnsi="Wingdings" w:hint="default"/>
+        <w:sz w:val="20"/>
+      </w:rPr>
+    </w:lvl>
+    <w:lvl w:ilvl="3" w:tentative="1">
+      <w:start w:val="1"/>
+      <w:numFmt w:val="bullet"/>
+      <w:lvlText w:val=""/>
+      <w:lvlJc w:val="left"/>
+      <w:pPr>
+        <w:tabs>
+          <w:tab w:val="num" w:pos="2880"/>
+        </w:tabs>
+        <w:ind w:left="2880" w:hanging="360"/>
+      </w:pPr>
+      <w:rPr>
+        <w:rFonts w:ascii="Wingdings" w:hAnsi="Wingdings" w:hint="default"/>
+        <w:sz w:val="20"/>
+      </w:rPr>
+    </w:lvl>
+    <w:lvl w:ilvl="4" w:tentative="1">
+      <w:start w:val="1"/>
+      <w:numFmt w:val="bullet"/>
+      <w:lvlText w:val=""/>
+      <w:lvlJc w:val="left"/>
+      <w:pPr>
+        <w:tabs>
+          <w:tab w:val="num" w:pos="3600"/>
+        </w:tabs>
+        <w:ind w:left="3600" w:hanging="360"/>
+      </w:pPr>
+      <w:rPr>
+        <w:rFonts w:ascii="Wingdings" w:hAnsi="Wingdings" w:hint="default"/>
+        <w:sz w:val="20"/>
+      </w:rPr>
+    </w:lvl>
+    <w:lvl w:ilvl="5" w:tentative="1">
+      <w:start w:val="1"/>
+      <w:numFmt w:val="bullet"/>
+      <w:lvlText w:val=""/>
+      <w:lvlJc w:val="left"/>
+      <w:pPr>
+        <w:tabs>
+          <w:tab w:val="num" w:pos="4320"/>
+        </w:tabs>
+        <w:ind w:left="4320" w:hanging="360"/>
+      </w:pPr>
+      <w:rPr>
+        <w:rFonts w:ascii="Wingdings" w:hAnsi="Wingdings" w:hint="default"/>
+        <w:sz w:val="20"/>
+      </w:rPr>
+    </w:lvl>
+    <w:lvl w:ilvl="6" w:tentative="1">
+      <w:start w:val="1"/>
+      <w:numFmt w:val="bullet"/>
+      <w:lvlText w:val=""/>
+      <w:lvlJc w:val="left"/>
+      <w:pPr>
+        <w:tabs>
+          <w:tab w:val="num" w:pos="5040"/>
+        </w:tabs>
+        <w:ind w:left="5040" w:hanging="360"/>
+      </w:pPr>
+      <w:rPr>
+        <w:rFonts w:ascii="Wingdings" w:hAnsi="Wingdings" w:hint="default"/>
+        <w:sz w:val="20"/>
+      </w:rPr>
+    </w:lvl>
+    <w:lvl w:ilvl="7" w:tentative="1">
+      <w:start w:val="1"/>
+      <w:numFmt w:val="bullet"/>
+      <w:lvlText w:val=""/>
+      <w:lvlJc w:val="left"/>
+      <w:pPr>
+        <w:tabs>
+          <w:tab w:val="num" w:pos="5760"/>
+        </w:tabs>
+        <w:ind w:left="5760" w:hanging="360"/>
+      </w:pPr>
+      <w:rPr>
+        <w:rFonts w:ascii="Wingdings" w:hAnsi="Wingdings" w:hint="default"/>
+        <w:sz w:val="20"/>
+      </w:rPr>
+    </w:lvl>
+    <w:lvl w:ilvl="8" w:tentative="1">
+      <w:start w:val="1"/>
+      <w:numFmt w:val="bullet"/>
+      <w:lvlText w:val=""/>
+      <w:lvlJc w:val="left"/>
+      <w:pPr>
+        <w:tabs>
+          <w:tab w:val="num" w:pos="6480"/>
+        </w:tabs>
+        <w:ind w:left="6480" w:hanging="360"/>
+      </w:pPr>
+      <w:rPr>
+        <w:rFonts w:ascii="Wingdings" w:hAnsi="Wingdings" w:hint="default"/>
+        <w:sz w:val="20"/>
+      </w:rPr>
+    </w:lvl>
+  </w:abstractNum>
+  <w:abstractNum w:abstractNumId="4" w15:restartNumberingAfterBreak="0">
+    <w:nsid w:val="2E007A6B"/>
+    <w:multiLevelType w:val="multilevel"/>
+    <w:tmpl w:val="50A0746A"/>
+    <w:lvl w:ilvl="0">
+      <w:start w:val="1"/>
+      <w:numFmt w:val="bullet"/>
+      <w:lvlText w:val=""/>
+      <w:lvlJc w:val="left"/>
+      <w:pPr>
+        <w:tabs>
+          <w:tab w:val="num" w:pos="720"/>
+        </w:tabs>
+        <w:ind w:left="720" w:hanging="360"/>
+      </w:pPr>
+      <w:rPr>
+        <w:rFonts w:ascii="Symbol" w:hAnsi="Symbol" w:hint="default"/>
+        <w:sz w:val="20"/>
+      </w:rPr>
+    </w:lvl>
+    <w:lvl w:ilvl="1" w:tentative="1">
+      <w:start w:val="1"/>
+      <w:numFmt w:val="bullet"/>
+      <w:lvlText w:val="o"/>
+      <w:lvlJc w:val="left"/>
+      <w:pPr>
+        <w:tabs>
+          <w:tab w:val="num" w:pos="1440"/>
+        </w:tabs>
+        <w:ind w:left="1440" w:hanging="360"/>
+      </w:pPr>
+      <w:rPr>
+        <w:rFonts w:ascii="Courier New" w:hAnsi="Courier New" w:hint="default"/>
+        <w:sz w:val="20"/>
+      </w:rPr>
+    </w:lvl>
+    <w:lvl w:ilvl="2" w:tentative="1">
+      <w:start w:val="1"/>
+      <w:numFmt w:val="bullet"/>
+      <w:lvlText w:val=""/>
+      <w:lvlJc w:val="left"/>
+      <w:pPr>
+        <w:tabs>
+          <w:tab w:val="num" w:pos="2160"/>
+        </w:tabs>
+        <w:ind w:left="2160" w:hanging="360"/>
+      </w:pPr>
+      <w:rPr>
+        <w:rFonts w:ascii="Wingdings" w:hAnsi="Wingdings" w:hint="default"/>
+        <w:sz w:val="20"/>
+      </w:rPr>
+    </w:lvl>
+    <w:lvl w:ilvl="3" w:tentative="1">
+      <w:start w:val="1"/>
+      <w:numFmt w:val="bullet"/>
+      <w:lvlText w:val=""/>
+      <w:lvlJc w:val="left"/>
+      <w:pPr>
+        <w:tabs>
+          <w:tab w:val="num" w:pos="2880"/>
+        </w:tabs>
+        <w:ind w:left="2880" w:hanging="360"/>
+      </w:pPr>
+      <w:rPr>
+        <w:rFonts w:ascii="Wingdings" w:hAnsi="Wingdings" w:hint="default"/>
+        <w:sz w:val="20"/>
+      </w:rPr>
+    </w:lvl>
+    <w:lvl w:ilvl="4" w:tentative="1">
+      <w:start w:val="1"/>
+      <w:numFmt w:val="bullet"/>
+      <w:lvlText w:val=""/>
+      <w:lvlJc w:val="left"/>
+      <w:pPr>
+        <w:tabs>
+          <w:tab w:val="num" w:pos="3600"/>
+        </w:tabs>
+        <w:ind w:left="3600" w:hanging="360"/>
+      </w:pPr>
+      <w:rPr>
+        <w:rFonts w:ascii="Wingdings" w:hAnsi="Wingdings" w:hint="default"/>
+        <w:sz w:val="20"/>
+      </w:rPr>
+    </w:lvl>
+    <w:lvl w:ilvl="5" w:tentative="1">
+      <w:start w:val="1"/>
+      <w:numFmt w:val="bullet"/>
+      <w:lvlText w:val=""/>
+      <w:lvlJc w:val="left"/>
+      <w:pPr>
+        <w:tabs>
+          <w:tab w:val="num" w:pos="4320"/>
+        </w:tabs>
+        <w:ind w:left="4320" w:hanging="360"/>
+      </w:pPr>
+      <w:rPr>
+        <w:rFonts w:ascii="Wingdings" w:hAnsi="Wingdings" w:hint="default"/>
+        <w:sz w:val="20"/>
+      </w:rPr>
+    </w:lvl>
+    <w:lvl w:ilvl="6" w:tentative="1">
+      <w:start w:val="1"/>
+      <w:numFmt w:val="bullet"/>
+      <w:lvlText w:val=""/>
+      <w:lvlJc w:val="left"/>
+      <w:pPr>
+        <w:tabs>
+          <w:tab w:val="num" w:pos="5040"/>
+        </w:tabs>
+        <w:ind w:left="5040" w:hanging="360"/>
+      </w:pPr>
+      <w:rPr>
+        <w:rFonts w:ascii="Wingdings" w:hAnsi="Wingdings" w:hint="default"/>
+        <w:sz w:val="20"/>
+      </w:rPr>
+    </w:lvl>
+    <w:lvl w:ilvl="7" w:tentative="1">
+      <w:start w:val="1"/>
+      <w:numFmt w:val="bullet"/>
+      <w:lvlText w:val=""/>
+      <w:lvlJc w:val="left"/>
+      <w:pPr>
+        <w:tabs>
+          <w:tab w:val="num" w:pos="5760"/>
+        </w:tabs>
+        <w:ind w:left="5760" w:hanging="360"/>
+      </w:pPr>
+      <w:rPr>
+        <w:rFonts w:ascii="Wingdings" w:hAnsi="Wingdings" w:hint="default"/>
+        <w:sz w:val="20"/>
+      </w:rPr>
+    </w:lvl>
+    <w:lvl w:ilvl="8" w:tentative="1">
+      <w:start w:val="1"/>
+      <w:numFmt w:val="bullet"/>
+      <w:lvlText w:val=""/>
+      <w:lvlJc w:val="left"/>
+      <w:pPr>
+        <w:tabs>
+          <w:tab w:val="num" w:pos="6480"/>
+        </w:tabs>
+        <w:ind w:left="6480" w:hanging="360"/>
+      </w:pPr>
+      <w:rPr>
+        <w:rFonts w:ascii="Wingdings" w:hAnsi="Wingdings" w:hint="default"/>
+        <w:sz w:val="20"/>
+      </w:rPr>
+    </w:lvl>
+  </w:abstractNum>
+  <w:abstractNum w:abstractNumId="5" w15:restartNumberingAfterBreak="0">
+    <w:nsid w:val="3DA947BF"/>
+    <w:multiLevelType w:val="multilevel"/>
+    <w:tmpl w:val="5284FD4C"/>
+    <w:lvl w:ilvl="0">
+      <w:start w:val="1"/>
+      <w:numFmt w:val="bullet"/>
+      <w:lvlText w:val=""/>
+      <w:lvlJc w:val="left"/>
+      <w:pPr>
+        <w:tabs>
+          <w:tab w:val="num" w:pos="720"/>
+        </w:tabs>
+        <w:ind w:left="720" w:hanging="360"/>
+      </w:pPr>
+      <w:rPr>
+        <w:rFonts w:ascii="Symbol" w:hAnsi="Symbol" w:hint="default"/>
+        <w:sz w:val="20"/>
+      </w:rPr>
+    </w:lvl>
+    <w:lvl w:ilvl="1" w:tentative="1">
+      <w:start w:val="1"/>
+      <w:numFmt w:val="bullet"/>
+      <w:lvlText w:val="o"/>
+      <w:lvlJc w:val="left"/>
+      <w:pPr>
+        <w:tabs>
+          <w:tab w:val="num" w:pos="1440"/>
+        </w:tabs>
+        <w:ind w:left="1440" w:hanging="360"/>
+      </w:pPr>
+      <w:rPr>
+        <w:rFonts w:ascii="Courier New" w:hAnsi="Courier New" w:hint="default"/>
+        <w:sz w:val="20"/>
+      </w:rPr>
+    </w:lvl>
+    <w:lvl w:ilvl="2" w:tentative="1">
+      <w:start w:val="1"/>
+      <w:numFmt w:val="bullet"/>
+      <w:lvlText w:val=""/>
+      <w:lvlJc w:val="left"/>
+      <w:pPr>
+        <w:tabs>
+          <w:tab w:val="num" w:pos="2160"/>
+        </w:tabs>
+        <w:ind w:left="2160" w:hanging="360"/>
+      </w:pPr>
+      <w:rPr>
+        <w:rFonts w:ascii="Wingdings" w:hAnsi="Wingdings" w:hint="default"/>
+        <w:sz w:val="20"/>
+      </w:rPr>
+    </w:lvl>
+    <w:lvl w:ilvl="3" w:tentative="1">
+      <w:start w:val="1"/>
+      <w:numFmt w:val="bullet"/>
+      <w:lvlText w:val=""/>
+      <w:lvlJc w:val="left"/>
+      <w:pPr>
+        <w:tabs>
+          <w:tab w:val="num" w:pos="2880"/>
+        </w:tabs>
+        <w:ind w:left="2880" w:hanging="360"/>
+      </w:pPr>
+      <w:rPr>
+        <w:rFonts w:ascii="Wingdings" w:hAnsi="Wingdings" w:hint="default"/>
+        <w:sz w:val="20"/>
+      </w:rPr>
+    </w:lvl>
+    <w:lvl w:ilvl="4" w:tentative="1">
+      <w:start w:val="1"/>
+      <w:numFmt w:val="bullet"/>
+      <w:lvlText w:val=""/>
+      <w:lvlJc w:val="left"/>
+      <w:pPr>
+        <w:tabs>
+          <w:tab w:val="num" w:pos="3600"/>
+        </w:tabs>
+        <w:ind w:left="3600" w:hanging="360"/>
+      </w:pPr>
+      <w:rPr>
+        <w:rFonts w:ascii="Wingdings" w:hAnsi="Wingdings" w:hint="default"/>
+        <w:sz w:val="20"/>
+      </w:rPr>
+    </w:lvl>
+    <w:lvl w:ilvl="5" w:tentative="1">
+      <w:start w:val="1"/>
+      <w:numFmt w:val="bullet"/>
+      <w:lvlText w:val=""/>
+      <w:lvlJc w:val="left"/>
+      <w:pPr>
+        <w:tabs>
+          <w:tab w:val="num" w:pos="4320"/>
+        </w:tabs>
+        <w:ind w:left="4320" w:hanging="360"/>
+      </w:pPr>
+      <w:rPr>
+        <w:rFonts w:ascii="Wingdings" w:hAnsi="Wingdings" w:hint="default"/>
+        <w:sz w:val="20"/>
+      </w:rPr>
+    </w:lvl>
+    <w:lvl w:ilvl="6" w:tentative="1">
+      <w:start w:val="1"/>
+      <w:numFmt w:val="bullet"/>
+      <w:lvlText w:val=""/>
+      <w:lvlJc w:val="left"/>
+      <w:pPr>
+        <w:tabs>
+          <w:tab w:val="num" w:pos="5040"/>
+        </w:tabs>
+        <w:ind w:left="5040" w:hanging="360"/>
+      </w:pPr>
+      <w:rPr>
+        <w:rFonts w:ascii="Wingdings" w:hAnsi="Wingdings" w:hint="default"/>
+        <w:sz w:val="20"/>
+      </w:rPr>
+    </w:lvl>
+    <w:lvl w:ilvl="7" w:tentative="1">
+      <w:start w:val="1"/>
+      <w:numFmt w:val="bullet"/>
+      <w:lvlText w:val=""/>
+      <w:lvlJc w:val="left"/>
+      <w:pPr>
+        <w:tabs>
+          <w:tab w:val="num" w:pos="5760"/>
+        </w:tabs>
+        <w:ind w:left="5760" w:hanging="360"/>
+      </w:pPr>
+      <w:rPr>
+        <w:rFonts w:ascii="Wingdings" w:hAnsi="Wingdings" w:hint="default"/>
+        <w:sz w:val="20"/>
+      </w:rPr>
+    </w:lvl>
+    <w:lvl w:ilvl="8" w:tentative="1">
+      <w:start w:val="1"/>
+      <w:numFmt w:val="bullet"/>
+      <w:lvlText w:val=""/>
+      <w:lvlJc w:val="left"/>
+      <w:pPr>
+        <w:tabs>
+          <w:tab w:val="num" w:pos="6480"/>
+        </w:tabs>
+        <w:ind w:left="6480" w:hanging="360"/>
+      </w:pPr>
+      <w:rPr>
+        <w:rFonts w:ascii="Wingdings" w:hAnsi="Wingdings" w:hint="default"/>
+        <w:sz w:val="20"/>
+      </w:rPr>
+    </w:lvl>
+  </w:abstractNum>
+  <w:abstractNum w:abstractNumId="6" w15:restartNumberingAfterBreak="0">
     <w:nsid w:val="464B0081"/>
     <w:multiLevelType w:val="hybridMultilevel"/>
     <w:tmpl w:val="003A1380"/>
@@ -599,7 +4280,7 @@
       </w:pPr>
     </w:lvl>
   </w:abstractNum>
-  <w:abstractNum w:abstractNumId="2">
+  <w:abstractNum w:abstractNumId="7" w15:restartNumberingAfterBreak="0">
     <w:nsid w:val="488851D8"/>
     <w:multiLevelType w:val="hybridMultilevel"/>
     <w:tmpl w:val="1DC0B18A"/>
@@ -712,7 +4393,454 @@
       </w:rPr>
     </w:lvl>
   </w:abstractNum>
-  <w:abstractNum w:abstractNumId="3">
+  <w:abstractNum w:abstractNumId="8" w15:restartNumberingAfterBreak="0">
+    <w:nsid w:val="4B646D32"/>
+    <w:multiLevelType w:val="multilevel"/>
+    <w:tmpl w:val="B9F6971C"/>
+    <w:lvl w:ilvl="0">
+      <w:start w:val="1"/>
+      <w:numFmt w:val="bullet"/>
+      <w:lvlText w:val=""/>
+      <w:lvlJc w:val="left"/>
+      <w:pPr>
+        <w:tabs>
+          <w:tab w:val="num" w:pos="720"/>
+        </w:tabs>
+        <w:ind w:left="720" w:hanging="360"/>
+      </w:pPr>
+      <w:rPr>
+        <w:rFonts w:ascii="Symbol" w:hAnsi="Symbol" w:hint="default"/>
+        <w:sz w:val="20"/>
+      </w:rPr>
+    </w:lvl>
+    <w:lvl w:ilvl="1" w:tentative="1">
+      <w:start w:val="1"/>
+      <w:numFmt w:val="bullet"/>
+      <w:lvlText w:val="o"/>
+      <w:lvlJc w:val="left"/>
+      <w:pPr>
+        <w:tabs>
+          <w:tab w:val="num" w:pos="1440"/>
+        </w:tabs>
+        <w:ind w:left="1440" w:hanging="360"/>
+      </w:pPr>
+      <w:rPr>
+        <w:rFonts w:ascii="Courier New" w:hAnsi="Courier New" w:hint="default"/>
+        <w:sz w:val="20"/>
+      </w:rPr>
+    </w:lvl>
+    <w:lvl w:ilvl="2" w:tentative="1">
+      <w:start w:val="1"/>
+      <w:numFmt w:val="bullet"/>
+      <w:lvlText w:val=""/>
+      <w:lvlJc w:val="left"/>
+      <w:pPr>
+        <w:tabs>
+          <w:tab w:val="num" w:pos="2160"/>
+        </w:tabs>
+        <w:ind w:left="2160" w:hanging="360"/>
+      </w:pPr>
+      <w:rPr>
+        <w:rFonts w:ascii="Wingdings" w:hAnsi="Wingdings" w:hint="default"/>
+        <w:sz w:val="20"/>
+      </w:rPr>
+    </w:lvl>
+    <w:lvl w:ilvl="3" w:tentative="1">
+      <w:start w:val="1"/>
+      <w:numFmt w:val="bullet"/>
+      <w:lvlText w:val=""/>
+      <w:lvlJc w:val="left"/>
+      <w:pPr>
+        <w:tabs>
+          <w:tab w:val="num" w:pos="2880"/>
+        </w:tabs>
+        <w:ind w:left="2880" w:hanging="360"/>
+      </w:pPr>
+      <w:rPr>
+        <w:rFonts w:ascii="Wingdings" w:hAnsi="Wingdings" w:hint="default"/>
+        <w:sz w:val="20"/>
+      </w:rPr>
+    </w:lvl>
+    <w:lvl w:ilvl="4" w:tentative="1">
+      <w:start w:val="1"/>
+      <w:numFmt w:val="bullet"/>
+      <w:lvlText w:val=""/>
+      <w:lvlJc w:val="left"/>
+      <w:pPr>
+        <w:tabs>
+          <w:tab w:val="num" w:pos="3600"/>
+        </w:tabs>
+        <w:ind w:left="3600" w:hanging="360"/>
+      </w:pPr>
+      <w:rPr>
+        <w:rFonts w:ascii="Wingdings" w:hAnsi="Wingdings" w:hint="default"/>
+        <w:sz w:val="20"/>
+      </w:rPr>
+    </w:lvl>
+    <w:lvl w:ilvl="5" w:tentative="1">
+      <w:start w:val="1"/>
+      <w:numFmt w:val="bullet"/>
+      <w:lvlText w:val=""/>
+      <w:lvlJc w:val="left"/>
+      <w:pPr>
+        <w:tabs>
+          <w:tab w:val="num" w:pos="4320"/>
+        </w:tabs>
+        <w:ind w:left="4320" w:hanging="360"/>
+      </w:pPr>
+      <w:rPr>
+        <w:rFonts w:ascii="Wingdings" w:hAnsi="Wingdings" w:hint="default"/>
+        <w:sz w:val="20"/>
+      </w:rPr>
+    </w:lvl>
+    <w:lvl w:ilvl="6" w:tentative="1">
+      <w:start w:val="1"/>
+      <w:numFmt w:val="bullet"/>
+      <w:lvlText w:val=""/>
+      <w:lvlJc w:val="left"/>
+      <w:pPr>
+        <w:tabs>
+          <w:tab w:val="num" w:pos="5040"/>
+        </w:tabs>
+        <w:ind w:left="5040" w:hanging="360"/>
+      </w:pPr>
+      <w:rPr>
+        <w:rFonts w:ascii="Wingdings" w:hAnsi="Wingdings" w:hint="default"/>
+        <w:sz w:val="20"/>
+      </w:rPr>
+    </w:lvl>
+    <w:lvl w:ilvl="7" w:tentative="1">
+      <w:start w:val="1"/>
+      <w:numFmt w:val="bullet"/>
+      <w:lvlText w:val=""/>
+      <w:lvlJc w:val="left"/>
+      <w:pPr>
+        <w:tabs>
+          <w:tab w:val="num" w:pos="5760"/>
+        </w:tabs>
+        <w:ind w:left="5760" w:hanging="360"/>
+      </w:pPr>
+      <w:rPr>
+        <w:rFonts w:ascii="Wingdings" w:hAnsi="Wingdings" w:hint="default"/>
+        <w:sz w:val="20"/>
+      </w:rPr>
+    </w:lvl>
+    <w:lvl w:ilvl="8" w:tentative="1">
+      <w:start w:val="1"/>
+      <w:numFmt w:val="bullet"/>
+      <w:lvlText w:val=""/>
+      <w:lvlJc w:val="left"/>
+      <w:pPr>
+        <w:tabs>
+          <w:tab w:val="num" w:pos="6480"/>
+        </w:tabs>
+        <w:ind w:left="6480" w:hanging="360"/>
+      </w:pPr>
+      <w:rPr>
+        <w:rFonts w:ascii="Wingdings" w:hAnsi="Wingdings" w:hint="default"/>
+        <w:sz w:val="20"/>
+      </w:rPr>
+    </w:lvl>
+  </w:abstractNum>
+  <w:abstractNum w:abstractNumId="9" w15:restartNumberingAfterBreak="0">
+    <w:nsid w:val="6348045D"/>
+    <w:multiLevelType w:val="multilevel"/>
+    <w:tmpl w:val="19565EF4"/>
+    <w:lvl w:ilvl="0">
+      <w:start w:val="1"/>
+      <w:numFmt w:val="bullet"/>
+      <w:lvlText w:val=""/>
+      <w:lvlJc w:val="left"/>
+      <w:pPr>
+        <w:tabs>
+          <w:tab w:val="num" w:pos="720"/>
+        </w:tabs>
+        <w:ind w:left="720" w:hanging="360"/>
+      </w:pPr>
+      <w:rPr>
+        <w:rFonts w:ascii="Symbol" w:hAnsi="Symbol" w:hint="default"/>
+        <w:sz w:val="20"/>
+      </w:rPr>
+    </w:lvl>
+    <w:lvl w:ilvl="1" w:tentative="1">
+      <w:start w:val="1"/>
+      <w:numFmt w:val="bullet"/>
+      <w:lvlText w:val="o"/>
+      <w:lvlJc w:val="left"/>
+      <w:pPr>
+        <w:tabs>
+          <w:tab w:val="num" w:pos="1440"/>
+        </w:tabs>
+        <w:ind w:left="1440" w:hanging="360"/>
+      </w:pPr>
+      <w:rPr>
+        <w:rFonts w:ascii="Courier New" w:hAnsi="Courier New" w:hint="default"/>
+        <w:sz w:val="20"/>
+      </w:rPr>
+    </w:lvl>
+    <w:lvl w:ilvl="2" w:tentative="1">
+      <w:start w:val="1"/>
+      <w:numFmt w:val="bullet"/>
+      <w:lvlText w:val=""/>
+      <w:lvlJc w:val="left"/>
+      <w:pPr>
+        <w:tabs>
+          <w:tab w:val="num" w:pos="2160"/>
+        </w:tabs>
+        <w:ind w:left="2160" w:hanging="360"/>
+      </w:pPr>
+      <w:rPr>
+        <w:rFonts w:ascii="Wingdings" w:hAnsi="Wingdings" w:hint="default"/>
+        <w:sz w:val="20"/>
+      </w:rPr>
+    </w:lvl>
+    <w:lvl w:ilvl="3" w:tentative="1">
+      <w:start w:val="1"/>
+      <w:numFmt w:val="bullet"/>
+      <w:lvlText w:val=""/>
+      <w:lvlJc w:val="left"/>
+      <w:pPr>
+        <w:tabs>
+          <w:tab w:val="num" w:pos="2880"/>
+        </w:tabs>
+        <w:ind w:left="2880" w:hanging="360"/>
+      </w:pPr>
+      <w:rPr>
+        <w:rFonts w:ascii="Wingdings" w:hAnsi="Wingdings" w:hint="default"/>
+        <w:sz w:val="20"/>
+      </w:rPr>
+    </w:lvl>
+    <w:lvl w:ilvl="4" w:tentative="1">
+      <w:start w:val="1"/>
+      <w:numFmt w:val="bullet"/>
+      <w:lvlText w:val=""/>
+      <w:lvlJc w:val="left"/>
+      <w:pPr>
+        <w:tabs>
+          <w:tab w:val="num" w:pos="3600"/>
+        </w:tabs>
+        <w:ind w:left="3600" w:hanging="360"/>
+      </w:pPr>
+      <w:rPr>
+        <w:rFonts w:ascii="Wingdings" w:hAnsi="Wingdings" w:hint="default"/>
+        <w:sz w:val="20"/>
+      </w:rPr>
+    </w:lvl>
+    <w:lvl w:ilvl="5" w:tentative="1">
+      <w:start w:val="1"/>
+      <w:numFmt w:val="bullet"/>
+      <w:lvlText w:val=""/>
+      <w:lvlJc w:val="left"/>
+      <w:pPr>
+        <w:tabs>
+          <w:tab w:val="num" w:pos="4320"/>
+        </w:tabs>
+        <w:ind w:left="4320" w:hanging="360"/>
+      </w:pPr>
+      <w:rPr>
+        <w:rFonts w:ascii="Wingdings" w:hAnsi="Wingdings" w:hint="default"/>
+        <w:sz w:val="20"/>
+      </w:rPr>
+    </w:lvl>
+    <w:lvl w:ilvl="6" w:tentative="1">
+      <w:start w:val="1"/>
+      <w:numFmt w:val="bullet"/>
+      <w:lvlText w:val=""/>
+      <w:lvlJc w:val="left"/>
+      <w:pPr>
+        <w:tabs>
+          <w:tab w:val="num" w:pos="5040"/>
+        </w:tabs>
+        <w:ind w:left="5040" w:hanging="360"/>
+      </w:pPr>
+      <w:rPr>
+        <w:rFonts w:ascii="Wingdings" w:hAnsi="Wingdings" w:hint="default"/>
+        <w:sz w:val="20"/>
+      </w:rPr>
+    </w:lvl>
+    <w:lvl w:ilvl="7" w:tentative="1">
+      <w:start w:val="1"/>
+      <w:numFmt w:val="bullet"/>
+      <w:lvlText w:val=""/>
+      <w:lvlJc w:val="left"/>
+      <w:pPr>
+        <w:tabs>
+          <w:tab w:val="num" w:pos="5760"/>
+        </w:tabs>
+        <w:ind w:left="5760" w:hanging="360"/>
+      </w:pPr>
+      <w:rPr>
+        <w:rFonts w:ascii="Wingdings" w:hAnsi="Wingdings" w:hint="default"/>
+        <w:sz w:val="20"/>
+      </w:rPr>
+    </w:lvl>
+    <w:lvl w:ilvl="8" w:tentative="1">
+      <w:start w:val="1"/>
+      <w:numFmt w:val="bullet"/>
+      <w:lvlText w:val=""/>
+      <w:lvlJc w:val="left"/>
+      <w:pPr>
+        <w:tabs>
+          <w:tab w:val="num" w:pos="6480"/>
+        </w:tabs>
+        <w:ind w:left="6480" w:hanging="360"/>
+      </w:pPr>
+      <w:rPr>
+        <w:rFonts w:ascii="Wingdings" w:hAnsi="Wingdings" w:hint="default"/>
+        <w:sz w:val="20"/>
+      </w:rPr>
+    </w:lvl>
+  </w:abstractNum>
+  <w:abstractNum w:abstractNumId="10" w15:restartNumberingAfterBreak="0">
+    <w:nsid w:val="6D924A44"/>
+    <w:multiLevelType w:val="multilevel"/>
+    <w:tmpl w:val="AD94BCC6"/>
+    <w:lvl w:ilvl="0">
+      <w:start w:val="1"/>
+      <w:numFmt w:val="bullet"/>
+      <w:lvlText w:val=""/>
+      <w:lvlJc w:val="left"/>
+      <w:pPr>
+        <w:tabs>
+          <w:tab w:val="num" w:pos="720"/>
+        </w:tabs>
+        <w:ind w:left="720" w:hanging="360"/>
+      </w:pPr>
+      <w:rPr>
+        <w:rFonts w:ascii="Symbol" w:hAnsi="Symbol" w:hint="default"/>
+        <w:sz w:val="20"/>
+      </w:rPr>
+    </w:lvl>
+    <w:lvl w:ilvl="1">
+      <w:start w:val="1"/>
+      <w:numFmt w:val="bullet"/>
+      <w:lvlText w:val="o"/>
+      <w:lvlJc w:val="left"/>
+      <w:pPr>
+        <w:tabs>
+          <w:tab w:val="num" w:pos="1440"/>
+        </w:tabs>
+        <w:ind w:left="1440" w:hanging="360"/>
+      </w:pPr>
+      <w:rPr>
+        <w:rFonts w:ascii="Courier New" w:hAnsi="Courier New" w:hint="default"/>
+        <w:sz w:val="20"/>
+      </w:rPr>
+    </w:lvl>
+    <w:lvl w:ilvl="2" w:tentative="1">
+      <w:start w:val="1"/>
+      <w:numFmt w:val="bullet"/>
+      <w:lvlText w:val=""/>
+      <w:lvlJc w:val="left"/>
+      <w:pPr>
+        <w:tabs>
+          <w:tab w:val="num" w:pos="2160"/>
+        </w:tabs>
+        <w:ind w:left="2160" w:hanging="360"/>
+      </w:pPr>
+      <w:rPr>
+        <w:rFonts w:ascii="Wingdings" w:hAnsi="Wingdings" w:hint="default"/>
+        <w:sz w:val="20"/>
+      </w:rPr>
+    </w:lvl>
+    <w:lvl w:ilvl="3" w:tentative="1">
+      <w:start w:val="1"/>
+      <w:numFmt w:val="bullet"/>
+      <w:lvlText w:val=""/>
+      <w:lvlJc w:val="left"/>
+      <w:pPr>
+        <w:tabs>
+          <w:tab w:val="num" w:pos="2880"/>
+        </w:tabs>
+        <w:ind w:left="2880" w:hanging="360"/>
+      </w:pPr>
+      <w:rPr>
+        <w:rFonts w:ascii="Wingdings" w:hAnsi="Wingdings" w:hint="default"/>
+        <w:sz w:val="20"/>
+      </w:rPr>
+    </w:lvl>
+    <w:lvl w:ilvl="4" w:tentative="1">
+      <w:start w:val="1"/>
+      <w:numFmt w:val="bullet"/>
+      <w:lvlText w:val=""/>
+      <w:lvlJc w:val="left"/>
+      <w:pPr>
+        <w:tabs>
+          <w:tab w:val="num" w:pos="3600"/>
+        </w:tabs>
+        <w:ind w:left="3600" w:hanging="360"/>
+      </w:pPr>
+      <w:rPr>
+        <w:rFonts w:ascii="Wingdings" w:hAnsi="Wingdings" w:hint="default"/>
+        <w:sz w:val="20"/>
+      </w:rPr>
+    </w:lvl>
+    <w:lvl w:ilvl="5" w:tentative="1">
+      <w:start w:val="1"/>
+      <w:numFmt w:val="bullet"/>
+      <w:lvlText w:val=""/>
+      <w:lvlJc w:val="left"/>
+      <w:pPr>
+        <w:tabs>
+          <w:tab w:val="num" w:pos="4320"/>
+        </w:tabs>
+        <w:ind w:left="4320" w:hanging="360"/>
+      </w:pPr>
+      <w:rPr>
+        <w:rFonts w:ascii="Wingdings" w:hAnsi="Wingdings" w:hint="default"/>
+        <w:sz w:val="20"/>
+      </w:rPr>
+    </w:lvl>
+    <w:lvl w:ilvl="6" w:tentative="1">
+      <w:start w:val="1"/>
+      <w:numFmt w:val="bullet"/>
+      <w:lvlText w:val=""/>
+      <w:lvlJc w:val="left"/>
+      <w:pPr>
+        <w:tabs>
+          <w:tab w:val="num" w:pos="5040"/>
+        </w:tabs>
+        <w:ind w:left="5040" w:hanging="360"/>
+      </w:pPr>
+      <w:rPr>
+        <w:rFonts w:ascii="Wingdings" w:hAnsi="Wingdings" w:hint="default"/>
+        <w:sz w:val="20"/>
+      </w:rPr>
+    </w:lvl>
+    <w:lvl w:ilvl="7" w:tentative="1">
+      <w:start w:val="1"/>
+      <w:numFmt w:val="bullet"/>
+      <w:lvlText w:val=""/>
+      <w:lvlJc w:val="left"/>
+      <w:pPr>
+        <w:tabs>
+          <w:tab w:val="num" w:pos="5760"/>
+        </w:tabs>
+        <w:ind w:left="5760" w:hanging="360"/>
+      </w:pPr>
+      <w:rPr>
+        <w:rFonts w:ascii="Wingdings" w:hAnsi="Wingdings" w:hint="default"/>
+        <w:sz w:val="20"/>
+      </w:rPr>
+    </w:lvl>
+    <w:lvl w:ilvl="8" w:tentative="1">
+      <w:start w:val="1"/>
+      <w:numFmt w:val="bullet"/>
+      <w:lvlText w:val=""/>
+      <w:lvlJc w:val="left"/>
+      <w:pPr>
+        <w:tabs>
+          <w:tab w:val="num" w:pos="6480"/>
+        </w:tabs>
+        <w:ind w:left="6480" w:hanging="360"/>
+      </w:pPr>
+      <w:rPr>
+        <w:rFonts w:ascii="Wingdings" w:hAnsi="Wingdings" w:hint="default"/>
+        <w:sz w:val="20"/>
+      </w:rPr>
+    </w:lvl>
+  </w:abstractNum>
+  <w:abstractNum w:abstractNumId="11" w15:restartNumberingAfterBreak="0">
     <w:nsid w:val="72625FFC"/>
     <w:multiLevelType w:val="hybridMultilevel"/>
     <w:tmpl w:val="0BD2B806"/>
@@ -825,23 +4953,619 @@
       </w:rPr>
     </w:lvl>
   </w:abstractNum>
-  <w:num w:numId="1">
+  <w:abstractNum w:abstractNumId="12" w15:restartNumberingAfterBreak="0">
+    <w:nsid w:val="7389123C"/>
+    <w:multiLevelType w:val="multilevel"/>
+    <w:tmpl w:val="9286A084"/>
+    <w:lvl w:ilvl="0">
+      <w:start w:val="1"/>
+      <w:numFmt w:val="bullet"/>
+      <w:lvlText w:val=""/>
+      <w:lvlJc w:val="left"/>
+      <w:pPr>
+        <w:tabs>
+          <w:tab w:val="num" w:pos="720"/>
+        </w:tabs>
+        <w:ind w:left="720" w:hanging="360"/>
+      </w:pPr>
+      <w:rPr>
+        <w:rFonts w:ascii="Symbol" w:hAnsi="Symbol" w:hint="default"/>
+        <w:sz w:val="20"/>
+      </w:rPr>
+    </w:lvl>
+    <w:lvl w:ilvl="1" w:tentative="1">
+      <w:start w:val="1"/>
+      <w:numFmt w:val="bullet"/>
+      <w:lvlText w:val="o"/>
+      <w:lvlJc w:val="left"/>
+      <w:pPr>
+        <w:tabs>
+          <w:tab w:val="num" w:pos="1440"/>
+        </w:tabs>
+        <w:ind w:left="1440" w:hanging="360"/>
+      </w:pPr>
+      <w:rPr>
+        <w:rFonts w:ascii="Courier New" w:hAnsi="Courier New" w:hint="default"/>
+        <w:sz w:val="20"/>
+      </w:rPr>
+    </w:lvl>
+    <w:lvl w:ilvl="2" w:tentative="1">
+      <w:start w:val="1"/>
+      <w:numFmt w:val="bullet"/>
+      <w:lvlText w:val=""/>
+      <w:lvlJc w:val="left"/>
+      <w:pPr>
+        <w:tabs>
+          <w:tab w:val="num" w:pos="2160"/>
+        </w:tabs>
+        <w:ind w:left="2160" w:hanging="360"/>
+      </w:pPr>
+      <w:rPr>
+        <w:rFonts w:ascii="Wingdings" w:hAnsi="Wingdings" w:hint="default"/>
+        <w:sz w:val="20"/>
+      </w:rPr>
+    </w:lvl>
+    <w:lvl w:ilvl="3" w:tentative="1">
+      <w:start w:val="1"/>
+      <w:numFmt w:val="bullet"/>
+      <w:lvlText w:val=""/>
+      <w:lvlJc w:val="left"/>
+      <w:pPr>
+        <w:tabs>
+          <w:tab w:val="num" w:pos="2880"/>
+        </w:tabs>
+        <w:ind w:left="2880" w:hanging="360"/>
+      </w:pPr>
+      <w:rPr>
+        <w:rFonts w:ascii="Wingdings" w:hAnsi="Wingdings" w:hint="default"/>
+        <w:sz w:val="20"/>
+      </w:rPr>
+    </w:lvl>
+    <w:lvl w:ilvl="4" w:tentative="1">
+      <w:start w:val="1"/>
+      <w:numFmt w:val="bullet"/>
+      <w:lvlText w:val=""/>
+      <w:lvlJc w:val="left"/>
+      <w:pPr>
+        <w:tabs>
+          <w:tab w:val="num" w:pos="3600"/>
+        </w:tabs>
+        <w:ind w:left="3600" w:hanging="360"/>
+      </w:pPr>
+      <w:rPr>
+        <w:rFonts w:ascii="Wingdings" w:hAnsi="Wingdings" w:hint="default"/>
+        <w:sz w:val="20"/>
+      </w:rPr>
+    </w:lvl>
+    <w:lvl w:ilvl="5" w:tentative="1">
+      <w:start w:val="1"/>
+      <w:numFmt w:val="bullet"/>
+      <w:lvlText w:val=""/>
+      <w:lvlJc w:val="left"/>
+      <w:pPr>
+        <w:tabs>
+          <w:tab w:val="num" w:pos="4320"/>
+        </w:tabs>
+        <w:ind w:left="4320" w:hanging="360"/>
+      </w:pPr>
+      <w:rPr>
+        <w:rFonts w:ascii="Wingdings" w:hAnsi="Wingdings" w:hint="default"/>
+        <w:sz w:val="20"/>
+      </w:rPr>
+    </w:lvl>
+    <w:lvl w:ilvl="6" w:tentative="1">
+      <w:start w:val="1"/>
+      <w:numFmt w:val="bullet"/>
+      <w:lvlText w:val=""/>
+      <w:lvlJc w:val="left"/>
+      <w:pPr>
+        <w:tabs>
+          <w:tab w:val="num" w:pos="5040"/>
+        </w:tabs>
+        <w:ind w:left="5040" w:hanging="360"/>
+      </w:pPr>
+      <w:rPr>
+        <w:rFonts w:ascii="Wingdings" w:hAnsi="Wingdings" w:hint="default"/>
+        <w:sz w:val="20"/>
+      </w:rPr>
+    </w:lvl>
+    <w:lvl w:ilvl="7" w:tentative="1">
+      <w:start w:val="1"/>
+      <w:numFmt w:val="bullet"/>
+      <w:lvlText w:val=""/>
+      <w:lvlJc w:val="left"/>
+      <w:pPr>
+        <w:tabs>
+          <w:tab w:val="num" w:pos="5760"/>
+        </w:tabs>
+        <w:ind w:left="5760" w:hanging="360"/>
+      </w:pPr>
+      <w:rPr>
+        <w:rFonts w:ascii="Wingdings" w:hAnsi="Wingdings" w:hint="default"/>
+        <w:sz w:val="20"/>
+      </w:rPr>
+    </w:lvl>
+    <w:lvl w:ilvl="8" w:tentative="1">
+      <w:start w:val="1"/>
+      <w:numFmt w:val="bullet"/>
+      <w:lvlText w:val=""/>
+      <w:lvlJc w:val="left"/>
+      <w:pPr>
+        <w:tabs>
+          <w:tab w:val="num" w:pos="6480"/>
+        </w:tabs>
+        <w:ind w:left="6480" w:hanging="360"/>
+      </w:pPr>
+      <w:rPr>
+        <w:rFonts w:ascii="Wingdings" w:hAnsi="Wingdings" w:hint="default"/>
+        <w:sz w:val="20"/>
+      </w:rPr>
+    </w:lvl>
+  </w:abstractNum>
+  <w:abstractNum w:abstractNumId="13" w15:restartNumberingAfterBreak="0">
+    <w:nsid w:val="75F50FB2"/>
+    <w:multiLevelType w:val="multilevel"/>
+    <w:tmpl w:val="A2949D76"/>
+    <w:lvl w:ilvl="0">
+      <w:start w:val="1"/>
+      <w:numFmt w:val="bullet"/>
+      <w:lvlText w:val=""/>
+      <w:lvlJc w:val="left"/>
+      <w:pPr>
+        <w:tabs>
+          <w:tab w:val="num" w:pos="720"/>
+        </w:tabs>
+        <w:ind w:left="720" w:hanging="360"/>
+      </w:pPr>
+      <w:rPr>
+        <w:rFonts w:ascii="Symbol" w:hAnsi="Symbol" w:hint="default"/>
+        <w:sz w:val="20"/>
+      </w:rPr>
+    </w:lvl>
+    <w:lvl w:ilvl="1" w:tentative="1">
+      <w:start w:val="1"/>
+      <w:numFmt w:val="bullet"/>
+      <w:lvlText w:val="o"/>
+      <w:lvlJc w:val="left"/>
+      <w:pPr>
+        <w:tabs>
+          <w:tab w:val="num" w:pos="1440"/>
+        </w:tabs>
+        <w:ind w:left="1440" w:hanging="360"/>
+      </w:pPr>
+      <w:rPr>
+        <w:rFonts w:ascii="Courier New" w:hAnsi="Courier New" w:hint="default"/>
+        <w:sz w:val="20"/>
+      </w:rPr>
+    </w:lvl>
+    <w:lvl w:ilvl="2" w:tentative="1">
+      <w:start w:val="1"/>
+      <w:numFmt w:val="bullet"/>
+      <w:lvlText w:val=""/>
+      <w:lvlJc w:val="left"/>
+      <w:pPr>
+        <w:tabs>
+          <w:tab w:val="num" w:pos="2160"/>
+        </w:tabs>
+        <w:ind w:left="2160" w:hanging="360"/>
+      </w:pPr>
+      <w:rPr>
+        <w:rFonts w:ascii="Wingdings" w:hAnsi="Wingdings" w:hint="default"/>
+        <w:sz w:val="20"/>
+      </w:rPr>
+    </w:lvl>
+    <w:lvl w:ilvl="3" w:tentative="1">
+      <w:start w:val="1"/>
+      <w:numFmt w:val="bullet"/>
+      <w:lvlText w:val=""/>
+      <w:lvlJc w:val="left"/>
+      <w:pPr>
+        <w:tabs>
+          <w:tab w:val="num" w:pos="2880"/>
+        </w:tabs>
+        <w:ind w:left="2880" w:hanging="360"/>
+      </w:pPr>
+      <w:rPr>
+        <w:rFonts w:ascii="Wingdings" w:hAnsi="Wingdings" w:hint="default"/>
+        <w:sz w:val="20"/>
+      </w:rPr>
+    </w:lvl>
+    <w:lvl w:ilvl="4" w:tentative="1">
+      <w:start w:val="1"/>
+      <w:numFmt w:val="bullet"/>
+      <w:lvlText w:val=""/>
+      <w:lvlJc w:val="left"/>
+      <w:pPr>
+        <w:tabs>
+          <w:tab w:val="num" w:pos="3600"/>
+        </w:tabs>
+        <w:ind w:left="3600" w:hanging="360"/>
+      </w:pPr>
+      <w:rPr>
+        <w:rFonts w:ascii="Wingdings" w:hAnsi="Wingdings" w:hint="default"/>
+        <w:sz w:val="20"/>
+      </w:rPr>
+    </w:lvl>
+    <w:lvl w:ilvl="5" w:tentative="1">
+      <w:start w:val="1"/>
+      <w:numFmt w:val="bullet"/>
+      <w:lvlText w:val=""/>
+      <w:lvlJc w:val="left"/>
+      <w:pPr>
+        <w:tabs>
+          <w:tab w:val="num" w:pos="4320"/>
+        </w:tabs>
+        <w:ind w:left="4320" w:hanging="360"/>
+      </w:pPr>
+      <w:rPr>
+        <w:rFonts w:ascii="Wingdings" w:hAnsi="Wingdings" w:hint="default"/>
+        <w:sz w:val="20"/>
+      </w:rPr>
+    </w:lvl>
+    <w:lvl w:ilvl="6" w:tentative="1">
+      <w:start w:val="1"/>
+      <w:numFmt w:val="bullet"/>
+      <w:lvlText w:val=""/>
+      <w:lvlJc w:val="left"/>
+      <w:pPr>
+        <w:tabs>
+          <w:tab w:val="num" w:pos="5040"/>
+        </w:tabs>
+        <w:ind w:left="5040" w:hanging="360"/>
+      </w:pPr>
+      <w:rPr>
+        <w:rFonts w:ascii="Wingdings" w:hAnsi="Wingdings" w:hint="default"/>
+        <w:sz w:val="20"/>
+      </w:rPr>
+    </w:lvl>
+    <w:lvl w:ilvl="7" w:tentative="1">
+      <w:start w:val="1"/>
+      <w:numFmt w:val="bullet"/>
+      <w:lvlText w:val=""/>
+      <w:lvlJc w:val="left"/>
+      <w:pPr>
+        <w:tabs>
+          <w:tab w:val="num" w:pos="5760"/>
+        </w:tabs>
+        <w:ind w:left="5760" w:hanging="360"/>
+      </w:pPr>
+      <w:rPr>
+        <w:rFonts w:ascii="Wingdings" w:hAnsi="Wingdings" w:hint="default"/>
+        <w:sz w:val="20"/>
+      </w:rPr>
+    </w:lvl>
+    <w:lvl w:ilvl="8" w:tentative="1">
+      <w:start w:val="1"/>
+      <w:numFmt w:val="bullet"/>
+      <w:lvlText w:val=""/>
+      <w:lvlJc w:val="left"/>
+      <w:pPr>
+        <w:tabs>
+          <w:tab w:val="num" w:pos="6480"/>
+        </w:tabs>
+        <w:ind w:left="6480" w:hanging="360"/>
+      </w:pPr>
+      <w:rPr>
+        <w:rFonts w:ascii="Wingdings" w:hAnsi="Wingdings" w:hint="default"/>
+        <w:sz w:val="20"/>
+      </w:rPr>
+    </w:lvl>
+  </w:abstractNum>
+  <w:abstractNum w:abstractNumId="14" w15:restartNumberingAfterBreak="0">
+    <w:nsid w:val="7D586868"/>
+    <w:multiLevelType w:val="multilevel"/>
+    <w:tmpl w:val="30B4E25E"/>
+    <w:lvl w:ilvl="0">
+      <w:start w:val="1"/>
+      <w:numFmt w:val="bullet"/>
+      <w:lvlText w:val=""/>
+      <w:lvlJc w:val="left"/>
+      <w:pPr>
+        <w:tabs>
+          <w:tab w:val="num" w:pos="720"/>
+        </w:tabs>
+        <w:ind w:left="720" w:hanging="360"/>
+      </w:pPr>
+      <w:rPr>
+        <w:rFonts w:ascii="Symbol" w:hAnsi="Symbol" w:hint="default"/>
+        <w:sz w:val="20"/>
+      </w:rPr>
+    </w:lvl>
+    <w:lvl w:ilvl="1" w:tentative="1">
+      <w:start w:val="1"/>
+      <w:numFmt w:val="bullet"/>
+      <w:lvlText w:val="o"/>
+      <w:lvlJc w:val="left"/>
+      <w:pPr>
+        <w:tabs>
+          <w:tab w:val="num" w:pos="1440"/>
+        </w:tabs>
+        <w:ind w:left="1440" w:hanging="360"/>
+      </w:pPr>
+      <w:rPr>
+        <w:rFonts w:ascii="Courier New" w:hAnsi="Courier New" w:hint="default"/>
+        <w:sz w:val="20"/>
+      </w:rPr>
+    </w:lvl>
+    <w:lvl w:ilvl="2" w:tentative="1">
+      <w:start w:val="1"/>
+      <w:numFmt w:val="bullet"/>
+      <w:lvlText w:val=""/>
+      <w:lvlJc w:val="left"/>
+      <w:pPr>
+        <w:tabs>
+          <w:tab w:val="num" w:pos="2160"/>
+        </w:tabs>
+        <w:ind w:left="2160" w:hanging="360"/>
+      </w:pPr>
+      <w:rPr>
+        <w:rFonts w:ascii="Wingdings" w:hAnsi="Wingdings" w:hint="default"/>
+        <w:sz w:val="20"/>
+      </w:rPr>
+    </w:lvl>
+    <w:lvl w:ilvl="3" w:tentative="1">
+      <w:start w:val="1"/>
+      <w:numFmt w:val="bullet"/>
+      <w:lvlText w:val=""/>
+      <w:lvlJc w:val="left"/>
+      <w:pPr>
+        <w:tabs>
+          <w:tab w:val="num" w:pos="2880"/>
+        </w:tabs>
+        <w:ind w:left="2880" w:hanging="360"/>
+      </w:pPr>
+      <w:rPr>
+        <w:rFonts w:ascii="Wingdings" w:hAnsi="Wingdings" w:hint="default"/>
+        <w:sz w:val="20"/>
+      </w:rPr>
+    </w:lvl>
+    <w:lvl w:ilvl="4" w:tentative="1">
+      <w:start w:val="1"/>
+      <w:numFmt w:val="bullet"/>
+      <w:lvlText w:val=""/>
+      <w:lvlJc w:val="left"/>
+      <w:pPr>
+        <w:tabs>
+          <w:tab w:val="num" w:pos="3600"/>
+        </w:tabs>
+        <w:ind w:left="3600" w:hanging="360"/>
+      </w:pPr>
+      <w:rPr>
+        <w:rFonts w:ascii="Wingdings" w:hAnsi="Wingdings" w:hint="default"/>
+        <w:sz w:val="20"/>
+      </w:rPr>
+    </w:lvl>
+    <w:lvl w:ilvl="5" w:tentative="1">
+      <w:start w:val="1"/>
+      <w:numFmt w:val="bullet"/>
+      <w:lvlText w:val=""/>
+      <w:lvlJc w:val="left"/>
+      <w:pPr>
+        <w:tabs>
+          <w:tab w:val="num" w:pos="4320"/>
+        </w:tabs>
+        <w:ind w:left="4320" w:hanging="360"/>
+      </w:pPr>
+      <w:rPr>
+        <w:rFonts w:ascii="Wingdings" w:hAnsi="Wingdings" w:hint="default"/>
+        <w:sz w:val="20"/>
+      </w:rPr>
+    </w:lvl>
+    <w:lvl w:ilvl="6" w:tentative="1">
+      <w:start w:val="1"/>
+      <w:numFmt w:val="bullet"/>
+      <w:lvlText w:val=""/>
+      <w:lvlJc w:val="left"/>
+      <w:pPr>
+        <w:tabs>
+          <w:tab w:val="num" w:pos="5040"/>
+        </w:tabs>
+        <w:ind w:left="5040" w:hanging="360"/>
+      </w:pPr>
+      <w:rPr>
+        <w:rFonts w:ascii="Wingdings" w:hAnsi="Wingdings" w:hint="default"/>
+        <w:sz w:val="20"/>
+      </w:rPr>
+    </w:lvl>
+    <w:lvl w:ilvl="7" w:tentative="1">
+      <w:start w:val="1"/>
+      <w:numFmt w:val="bullet"/>
+      <w:lvlText w:val=""/>
+      <w:lvlJc w:val="left"/>
+      <w:pPr>
+        <w:tabs>
+          <w:tab w:val="num" w:pos="5760"/>
+        </w:tabs>
+        <w:ind w:left="5760" w:hanging="360"/>
+      </w:pPr>
+      <w:rPr>
+        <w:rFonts w:ascii="Wingdings" w:hAnsi="Wingdings" w:hint="default"/>
+        <w:sz w:val="20"/>
+      </w:rPr>
+    </w:lvl>
+    <w:lvl w:ilvl="8" w:tentative="1">
+      <w:start w:val="1"/>
+      <w:numFmt w:val="bullet"/>
+      <w:lvlText w:val=""/>
+      <w:lvlJc w:val="left"/>
+      <w:pPr>
+        <w:tabs>
+          <w:tab w:val="num" w:pos="6480"/>
+        </w:tabs>
+        <w:ind w:left="6480" w:hanging="360"/>
+      </w:pPr>
+      <w:rPr>
+        <w:rFonts w:ascii="Wingdings" w:hAnsi="Wingdings" w:hint="default"/>
+        <w:sz w:val="20"/>
+      </w:rPr>
+    </w:lvl>
+  </w:abstractNum>
+  <w:abstractNum w:abstractNumId="15" w15:restartNumberingAfterBreak="0">
+    <w:nsid w:val="7DFB4C5A"/>
+    <w:multiLevelType w:val="multilevel"/>
+    <w:tmpl w:val="BFFCCCB6"/>
+    <w:lvl w:ilvl="0">
+      <w:start w:val="1"/>
+      <w:numFmt w:val="decimal"/>
+      <w:lvlText w:val="%1."/>
+      <w:lvlJc w:val="left"/>
+      <w:pPr>
+        <w:tabs>
+          <w:tab w:val="num" w:pos="720"/>
+        </w:tabs>
+        <w:ind w:left="720" w:hanging="360"/>
+      </w:pPr>
+    </w:lvl>
+    <w:lvl w:ilvl="1" w:tentative="1">
+      <w:start w:val="1"/>
+      <w:numFmt w:val="decimal"/>
+      <w:lvlText w:val="%2."/>
+      <w:lvlJc w:val="left"/>
+      <w:pPr>
+        <w:tabs>
+          <w:tab w:val="num" w:pos="1440"/>
+        </w:tabs>
+        <w:ind w:left="1440" w:hanging="360"/>
+      </w:pPr>
+    </w:lvl>
+    <w:lvl w:ilvl="2" w:tentative="1">
+      <w:start w:val="1"/>
+      <w:numFmt w:val="decimal"/>
+      <w:lvlText w:val="%3."/>
+      <w:lvlJc w:val="left"/>
+      <w:pPr>
+        <w:tabs>
+          <w:tab w:val="num" w:pos="2160"/>
+        </w:tabs>
+        <w:ind w:left="2160" w:hanging="360"/>
+      </w:pPr>
+    </w:lvl>
+    <w:lvl w:ilvl="3" w:tentative="1">
+      <w:start w:val="1"/>
+      <w:numFmt w:val="decimal"/>
+      <w:lvlText w:val="%4."/>
+      <w:lvlJc w:val="left"/>
+      <w:pPr>
+        <w:tabs>
+          <w:tab w:val="num" w:pos="2880"/>
+        </w:tabs>
+        <w:ind w:left="2880" w:hanging="360"/>
+      </w:pPr>
+    </w:lvl>
+    <w:lvl w:ilvl="4" w:tentative="1">
+      <w:start w:val="1"/>
+      <w:numFmt w:val="decimal"/>
+      <w:lvlText w:val="%5."/>
+      <w:lvlJc w:val="left"/>
+      <w:pPr>
+        <w:tabs>
+          <w:tab w:val="num" w:pos="3600"/>
+        </w:tabs>
+        <w:ind w:left="3600" w:hanging="360"/>
+      </w:pPr>
+    </w:lvl>
+    <w:lvl w:ilvl="5" w:tentative="1">
+      <w:start w:val="1"/>
+      <w:numFmt w:val="decimal"/>
+      <w:lvlText w:val="%6."/>
+      <w:lvlJc w:val="left"/>
+      <w:pPr>
+        <w:tabs>
+          <w:tab w:val="num" w:pos="4320"/>
+        </w:tabs>
+        <w:ind w:left="4320" w:hanging="360"/>
+      </w:pPr>
+    </w:lvl>
+    <w:lvl w:ilvl="6" w:tentative="1">
+      <w:start w:val="1"/>
+      <w:numFmt w:val="decimal"/>
+      <w:lvlText w:val="%7."/>
+      <w:lvlJc w:val="left"/>
+      <w:pPr>
+        <w:tabs>
+          <w:tab w:val="num" w:pos="5040"/>
+        </w:tabs>
+        <w:ind w:left="5040" w:hanging="360"/>
+      </w:pPr>
+    </w:lvl>
+    <w:lvl w:ilvl="7" w:tentative="1">
+      <w:start w:val="1"/>
+      <w:numFmt w:val="decimal"/>
+      <w:lvlText w:val="%8."/>
+      <w:lvlJc w:val="left"/>
+      <w:pPr>
+        <w:tabs>
+          <w:tab w:val="num" w:pos="5760"/>
+        </w:tabs>
+        <w:ind w:left="5760" w:hanging="360"/>
+      </w:pPr>
+    </w:lvl>
+    <w:lvl w:ilvl="8" w:tentative="1">
+      <w:start w:val="1"/>
+      <w:numFmt w:val="decimal"/>
+      <w:lvlText w:val="%9."/>
+      <w:lvlJc w:val="left"/>
+      <w:pPr>
+        <w:tabs>
+          <w:tab w:val="num" w:pos="6480"/>
+        </w:tabs>
+        <w:ind w:left="6480" w:hanging="360"/>
+      </w:pPr>
+    </w:lvl>
+  </w:abstractNum>
+  <w:num w:numId="1" w16cid:durableId="2091540911">
+    <w:abstractNumId w:val="6"/>
+  </w:num>
+  <w:num w:numId="2" w16cid:durableId="115562572">
+    <w:abstractNumId w:val="11"/>
+  </w:num>
+  <w:num w:numId="3" w16cid:durableId="287513182">
+    <w:abstractNumId w:val="7"/>
+  </w:num>
+  <w:num w:numId="4" w16cid:durableId="1366101074">
     <w:abstractNumId w:val="1"/>
   </w:num>
-  <w:num w:numId="2">
+  <w:num w:numId="5" w16cid:durableId="1037972018">
+    <w:abstractNumId w:val="12"/>
+  </w:num>
+  <w:num w:numId="6" w16cid:durableId="333921629">
+    <w:abstractNumId w:val="9"/>
+  </w:num>
+  <w:num w:numId="7" w16cid:durableId="734939547">
     <w:abstractNumId w:val="3"/>
   </w:num>
-  <w:num w:numId="3">
+  <w:num w:numId="8" w16cid:durableId="932664098">
     <w:abstractNumId w:val="2"/>
   </w:num>
-  <w:num w:numId="4">
+  <w:num w:numId="9" w16cid:durableId="772480183">
+    <w:abstractNumId w:val="13"/>
+  </w:num>
+  <w:num w:numId="10" w16cid:durableId="99685110">
+    <w:abstractNumId w:val="5"/>
+  </w:num>
+  <w:num w:numId="11" w16cid:durableId="1129206356">
+    <w:abstractNumId w:val="10"/>
+  </w:num>
+  <w:num w:numId="12" w16cid:durableId="980888962">
+    <w:abstractNumId w:val="8"/>
+  </w:num>
+  <w:num w:numId="13" w16cid:durableId="1856577406">
+    <w:abstractNumId w:val="14"/>
+  </w:num>
+  <w:num w:numId="14" w16cid:durableId="2006930787">
     <w:abstractNumId w:val="0"/>
+  </w:num>
+  <w:num w:numId="15" w16cid:durableId="1055156370">
+    <w:abstractNumId w:val="4"/>
+  </w:num>
+  <w:num w:numId="16" w16cid:durableId="2076707893">
+    <w:abstractNumId w:val="15"/>
   </w:num>
 </w:numbering>
 </file>
 
 <file path=word/styles.xml><?xml version="1.0" encoding="utf-8"?>
-<w:styles xmlns:mc="http://schemas.openxmlformats.org/markup-compatibility/2006" xmlns:r="http://schemas.openxmlformats.org/officeDocument/2006/relationships" xmlns:w="http://schemas.openxmlformats.org/wordprocessingml/2006/main" xmlns:w14="http://schemas.microsoft.com/office/word/2010/wordml" mc:Ignorable="w14">
+<w:styles xmlns:mc="http://schemas.openxmlformats.org/markup-compatibility/2006" xmlns:r="http://schemas.openxmlformats.org/officeDocument/2006/relationships" xmlns:w="http://schemas.openxmlformats.org/wordprocessingml/2006/main" xmlns:w14="http://schemas.microsoft.com/office/word/2010/wordml" xmlns:w15="http://schemas.microsoft.com/office/word/2012/wordml" xmlns:w16cex="http://schemas.microsoft.com/office/word/2018/wordml/cex" xmlns:w16cid="http://schemas.microsoft.com/office/word/2016/wordml/cid" xmlns:w16="http://schemas.microsoft.com/office/word/2018/wordml" xmlns:w16du="http://schemas.microsoft.com/office/word/2023/wordml/word16du" xmlns:w16sdtdh="http://schemas.microsoft.com/office/word/2020/wordml/sdtdatahash" xmlns:w16se="http://schemas.microsoft.com/office/word/2015/wordml/symex" mc:Ignorable="w14 w15 w16se w16cid w16 w16cex w16sdtdh w16du">
   <w:docDefaults>
     <w:rPrDefault>
       <w:rPr>
@@ -857,154 +5581,393 @@
       </w:pPr>
     </w:pPrDefault>
   </w:docDefaults>
-  <w:latentStyles w:defLockedState="0" w:defUIPriority="99" w:defSemiHidden="1" w:defUnhideWhenUsed="1" w:defQFormat="0" w:count="267">
-    <w:lsdException w:name="Normal" w:semiHidden="0" w:uiPriority="0" w:unhideWhenUsed="0" w:qFormat="1"/>
-    <w:lsdException w:name="heading 1" w:semiHidden="0" w:uiPriority="9" w:unhideWhenUsed="0" w:qFormat="1"/>
-    <w:lsdException w:name="heading 2" w:uiPriority="9" w:qFormat="1"/>
-    <w:lsdException w:name="heading 3" w:uiPriority="9" w:qFormat="1"/>
-    <w:lsdException w:name="heading 4" w:uiPriority="9" w:qFormat="1"/>
-    <w:lsdException w:name="heading 5" w:uiPriority="9" w:qFormat="1"/>
-    <w:lsdException w:name="heading 6" w:uiPriority="9" w:qFormat="1"/>
-    <w:lsdException w:name="heading 7" w:uiPriority="9" w:qFormat="1"/>
-    <w:lsdException w:name="heading 8" w:uiPriority="9" w:qFormat="1"/>
-    <w:lsdException w:name="heading 9" w:uiPriority="9" w:qFormat="1"/>
-    <w:lsdException w:name="toc 1" w:uiPriority="39"/>
-    <w:lsdException w:name="toc 2" w:uiPriority="39"/>
-    <w:lsdException w:name="toc 3" w:uiPriority="39"/>
-    <w:lsdException w:name="toc 4" w:uiPriority="39"/>
-    <w:lsdException w:name="toc 5" w:uiPriority="39"/>
-    <w:lsdException w:name="toc 6" w:uiPriority="39"/>
-    <w:lsdException w:name="toc 7" w:uiPriority="39"/>
-    <w:lsdException w:name="toc 8" w:uiPriority="39"/>
-    <w:lsdException w:name="toc 9" w:uiPriority="39"/>
-    <w:lsdException w:name="caption" w:uiPriority="35" w:qFormat="1"/>
-    <w:lsdException w:name="Title" w:semiHidden="0" w:uiPriority="10" w:unhideWhenUsed="0" w:qFormat="1"/>
-    <w:lsdException w:name="Default Paragraph Font" w:uiPriority="1"/>
-    <w:lsdException w:name="Subtitle" w:semiHidden="0" w:uiPriority="11" w:unhideWhenUsed="0" w:qFormat="1"/>
-    <w:lsdException w:name="Strong" w:semiHidden="0" w:uiPriority="22" w:unhideWhenUsed="0" w:qFormat="1"/>
-    <w:lsdException w:name="Emphasis" w:semiHidden="0" w:uiPriority="20" w:unhideWhenUsed="0" w:qFormat="1"/>
-    <w:lsdException w:name="Table Grid" w:semiHidden="0" w:uiPriority="59" w:unhideWhenUsed="0"/>
-    <w:lsdException w:name="Placeholder Text" w:unhideWhenUsed="0"/>
-    <w:lsdException w:name="No Spacing" w:semiHidden="0" w:uiPriority="1" w:unhideWhenUsed="0" w:qFormat="1"/>
-    <w:lsdException w:name="Light Shading" w:semiHidden="0" w:uiPriority="60" w:unhideWhenUsed="0"/>
-    <w:lsdException w:name="Light List" w:semiHidden="0" w:uiPriority="61" w:unhideWhenUsed="0"/>
-    <w:lsdException w:name="Light Grid" w:semiHidden="0" w:uiPriority="62" w:unhideWhenUsed="0"/>
-    <w:lsdException w:name="Medium Shading 1" w:semiHidden="0" w:uiPriority="63" w:unhideWhenUsed="0"/>
-    <w:lsdException w:name="Medium Shading 2" w:semiHidden="0" w:uiPriority="64" w:unhideWhenUsed="0"/>
-    <w:lsdException w:name="Medium List 1" w:semiHidden="0" w:uiPriority="65" w:unhideWhenUsed="0"/>
-    <w:lsdException w:name="Medium List 2" w:semiHidden="0" w:uiPriority="66" w:unhideWhenUsed="0"/>
-    <w:lsdException w:name="Medium Grid 1" w:semiHidden="0" w:uiPriority="67" w:unhideWhenUsed="0"/>
-    <w:lsdException w:name="Medium Grid 2" w:semiHidden="0" w:uiPriority="68" w:unhideWhenUsed="0"/>
-    <w:lsdException w:name="Medium Grid 3" w:semiHidden="0" w:uiPriority="69" w:unhideWhenUsed="0"/>
-    <w:lsdException w:name="Dark List" w:semiHidden="0" w:uiPriority="70" w:unhideWhenUsed="0"/>
-    <w:lsdException w:name="Colorful Shading" w:semiHidden="0" w:uiPriority="71" w:unhideWhenUsed="0"/>
-    <w:lsdException w:name="Colorful List" w:semiHidden="0" w:uiPriority="72" w:unhideWhenUsed="0"/>
-    <w:lsdException w:name="Colorful Grid" w:semiHidden="0" w:uiPriority="73" w:unhideWhenUsed="0"/>
-    <w:lsdException w:name="Light Shading Accent 1" w:semiHidden="0" w:uiPriority="60" w:unhideWhenUsed="0"/>
-    <w:lsdException w:name="Light List Accent 1" w:semiHidden="0" w:uiPriority="61" w:unhideWhenUsed="0"/>
-    <w:lsdException w:name="Light Grid Accent 1" w:semiHidden="0" w:uiPriority="62" w:unhideWhenUsed="0"/>
-    <w:lsdException w:name="Medium Shading 1 Accent 1" w:semiHidden="0" w:uiPriority="63" w:unhideWhenUsed="0"/>
-    <w:lsdException w:name="Medium Shading 2 Accent 1" w:semiHidden="0" w:uiPriority="64" w:unhideWhenUsed="0"/>
-    <w:lsdException w:name="Medium List 1 Accent 1" w:semiHidden="0" w:uiPriority="65" w:unhideWhenUsed="0"/>
-    <w:lsdException w:name="Revision" w:unhideWhenUsed="0"/>
-    <w:lsdException w:name="List Paragraph" w:semiHidden="0" w:uiPriority="34" w:unhideWhenUsed="0" w:qFormat="1"/>
-    <w:lsdException w:name="Quote" w:semiHidden="0" w:uiPriority="29" w:unhideWhenUsed="0" w:qFormat="1"/>
-    <w:lsdException w:name="Intense Quote" w:semiHidden="0" w:uiPriority="30" w:unhideWhenUsed="0" w:qFormat="1"/>
-    <w:lsdException w:name="Medium List 2 Accent 1" w:semiHidden="0" w:uiPriority="66" w:unhideWhenUsed="0"/>
-    <w:lsdException w:name="Medium Grid 1 Accent 1" w:semiHidden="0" w:uiPriority="67" w:unhideWhenUsed="0"/>
-    <w:lsdException w:name="Medium Grid 2 Accent 1" w:semiHidden="0" w:uiPriority="68" w:unhideWhenUsed="0"/>
-    <w:lsdException w:name="Medium Grid 3 Accent 1" w:semiHidden="0" w:uiPriority="69" w:unhideWhenUsed="0"/>
-    <w:lsdException w:name="Dark List Accent 1" w:semiHidden="0" w:uiPriority="70" w:unhideWhenUsed="0"/>
-    <w:lsdException w:name="Colorful Shading Accent 1" w:semiHidden="0" w:uiPriority="71" w:unhideWhenUsed="0"/>
-    <w:lsdException w:name="Colorful List Accent 1" w:semiHidden="0" w:uiPriority="72" w:unhideWhenUsed="0"/>
-    <w:lsdException w:name="Colorful Grid Accent 1" w:semiHidden="0" w:uiPriority="73" w:unhideWhenUsed="0"/>
-    <w:lsdException w:name="Light Shading Accent 2" w:semiHidden="0" w:uiPriority="60" w:unhideWhenUsed="0"/>
-    <w:lsdException w:name="Light List Accent 2" w:semiHidden="0" w:uiPriority="61" w:unhideWhenUsed="0"/>
-    <w:lsdException w:name="Light Grid Accent 2" w:semiHidden="0" w:uiPriority="62" w:unhideWhenUsed="0"/>
-    <w:lsdException w:name="Medium Shading 1 Accent 2" w:semiHidden="0" w:uiPriority="63" w:unhideWhenUsed="0"/>
-    <w:lsdException w:name="Medium Shading 2 Accent 2" w:semiHidden="0" w:uiPriority="64" w:unhideWhenUsed="0"/>
-    <w:lsdException w:name="Medium List 1 Accent 2" w:semiHidden="0" w:uiPriority="65" w:unhideWhenUsed="0"/>
-    <w:lsdException w:name="Medium List 2 Accent 2" w:semiHidden="0" w:uiPriority="66" w:unhideWhenUsed="0"/>
-    <w:lsdException w:name="Medium Grid 1 Accent 2" w:semiHidden="0" w:uiPriority="67" w:unhideWhenUsed="0"/>
-    <w:lsdException w:name="Medium Grid 2 Accent 2" w:semiHidden="0" w:uiPriority="68" w:unhideWhenUsed="0"/>
-    <w:lsdException w:name="Medium Grid 3 Accent 2" w:semiHidden="0" w:uiPriority="69" w:unhideWhenUsed="0"/>
-    <w:lsdException w:name="Dark List Accent 2" w:semiHidden="0" w:uiPriority="70" w:unhideWhenUsed="0"/>
-    <w:lsdException w:name="Colorful Shading Accent 2" w:semiHidden="0" w:uiPriority="71" w:unhideWhenUsed="0"/>
-    <w:lsdException w:name="Colorful List Accent 2" w:semiHidden="0" w:uiPriority="72" w:unhideWhenUsed="0"/>
-    <w:lsdException w:name="Colorful Grid Accent 2" w:semiHidden="0" w:uiPriority="73" w:unhideWhenUsed="0"/>
-    <w:lsdException w:name="Light Shading Accent 3" w:semiHidden="0" w:uiPriority="60" w:unhideWhenUsed="0"/>
-    <w:lsdException w:name="Light List Accent 3" w:semiHidden="0" w:uiPriority="61" w:unhideWhenUsed="0"/>
-    <w:lsdException w:name="Light Grid Accent 3" w:semiHidden="0" w:uiPriority="62" w:unhideWhenUsed="0"/>
-    <w:lsdException w:name="Medium Shading 1 Accent 3" w:semiHidden="0" w:uiPriority="63" w:unhideWhenUsed="0"/>
-    <w:lsdException w:name="Medium Shading 2 Accent 3" w:semiHidden="0" w:uiPriority="64" w:unhideWhenUsed="0"/>
-    <w:lsdException w:name="Medium List 1 Accent 3" w:semiHidden="0" w:uiPriority="65" w:unhideWhenUsed="0"/>
-    <w:lsdException w:name="Medium List 2 Accent 3" w:semiHidden="0" w:uiPriority="66" w:unhideWhenUsed="0"/>
-    <w:lsdException w:name="Medium Grid 1 Accent 3" w:semiHidden="0" w:uiPriority="67" w:unhideWhenUsed="0"/>
-    <w:lsdException w:name="Medium Grid 2 Accent 3" w:semiHidden="0" w:uiPriority="68" w:unhideWhenUsed="0"/>
-    <w:lsdException w:name="Medium Grid 3 Accent 3" w:semiHidden="0" w:uiPriority="69" w:unhideWhenUsed="0"/>
-    <w:lsdException w:name="Dark List Accent 3" w:semiHidden="0" w:uiPriority="70" w:unhideWhenUsed="0"/>
-    <w:lsdException w:name="Colorful Shading Accent 3" w:semiHidden="0" w:uiPriority="71" w:unhideWhenUsed="0"/>
-    <w:lsdException w:name="Colorful List Accent 3" w:semiHidden="0" w:uiPriority="72" w:unhideWhenUsed="0"/>
-    <w:lsdException w:name="Colorful Grid Accent 3" w:semiHidden="0" w:uiPriority="73" w:unhideWhenUsed="0"/>
-    <w:lsdException w:name="Light Shading Accent 4" w:semiHidden="0" w:uiPriority="60" w:unhideWhenUsed="0"/>
-    <w:lsdException w:name="Light List Accent 4" w:semiHidden="0" w:uiPriority="61" w:unhideWhenUsed="0"/>
-    <w:lsdException w:name="Light Grid Accent 4" w:semiHidden="0" w:uiPriority="62" w:unhideWhenUsed="0"/>
-    <w:lsdException w:name="Medium Shading 1 Accent 4" w:semiHidden="0" w:uiPriority="63" w:unhideWhenUsed="0"/>
-    <w:lsdException w:name="Medium Shading 2 Accent 4" w:semiHidden="0" w:uiPriority="64" w:unhideWhenUsed="0"/>
-    <w:lsdException w:name="Medium List 1 Accent 4" w:semiHidden="0" w:uiPriority="65" w:unhideWhenUsed="0"/>
-    <w:lsdException w:name="Medium List 2 Accent 4" w:semiHidden="0" w:uiPriority="66" w:unhideWhenUsed="0"/>
-    <w:lsdException w:name="Medium Grid 1 Accent 4" w:semiHidden="0" w:uiPriority="67" w:unhideWhenUsed="0"/>
-    <w:lsdException w:name="Medium Grid 2 Accent 4" w:semiHidden="0" w:uiPriority="68" w:unhideWhenUsed="0"/>
-    <w:lsdException w:name="Medium Grid 3 Accent 4" w:semiHidden="0" w:uiPriority="69" w:unhideWhenUsed="0"/>
-    <w:lsdException w:name="Dark List Accent 4" w:semiHidden="0" w:uiPriority="70" w:unhideWhenUsed="0"/>
-    <w:lsdException w:name="Colorful Shading Accent 4" w:semiHidden="0" w:uiPriority="71" w:unhideWhenUsed="0"/>
-    <w:lsdException w:name="Colorful List Accent 4" w:semiHidden="0" w:uiPriority="72" w:unhideWhenUsed="0"/>
-    <w:lsdException w:name="Colorful Grid Accent 4" w:semiHidden="0" w:uiPriority="73" w:unhideWhenUsed="0"/>
-    <w:lsdException w:name="Light Shading Accent 5" w:semiHidden="0" w:uiPriority="60" w:unhideWhenUsed="0"/>
-    <w:lsdException w:name="Light List Accent 5" w:semiHidden="0" w:uiPriority="61" w:unhideWhenUsed="0"/>
-    <w:lsdException w:name="Light Grid Accent 5" w:semiHidden="0" w:uiPriority="62" w:unhideWhenUsed="0"/>
-    <w:lsdException w:name="Medium Shading 1 Accent 5" w:semiHidden="0" w:uiPriority="63" w:unhideWhenUsed="0"/>
-    <w:lsdException w:name="Medium Shading 2 Accent 5" w:semiHidden="0" w:uiPriority="64" w:unhideWhenUsed="0"/>
-    <w:lsdException w:name="Medium List 1 Accent 5" w:semiHidden="0" w:uiPriority="65" w:unhideWhenUsed="0"/>
-    <w:lsdException w:name="Medium List 2 Accent 5" w:semiHidden="0" w:uiPriority="66" w:unhideWhenUsed="0"/>
-    <w:lsdException w:name="Medium Grid 1 Accent 5" w:semiHidden="0" w:uiPriority="67" w:unhideWhenUsed="0"/>
-    <w:lsdException w:name="Medium Grid 2 Accent 5" w:semiHidden="0" w:uiPriority="68" w:unhideWhenUsed="0"/>
-    <w:lsdException w:name="Medium Grid 3 Accent 5" w:semiHidden="0" w:uiPriority="69" w:unhideWhenUsed="0"/>
-    <w:lsdException w:name="Dark List Accent 5" w:semiHidden="0" w:uiPriority="70" w:unhideWhenUsed="0"/>
-    <w:lsdException w:name="Colorful Shading Accent 5" w:semiHidden="0" w:uiPriority="71" w:unhideWhenUsed="0"/>
-    <w:lsdException w:name="Colorful List Accent 5" w:semiHidden="0" w:uiPriority="72" w:unhideWhenUsed="0"/>
-    <w:lsdException w:name="Colorful Grid Accent 5" w:semiHidden="0" w:uiPriority="73" w:unhideWhenUsed="0"/>
-    <w:lsdException w:name="Light Shading Accent 6" w:semiHidden="0" w:uiPriority="60" w:unhideWhenUsed="0"/>
-    <w:lsdException w:name="Light List Accent 6" w:semiHidden="0" w:uiPriority="61" w:unhideWhenUsed="0"/>
-    <w:lsdException w:name="Light Grid Accent 6" w:semiHidden="0" w:uiPriority="62" w:unhideWhenUsed="0"/>
-    <w:lsdException w:name="Medium Shading 1 Accent 6" w:semiHidden="0" w:uiPriority="63" w:unhideWhenUsed="0"/>
-    <w:lsdException w:name="Medium Shading 2 Accent 6" w:semiHidden="0" w:uiPriority="64" w:unhideWhenUsed="0"/>
-    <w:lsdException w:name="Medium List 1 Accent 6" w:semiHidden="0" w:uiPriority="65" w:unhideWhenUsed="0"/>
-    <w:lsdException w:name="Medium List 2 Accent 6" w:semiHidden="0" w:uiPriority="66" w:unhideWhenUsed="0"/>
-    <w:lsdException w:name="Medium Grid 1 Accent 6" w:semiHidden="0" w:uiPriority="67" w:unhideWhenUsed="0"/>
-    <w:lsdException w:name="Medium Grid 2 Accent 6" w:semiHidden="0" w:uiPriority="68" w:unhideWhenUsed="0"/>
-    <w:lsdException w:name="Medium Grid 3 Accent 6" w:semiHidden="0" w:uiPriority="69" w:unhideWhenUsed="0"/>
-    <w:lsdException w:name="Dark List Accent 6" w:semiHidden="0" w:uiPriority="70" w:unhideWhenUsed="0"/>
-    <w:lsdException w:name="Colorful Shading Accent 6" w:semiHidden="0" w:uiPriority="71" w:unhideWhenUsed="0"/>
-    <w:lsdException w:name="Colorful List Accent 6" w:semiHidden="0" w:uiPriority="72" w:unhideWhenUsed="0"/>
-    <w:lsdException w:name="Colorful Grid Accent 6" w:semiHidden="0" w:uiPriority="73" w:unhideWhenUsed="0"/>
-    <w:lsdException w:name="Subtle Emphasis" w:semiHidden="0" w:uiPriority="19" w:unhideWhenUsed="0" w:qFormat="1"/>
-    <w:lsdException w:name="Intense Emphasis" w:semiHidden="0" w:uiPriority="21" w:unhideWhenUsed="0" w:qFormat="1"/>
-    <w:lsdException w:name="Subtle Reference" w:semiHidden="0" w:uiPriority="31" w:unhideWhenUsed="0" w:qFormat="1"/>
-    <w:lsdException w:name="Intense Reference" w:semiHidden="0" w:uiPriority="32" w:unhideWhenUsed="0" w:qFormat="1"/>
-    <w:lsdException w:name="Book Title" w:semiHidden="0" w:uiPriority="33" w:unhideWhenUsed="0" w:qFormat="1"/>
-    <w:lsdException w:name="Bibliography" w:uiPriority="37"/>
-    <w:lsdException w:name="TOC Heading" w:uiPriority="39" w:qFormat="1"/>
+  <w:latentStyles w:defLockedState="0" w:defUIPriority="99" w:defSemiHidden="0" w:defUnhideWhenUsed="0" w:defQFormat="0" w:count="376">
+    <w:lsdException w:name="Normal" w:uiPriority="0" w:qFormat="1"/>
+    <w:lsdException w:name="heading 1" w:uiPriority="9" w:qFormat="1"/>
+    <w:lsdException w:name="heading 2" w:semiHidden="1" w:uiPriority="9" w:unhideWhenUsed="1" w:qFormat="1"/>
+    <w:lsdException w:name="heading 3" w:semiHidden="1" w:uiPriority="9" w:unhideWhenUsed="1" w:qFormat="1"/>
+    <w:lsdException w:name="heading 4" w:semiHidden="1" w:uiPriority="9" w:unhideWhenUsed="1" w:qFormat="1"/>
+    <w:lsdException w:name="heading 5" w:semiHidden="1" w:uiPriority="9" w:unhideWhenUsed="1" w:qFormat="1"/>
+    <w:lsdException w:name="heading 6" w:semiHidden="1" w:uiPriority="9" w:unhideWhenUsed="1" w:qFormat="1"/>
+    <w:lsdException w:name="heading 7" w:semiHidden="1" w:uiPriority="9" w:unhideWhenUsed="1" w:qFormat="1"/>
+    <w:lsdException w:name="heading 8" w:semiHidden="1" w:uiPriority="9" w:unhideWhenUsed="1" w:qFormat="1"/>
+    <w:lsdException w:name="heading 9" w:semiHidden="1" w:uiPriority="9" w:unhideWhenUsed="1" w:qFormat="1"/>
+    <w:lsdException w:name="index 1" w:semiHidden="1" w:unhideWhenUsed="1"/>
+    <w:lsdException w:name="index 2" w:semiHidden="1" w:unhideWhenUsed="1"/>
+    <w:lsdException w:name="index 3" w:semiHidden="1" w:unhideWhenUsed="1"/>
+    <w:lsdException w:name="index 4" w:semiHidden="1" w:unhideWhenUsed="1"/>
+    <w:lsdException w:name="index 5" w:semiHidden="1" w:unhideWhenUsed="1"/>
+    <w:lsdException w:name="index 6" w:semiHidden="1" w:unhideWhenUsed="1"/>
+    <w:lsdException w:name="index 7" w:semiHidden="1" w:unhideWhenUsed="1"/>
+    <w:lsdException w:name="index 8" w:semiHidden="1" w:unhideWhenUsed="1"/>
+    <w:lsdException w:name="index 9" w:semiHidden="1" w:unhideWhenUsed="1"/>
+    <w:lsdException w:name="toc 1" w:semiHidden="1" w:uiPriority="39" w:unhideWhenUsed="1"/>
+    <w:lsdException w:name="toc 2" w:semiHidden="1" w:uiPriority="39" w:unhideWhenUsed="1"/>
+    <w:lsdException w:name="toc 3" w:semiHidden="1" w:uiPriority="39" w:unhideWhenUsed="1"/>
+    <w:lsdException w:name="toc 4" w:semiHidden="1" w:uiPriority="39" w:unhideWhenUsed="1"/>
+    <w:lsdException w:name="toc 5" w:semiHidden="1" w:uiPriority="39" w:unhideWhenUsed="1"/>
+    <w:lsdException w:name="toc 6" w:semiHidden="1" w:uiPriority="39" w:unhideWhenUsed="1"/>
+    <w:lsdException w:name="toc 7" w:semiHidden="1" w:uiPriority="39" w:unhideWhenUsed="1"/>
+    <w:lsdException w:name="toc 8" w:semiHidden="1" w:uiPriority="39" w:unhideWhenUsed="1"/>
+    <w:lsdException w:name="toc 9" w:semiHidden="1" w:uiPriority="39" w:unhideWhenUsed="1"/>
+    <w:lsdException w:name="Normal Indent" w:semiHidden="1" w:unhideWhenUsed="1"/>
+    <w:lsdException w:name="footnote text" w:semiHidden="1" w:unhideWhenUsed="1"/>
+    <w:lsdException w:name="annotation text" w:semiHidden="1" w:unhideWhenUsed="1"/>
+    <w:lsdException w:name="header" w:semiHidden="1" w:unhideWhenUsed="1"/>
+    <w:lsdException w:name="footer" w:semiHidden="1" w:unhideWhenUsed="1"/>
+    <w:lsdException w:name="index heading" w:semiHidden="1" w:unhideWhenUsed="1"/>
+    <w:lsdException w:name="caption" w:semiHidden="1" w:uiPriority="35" w:unhideWhenUsed="1" w:qFormat="1"/>
+    <w:lsdException w:name="table of figures" w:semiHidden="1" w:unhideWhenUsed="1"/>
+    <w:lsdException w:name="envelope address" w:semiHidden="1" w:unhideWhenUsed="1"/>
+    <w:lsdException w:name="envelope return" w:semiHidden="1" w:unhideWhenUsed="1"/>
+    <w:lsdException w:name="footnote reference" w:semiHidden="1" w:unhideWhenUsed="1"/>
+    <w:lsdException w:name="annotation reference" w:semiHidden="1" w:unhideWhenUsed="1"/>
+    <w:lsdException w:name="line number" w:semiHidden="1" w:unhideWhenUsed="1"/>
+    <w:lsdException w:name="page number" w:semiHidden="1" w:unhideWhenUsed="1"/>
+    <w:lsdException w:name="endnote reference" w:semiHidden="1" w:unhideWhenUsed="1"/>
+    <w:lsdException w:name="endnote text" w:semiHidden="1" w:unhideWhenUsed="1"/>
+    <w:lsdException w:name="table of authorities" w:semiHidden="1" w:unhideWhenUsed="1"/>
+    <w:lsdException w:name="macro" w:semiHidden="1" w:unhideWhenUsed="1"/>
+    <w:lsdException w:name="toa heading" w:semiHidden="1" w:unhideWhenUsed="1"/>
+    <w:lsdException w:name="List" w:semiHidden="1" w:unhideWhenUsed="1"/>
+    <w:lsdException w:name="List Bullet" w:semiHidden="1" w:unhideWhenUsed="1"/>
+    <w:lsdException w:name="List Number" w:semiHidden="1" w:unhideWhenUsed="1"/>
+    <w:lsdException w:name="List 2" w:semiHidden="1" w:unhideWhenUsed="1"/>
+    <w:lsdException w:name="List 3" w:semiHidden="1" w:unhideWhenUsed="1"/>
+    <w:lsdException w:name="List 4" w:semiHidden="1" w:unhideWhenUsed="1"/>
+    <w:lsdException w:name="List 5" w:semiHidden="1" w:unhideWhenUsed="1"/>
+    <w:lsdException w:name="List Bullet 2" w:semiHidden="1" w:unhideWhenUsed="1"/>
+    <w:lsdException w:name="List Bullet 3" w:semiHidden="1" w:unhideWhenUsed="1"/>
+    <w:lsdException w:name="List Bullet 4" w:semiHidden="1" w:unhideWhenUsed="1"/>
+    <w:lsdException w:name="List Bullet 5" w:semiHidden="1" w:unhideWhenUsed="1"/>
+    <w:lsdException w:name="List Number 2" w:semiHidden="1" w:unhideWhenUsed="1"/>
+    <w:lsdException w:name="List Number 3" w:semiHidden="1" w:unhideWhenUsed="1"/>
+    <w:lsdException w:name="List Number 4" w:semiHidden="1" w:unhideWhenUsed="1"/>
+    <w:lsdException w:name="List Number 5" w:semiHidden="1" w:unhideWhenUsed="1"/>
+    <w:lsdException w:name="Title" w:uiPriority="10" w:qFormat="1"/>
+    <w:lsdException w:name="Closing" w:semiHidden="1" w:unhideWhenUsed="1"/>
+    <w:lsdException w:name="Signature" w:semiHidden="1" w:unhideWhenUsed="1"/>
+    <w:lsdException w:name="Default Paragraph Font" w:semiHidden="1" w:uiPriority="1" w:unhideWhenUsed="1"/>
+    <w:lsdException w:name="Body Text" w:semiHidden="1" w:unhideWhenUsed="1"/>
+    <w:lsdException w:name="Body Text Indent" w:semiHidden="1" w:unhideWhenUsed="1"/>
+    <w:lsdException w:name="List Continue" w:semiHidden="1" w:unhideWhenUsed="1"/>
+    <w:lsdException w:name="List Continue 2" w:semiHidden="1" w:unhideWhenUsed="1"/>
+    <w:lsdException w:name="List Continue 3" w:semiHidden="1" w:unhideWhenUsed="1"/>
+    <w:lsdException w:name="List Continue 4" w:semiHidden="1" w:unhideWhenUsed="1"/>
+    <w:lsdException w:name="List Continue 5" w:semiHidden="1" w:unhideWhenUsed="1"/>
+    <w:lsdException w:name="Message Header" w:semiHidden="1" w:unhideWhenUsed="1"/>
+    <w:lsdException w:name="Subtitle" w:uiPriority="11" w:qFormat="1"/>
+    <w:lsdException w:name="Salutation" w:semiHidden="1" w:unhideWhenUsed="1"/>
+    <w:lsdException w:name="Date" w:semiHidden="1" w:unhideWhenUsed="1"/>
+    <w:lsdException w:name="Body Text First Indent" w:semiHidden="1" w:unhideWhenUsed="1"/>
+    <w:lsdException w:name="Body Text First Indent 2" w:semiHidden="1" w:unhideWhenUsed="1"/>
+    <w:lsdException w:name="Note Heading" w:semiHidden="1" w:unhideWhenUsed="1"/>
+    <w:lsdException w:name="Body Text 2" w:semiHidden="1" w:unhideWhenUsed="1"/>
+    <w:lsdException w:name="Body Text 3" w:semiHidden="1" w:unhideWhenUsed="1"/>
+    <w:lsdException w:name="Body Text Indent 2" w:semiHidden="1" w:unhideWhenUsed="1"/>
+    <w:lsdException w:name="Body Text Indent 3" w:semiHidden="1" w:unhideWhenUsed="1"/>
+    <w:lsdException w:name="Block Text" w:semiHidden="1" w:unhideWhenUsed="1"/>
+    <w:lsdException w:name="Hyperlink" w:semiHidden="1" w:unhideWhenUsed="1"/>
+    <w:lsdException w:name="FollowedHyperlink" w:semiHidden="1" w:unhideWhenUsed="1"/>
+    <w:lsdException w:name="Strong" w:uiPriority="22" w:qFormat="1"/>
+    <w:lsdException w:name="Emphasis" w:uiPriority="20" w:qFormat="1"/>
+    <w:lsdException w:name="Document Map" w:semiHidden="1" w:unhideWhenUsed="1"/>
+    <w:lsdException w:name="Plain Text" w:semiHidden="1" w:unhideWhenUsed="1"/>
+    <w:lsdException w:name="E-mail Signature" w:semiHidden="1" w:unhideWhenUsed="1"/>
+    <w:lsdException w:name="HTML Top of Form" w:semiHidden="1" w:unhideWhenUsed="1"/>
+    <w:lsdException w:name="HTML Bottom of Form" w:semiHidden="1" w:unhideWhenUsed="1"/>
+    <w:lsdException w:name="Normal (Web)" w:semiHidden="1" w:unhideWhenUsed="1"/>
+    <w:lsdException w:name="HTML Acronym" w:semiHidden="1" w:unhideWhenUsed="1"/>
+    <w:lsdException w:name="HTML Address" w:semiHidden="1" w:unhideWhenUsed="1"/>
+    <w:lsdException w:name="HTML Cite" w:semiHidden="1" w:unhideWhenUsed="1"/>
+    <w:lsdException w:name="HTML Code" w:semiHidden="1" w:unhideWhenUsed="1"/>
+    <w:lsdException w:name="HTML Definition" w:semiHidden="1" w:unhideWhenUsed="1"/>
+    <w:lsdException w:name="HTML Keyboard" w:semiHidden="1" w:unhideWhenUsed="1"/>
+    <w:lsdException w:name="HTML Preformatted" w:semiHidden="1" w:unhideWhenUsed="1"/>
+    <w:lsdException w:name="HTML Sample" w:semiHidden="1" w:unhideWhenUsed="1"/>
+    <w:lsdException w:name="HTML Typewriter" w:semiHidden="1" w:unhideWhenUsed="1"/>
+    <w:lsdException w:name="HTML Variable" w:semiHidden="1" w:unhideWhenUsed="1"/>
+    <w:lsdException w:name="Normal Table" w:semiHidden="1" w:unhideWhenUsed="1"/>
+    <w:lsdException w:name="annotation subject" w:semiHidden="1" w:unhideWhenUsed="1"/>
+    <w:lsdException w:name="No List" w:semiHidden="1" w:unhideWhenUsed="1"/>
+    <w:lsdException w:name="Outline List 1" w:semiHidden="1" w:unhideWhenUsed="1"/>
+    <w:lsdException w:name="Outline List 2" w:semiHidden="1" w:unhideWhenUsed="1"/>
+    <w:lsdException w:name="Outline List 3" w:semiHidden="1" w:unhideWhenUsed="1"/>
+    <w:lsdException w:name="Table Simple 1" w:semiHidden="1" w:unhideWhenUsed="1"/>
+    <w:lsdException w:name="Table Simple 2" w:semiHidden="1" w:unhideWhenUsed="1"/>
+    <w:lsdException w:name="Table Simple 3" w:semiHidden="1" w:unhideWhenUsed="1"/>
+    <w:lsdException w:name="Table Classic 1" w:semiHidden="1" w:unhideWhenUsed="1"/>
+    <w:lsdException w:name="Table Classic 2" w:semiHidden="1" w:unhideWhenUsed="1"/>
+    <w:lsdException w:name="Table Classic 3" w:semiHidden="1" w:unhideWhenUsed="1"/>
+    <w:lsdException w:name="Table Classic 4" w:semiHidden="1" w:unhideWhenUsed="1"/>
+    <w:lsdException w:name="Table Colorful 1" w:semiHidden="1" w:unhideWhenUsed="1"/>
+    <w:lsdException w:name="Table Colorful 2" w:semiHidden="1" w:unhideWhenUsed="1"/>
+    <w:lsdException w:name="Table Colorful 3" w:semiHidden="1" w:unhideWhenUsed="1"/>
+    <w:lsdException w:name="Table Columns 1" w:semiHidden="1" w:unhideWhenUsed="1"/>
+    <w:lsdException w:name="Table Columns 2" w:semiHidden="1" w:unhideWhenUsed="1"/>
+    <w:lsdException w:name="Table Columns 3" w:semiHidden="1" w:unhideWhenUsed="1"/>
+    <w:lsdException w:name="Table Columns 4" w:semiHidden="1" w:unhideWhenUsed="1"/>
+    <w:lsdException w:name="Table Columns 5" w:semiHidden="1" w:unhideWhenUsed="1"/>
+    <w:lsdException w:name="Table Grid 1" w:semiHidden="1" w:unhideWhenUsed="1"/>
+    <w:lsdException w:name="Table Grid 2" w:semiHidden="1" w:unhideWhenUsed="1"/>
+    <w:lsdException w:name="Table Grid 3" w:semiHidden="1" w:unhideWhenUsed="1"/>
+    <w:lsdException w:name="Table Grid 4" w:semiHidden="1" w:unhideWhenUsed="1"/>
+    <w:lsdException w:name="Table Grid 5" w:semiHidden="1" w:unhideWhenUsed="1"/>
+    <w:lsdException w:name="Table Grid 6" w:semiHidden="1" w:unhideWhenUsed="1"/>
+    <w:lsdException w:name="Table Grid 7" w:semiHidden="1" w:unhideWhenUsed="1"/>
+    <w:lsdException w:name="Table Grid 8" w:semiHidden="1" w:unhideWhenUsed="1"/>
+    <w:lsdException w:name="Table List 1" w:semiHidden="1" w:unhideWhenUsed="1"/>
+    <w:lsdException w:name="Table List 2" w:semiHidden="1" w:unhideWhenUsed="1"/>
+    <w:lsdException w:name="Table List 3" w:semiHidden="1" w:unhideWhenUsed="1"/>
+    <w:lsdException w:name="Table List 4" w:semiHidden="1" w:unhideWhenUsed="1"/>
+    <w:lsdException w:name="Table List 5" w:semiHidden="1" w:unhideWhenUsed="1"/>
+    <w:lsdException w:name="Table List 6" w:semiHidden="1" w:unhideWhenUsed="1"/>
+    <w:lsdException w:name="Table List 7" w:semiHidden="1" w:unhideWhenUsed="1"/>
+    <w:lsdException w:name="Table List 8" w:semiHidden="1" w:unhideWhenUsed="1"/>
+    <w:lsdException w:name="Table 3D effects 1" w:semiHidden="1" w:unhideWhenUsed="1"/>
+    <w:lsdException w:name="Table 3D effects 2" w:semiHidden="1" w:unhideWhenUsed="1"/>
+    <w:lsdException w:name="Table 3D effects 3" w:semiHidden="1" w:unhideWhenUsed="1"/>
+    <w:lsdException w:name="Table Contemporary" w:semiHidden="1" w:unhideWhenUsed="1"/>
+    <w:lsdException w:name="Table Elegant" w:semiHidden="1" w:unhideWhenUsed="1"/>
+    <w:lsdException w:name="Table Professional" w:semiHidden="1" w:unhideWhenUsed="1"/>
+    <w:lsdException w:name="Table Subtle 1" w:semiHidden="1" w:unhideWhenUsed="1"/>
+    <w:lsdException w:name="Table Subtle 2" w:semiHidden="1" w:unhideWhenUsed="1"/>
+    <w:lsdException w:name="Table Web 1" w:semiHidden="1" w:unhideWhenUsed="1"/>
+    <w:lsdException w:name="Table Web 2" w:semiHidden="1" w:unhideWhenUsed="1"/>
+    <w:lsdException w:name="Table Web 3" w:semiHidden="1" w:unhideWhenUsed="1"/>
+    <w:lsdException w:name="Balloon Text" w:semiHidden="1" w:unhideWhenUsed="1"/>
+    <w:lsdException w:name="Table Grid" w:uiPriority="59"/>
+    <w:lsdException w:name="Table Theme" w:semiHidden="1" w:unhideWhenUsed="1"/>
+    <w:lsdException w:name="Placeholder Text" w:semiHidden="1"/>
+    <w:lsdException w:name="No Spacing" w:uiPriority="1" w:qFormat="1"/>
+    <w:lsdException w:name="Light Shading" w:uiPriority="60"/>
+    <w:lsdException w:name="Light List" w:uiPriority="61"/>
+    <w:lsdException w:name="Light Grid" w:uiPriority="62"/>
+    <w:lsdException w:name="Medium Shading 1" w:uiPriority="63"/>
+    <w:lsdException w:name="Medium Shading 2" w:uiPriority="64"/>
+    <w:lsdException w:name="Medium List 1" w:uiPriority="65"/>
+    <w:lsdException w:name="Medium List 2" w:uiPriority="66"/>
+    <w:lsdException w:name="Medium Grid 1" w:uiPriority="67"/>
+    <w:lsdException w:name="Medium Grid 2" w:uiPriority="68"/>
+    <w:lsdException w:name="Medium Grid 3" w:uiPriority="69"/>
+    <w:lsdException w:name="Dark List" w:uiPriority="70"/>
+    <w:lsdException w:name="Colorful Shading" w:uiPriority="71"/>
+    <w:lsdException w:name="Colorful List" w:uiPriority="72"/>
+    <w:lsdException w:name="Colorful Grid" w:uiPriority="73"/>
+    <w:lsdException w:name="Light Shading Accent 1" w:uiPriority="60"/>
+    <w:lsdException w:name="Light List Accent 1" w:uiPriority="61"/>
+    <w:lsdException w:name="Light Grid Accent 1" w:uiPriority="62"/>
+    <w:lsdException w:name="Medium Shading 1 Accent 1" w:uiPriority="63"/>
+    <w:lsdException w:name="Medium Shading 2 Accent 1" w:uiPriority="64"/>
+    <w:lsdException w:name="Medium List 1 Accent 1" w:uiPriority="65"/>
+    <w:lsdException w:name="Revision" w:semiHidden="1"/>
+    <w:lsdException w:name="List Paragraph" w:uiPriority="34" w:qFormat="1"/>
+    <w:lsdException w:name="Quote" w:uiPriority="29" w:qFormat="1"/>
+    <w:lsdException w:name="Intense Quote" w:uiPriority="30" w:qFormat="1"/>
+    <w:lsdException w:name="Medium List 2 Accent 1" w:uiPriority="66"/>
+    <w:lsdException w:name="Medium Grid 1 Accent 1" w:uiPriority="67"/>
+    <w:lsdException w:name="Medium Grid 2 Accent 1" w:uiPriority="68"/>
+    <w:lsdException w:name="Medium Grid 3 Accent 1" w:uiPriority="69"/>
+    <w:lsdException w:name="Dark List Accent 1" w:uiPriority="70"/>
+    <w:lsdException w:name="Colorful Shading Accent 1" w:uiPriority="71"/>
+    <w:lsdException w:name="Colorful List Accent 1" w:uiPriority="72"/>
+    <w:lsdException w:name="Colorful Grid Accent 1" w:uiPriority="73"/>
+    <w:lsdException w:name="Light Shading Accent 2" w:uiPriority="60"/>
+    <w:lsdException w:name="Light List Accent 2" w:uiPriority="61"/>
+    <w:lsdException w:name="Light Grid Accent 2" w:uiPriority="62"/>
+    <w:lsdException w:name="Medium Shading 1 Accent 2" w:uiPriority="63"/>
+    <w:lsdException w:name="Medium Shading 2 Accent 2" w:uiPriority="64"/>
+    <w:lsdException w:name="Medium List 1 Accent 2" w:uiPriority="65"/>
+    <w:lsdException w:name="Medium List 2 Accent 2" w:uiPriority="66"/>
+    <w:lsdException w:name="Medium Grid 1 Accent 2" w:uiPriority="67"/>
+    <w:lsdException w:name="Medium Grid 2 Accent 2" w:uiPriority="68"/>
+    <w:lsdException w:name="Medium Grid 3 Accent 2" w:uiPriority="69"/>
+    <w:lsdException w:name="Dark List Accent 2" w:uiPriority="70"/>
+    <w:lsdException w:name="Colorful Shading Accent 2" w:uiPriority="71"/>
+    <w:lsdException w:name="Colorful List Accent 2" w:uiPriority="72"/>
+    <w:lsdException w:name="Colorful Grid Accent 2" w:uiPriority="73"/>
+    <w:lsdException w:name="Light Shading Accent 3" w:uiPriority="60"/>
+    <w:lsdException w:name="Light List Accent 3" w:uiPriority="61"/>
+    <w:lsdException w:name="Light Grid Accent 3" w:uiPriority="62"/>
+    <w:lsdException w:name="Medium Shading 1 Accent 3" w:uiPriority="63"/>
+    <w:lsdException w:name="Medium Shading 2 Accent 3" w:uiPriority="64"/>
+    <w:lsdException w:name="Medium List 1 Accent 3" w:uiPriority="65"/>
+    <w:lsdException w:name="Medium List 2 Accent 3" w:uiPriority="66"/>
+    <w:lsdException w:name="Medium Grid 1 Accent 3" w:uiPriority="67"/>
+    <w:lsdException w:name="Medium Grid 2 Accent 3" w:uiPriority="68"/>
+    <w:lsdException w:name="Medium Grid 3 Accent 3" w:uiPriority="69"/>
+    <w:lsdException w:name="Dark List Accent 3" w:uiPriority="70"/>
+    <w:lsdException w:name="Colorful Shading Accent 3" w:uiPriority="71"/>
+    <w:lsdException w:name="Colorful List Accent 3" w:uiPriority="72"/>
+    <w:lsdException w:name="Colorful Grid Accent 3" w:uiPriority="73"/>
+    <w:lsdException w:name="Light Shading Accent 4" w:uiPriority="60"/>
+    <w:lsdException w:name="Light List Accent 4" w:uiPriority="61"/>
+    <w:lsdException w:name="Light Grid Accent 4" w:uiPriority="62"/>
+    <w:lsdException w:name="Medium Shading 1 Accent 4" w:uiPriority="63"/>
+    <w:lsdException w:name="Medium Shading 2 Accent 4" w:uiPriority="64"/>
+    <w:lsdException w:name="Medium List 1 Accent 4" w:uiPriority="65"/>
+    <w:lsdException w:name="Medium List 2 Accent 4" w:uiPriority="66"/>
+    <w:lsdException w:name="Medium Grid 1 Accent 4" w:uiPriority="67"/>
+    <w:lsdException w:name="Medium Grid 2 Accent 4" w:uiPriority="68"/>
+    <w:lsdException w:name="Medium Grid 3 Accent 4" w:uiPriority="69"/>
+    <w:lsdException w:name="Dark List Accent 4" w:uiPriority="70"/>
+    <w:lsdException w:name="Colorful Shading Accent 4" w:uiPriority="71"/>
+    <w:lsdException w:name="Colorful List Accent 4" w:uiPriority="72"/>
+    <w:lsdException w:name="Colorful Grid Accent 4" w:uiPriority="73"/>
+    <w:lsdException w:name="Light Shading Accent 5" w:uiPriority="60"/>
+    <w:lsdException w:name="Light List Accent 5" w:uiPriority="61"/>
+    <w:lsdException w:name="Light Grid Accent 5" w:uiPriority="62"/>
+    <w:lsdException w:name="Medium Shading 1 Accent 5" w:uiPriority="63"/>
+    <w:lsdException w:name="Medium Shading 2 Accent 5" w:uiPriority="64"/>
+    <w:lsdException w:name="Medium List 1 Accent 5" w:uiPriority="65"/>
+    <w:lsdException w:name="Medium List 2 Accent 5" w:uiPriority="66"/>
+    <w:lsdException w:name="Medium Grid 1 Accent 5" w:uiPriority="67"/>
+    <w:lsdException w:name="Medium Grid 2 Accent 5" w:uiPriority="68"/>
+    <w:lsdException w:name="Medium Grid 3 Accent 5" w:uiPriority="69"/>
+    <w:lsdException w:name="Dark List Accent 5" w:uiPriority="70"/>
+    <w:lsdException w:name="Colorful Shading Accent 5" w:uiPriority="71"/>
+    <w:lsdException w:name="Colorful List Accent 5" w:uiPriority="72"/>
+    <w:lsdException w:name="Colorful Grid Accent 5" w:uiPriority="73"/>
+    <w:lsdException w:name="Light Shading Accent 6" w:uiPriority="60"/>
+    <w:lsdException w:name="Light List Accent 6" w:uiPriority="61"/>
+    <w:lsdException w:name="Light Grid Accent 6" w:uiPriority="62"/>
+    <w:lsdException w:name="Medium Shading 1 Accent 6" w:uiPriority="63"/>
+    <w:lsdException w:name="Medium Shading 2 Accent 6" w:uiPriority="64"/>
+    <w:lsdException w:name="Medium List 1 Accent 6" w:uiPriority="65"/>
+    <w:lsdException w:name="Medium List 2 Accent 6" w:uiPriority="66"/>
+    <w:lsdException w:name="Medium Grid 1 Accent 6" w:uiPriority="67"/>
+    <w:lsdException w:name="Medium Grid 2 Accent 6" w:uiPriority="68"/>
+    <w:lsdException w:name="Medium Grid 3 Accent 6" w:uiPriority="69"/>
+    <w:lsdException w:name="Dark List Accent 6" w:uiPriority="70"/>
+    <w:lsdException w:name="Colorful Shading Accent 6" w:uiPriority="71"/>
+    <w:lsdException w:name="Colorful List Accent 6" w:uiPriority="72"/>
+    <w:lsdException w:name="Colorful Grid Accent 6" w:uiPriority="73"/>
+    <w:lsdException w:name="Subtle Emphasis" w:uiPriority="19" w:qFormat="1"/>
+    <w:lsdException w:name="Intense Emphasis" w:uiPriority="21" w:qFormat="1"/>
+    <w:lsdException w:name="Subtle Reference" w:uiPriority="31" w:qFormat="1"/>
+    <w:lsdException w:name="Intense Reference" w:uiPriority="32" w:qFormat="1"/>
+    <w:lsdException w:name="Book Title" w:uiPriority="33" w:qFormat="1"/>
+    <w:lsdException w:name="Bibliography" w:semiHidden="1" w:uiPriority="37" w:unhideWhenUsed="1"/>
+    <w:lsdException w:name="TOC Heading" w:semiHidden="1" w:uiPriority="39" w:unhideWhenUsed="1" w:qFormat="1"/>
+    <w:lsdException w:name="Plain Table 1" w:uiPriority="41"/>
+    <w:lsdException w:name="Plain Table 2" w:uiPriority="42"/>
+    <w:lsdException w:name="Plain Table 3" w:uiPriority="43"/>
+    <w:lsdException w:name="Plain Table 4" w:uiPriority="44"/>
+    <w:lsdException w:name="Plain Table 5" w:uiPriority="45"/>
+    <w:lsdException w:name="Grid Table Light" w:uiPriority="40"/>
+    <w:lsdException w:name="Grid Table 1 Light" w:uiPriority="46"/>
+    <w:lsdException w:name="Grid Table 2" w:uiPriority="47"/>
+    <w:lsdException w:name="Grid Table 3" w:uiPriority="48"/>
+    <w:lsdException w:name="Grid Table 4" w:uiPriority="49"/>
+    <w:lsdException w:name="Grid Table 5 Dark" w:uiPriority="50"/>
+    <w:lsdException w:name="Grid Table 6 Colorful" w:uiPriority="51"/>
+    <w:lsdException w:name="Grid Table 7 Colorful" w:uiPriority="52"/>
+    <w:lsdException w:name="Grid Table 1 Light Accent 1" w:uiPriority="46"/>
+    <w:lsdException w:name="Grid Table 2 Accent 1" w:uiPriority="47"/>
+    <w:lsdException w:name="Grid Table 3 Accent 1" w:uiPriority="48"/>
+    <w:lsdException w:name="Grid Table 4 Accent 1" w:uiPriority="49"/>
+    <w:lsdException w:name="Grid Table 5 Dark Accent 1" w:uiPriority="50"/>
+    <w:lsdException w:name="Grid Table 6 Colorful Accent 1" w:uiPriority="51"/>
+    <w:lsdException w:name="Grid Table 7 Colorful Accent 1" w:uiPriority="52"/>
+    <w:lsdException w:name="Grid Table 1 Light Accent 2" w:uiPriority="46"/>
+    <w:lsdException w:name="Grid Table 2 Accent 2" w:uiPriority="47"/>
+    <w:lsdException w:name="Grid Table 3 Accent 2" w:uiPriority="48"/>
+    <w:lsdException w:name="Grid Table 4 Accent 2" w:uiPriority="49"/>
+    <w:lsdException w:name="Grid Table 5 Dark Accent 2" w:uiPriority="50"/>
+    <w:lsdException w:name="Grid Table 6 Colorful Accent 2" w:uiPriority="51"/>
+    <w:lsdException w:name="Grid Table 7 Colorful Accent 2" w:uiPriority="52"/>
+    <w:lsdException w:name="Grid Table 1 Light Accent 3" w:uiPriority="46"/>
+    <w:lsdException w:name="Grid Table 2 Accent 3" w:uiPriority="47"/>
+    <w:lsdException w:name="Grid Table 3 Accent 3" w:uiPriority="48"/>
+    <w:lsdException w:name="Grid Table 4 Accent 3" w:uiPriority="49"/>
+    <w:lsdException w:name="Grid Table 5 Dark Accent 3" w:uiPriority="50"/>
+    <w:lsdException w:name="Grid Table 6 Colorful Accent 3" w:uiPriority="51"/>
+    <w:lsdException w:name="Grid Table 7 Colorful Accent 3" w:uiPriority="52"/>
+    <w:lsdException w:name="Grid Table 1 Light Accent 4" w:uiPriority="46"/>
+    <w:lsdException w:name="Grid Table 2 Accent 4" w:uiPriority="47"/>
+    <w:lsdException w:name="Grid Table 3 Accent 4" w:uiPriority="48"/>
+    <w:lsdException w:name="Grid Table 4 Accent 4" w:uiPriority="49"/>
+    <w:lsdException w:name="Grid Table 5 Dark Accent 4" w:uiPriority="50"/>
+    <w:lsdException w:name="Grid Table 6 Colorful Accent 4" w:uiPriority="51"/>
+    <w:lsdException w:name="Grid Table 7 Colorful Accent 4" w:uiPriority="52"/>
+    <w:lsdException w:name="Grid Table 1 Light Accent 5" w:uiPriority="46"/>
+    <w:lsdException w:name="Grid Table 2 Accent 5" w:uiPriority="47"/>
+    <w:lsdException w:name="Grid Table 3 Accent 5" w:uiPriority="48"/>
+    <w:lsdException w:name="Grid Table 4 Accent 5" w:uiPriority="49"/>
+    <w:lsdException w:name="Grid Table 5 Dark Accent 5" w:uiPriority="50"/>
+    <w:lsdException w:name="Grid Table 6 Colorful Accent 5" w:uiPriority="51"/>
+    <w:lsdException w:name="Grid Table 7 Colorful Accent 5" w:uiPriority="52"/>
+    <w:lsdException w:name="Grid Table 1 Light Accent 6" w:uiPriority="46"/>
+    <w:lsdException w:name="Grid Table 2 Accent 6" w:uiPriority="47"/>
+    <w:lsdException w:name="Grid Table 3 Accent 6" w:uiPriority="48"/>
+    <w:lsdException w:name="Grid Table 4 Accent 6" w:uiPriority="49"/>
+    <w:lsdException w:name="Grid Table 5 Dark Accent 6" w:uiPriority="50"/>
+    <w:lsdException w:name="Grid Table 6 Colorful Accent 6" w:uiPriority="51"/>
+    <w:lsdException w:name="Grid Table 7 Colorful Accent 6" w:uiPriority="52"/>
+    <w:lsdException w:name="List Table 1 Light" w:uiPriority="46"/>
+    <w:lsdException w:name="List Table 2" w:uiPriority="47"/>
+    <w:lsdException w:name="List Table 3" w:uiPriority="48"/>
+    <w:lsdException w:name="List Table 4" w:uiPriority="49"/>
+    <w:lsdException w:name="List Table 5 Dark" w:uiPriority="50"/>
+    <w:lsdException w:name="List Table 6 Colorful" w:uiPriority="51"/>
+    <w:lsdException w:name="List Table 7 Colorful" w:uiPriority="52"/>
+    <w:lsdException w:name="List Table 1 Light Accent 1" w:uiPriority="46"/>
+    <w:lsdException w:name="List Table 2 Accent 1" w:uiPriority="47"/>
+    <w:lsdException w:name="List Table 3 Accent 1" w:uiPriority="48"/>
+    <w:lsdException w:name="List Table 4 Accent 1" w:uiPriority="49"/>
+    <w:lsdException w:name="List Table 5 Dark Accent 1" w:uiPriority="50"/>
+    <w:lsdException w:name="List Table 6 Colorful Accent 1" w:uiPriority="51"/>
+    <w:lsdException w:name="List Table 7 Colorful Accent 1" w:uiPriority="52"/>
+    <w:lsdException w:name="List Table 1 Light Accent 2" w:uiPriority="46"/>
+    <w:lsdException w:name="List Table 2 Accent 2" w:uiPriority="47"/>
+    <w:lsdException w:name="List Table 3 Accent 2" w:uiPriority="48"/>
+    <w:lsdException w:name="List Table 4 Accent 2" w:uiPriority="49"/>
+    <w:lsdException w:name="List Table 5 Dark Accent 2" w:uiPriority="50"/>
+    <w:lsdException w:name="List Table 6 Colorful Accent 2" w:uiPriority="51"/>
+    <w:lsdException w:name="List Table 7 Colorful Accent 2" w:uiPriority="52"/>
+    <w:lsdException w:name="List Table 1 Light Accent 3" w:uiPriority="46"/>
+    <w:lsdException w:name="List Table 2 Accent 3" w:uiPriority="47"/>
+    <w:lsdException w:name="List Table 3 Accent 3" w:uiPriority="48"/>
+    <w:lsdException w:name="List Table 4 Accent 3" w:uiPriority="49"/>
+    <w:lsdException w:name="List Table 5 Dark Accent 3" w:uiPriority="50"/>
+    <w:lsdException w:name="List Table 6 Colorful Accent 3" w:uiPriority="51"/>
+    <w:lsdException w:name="List Table 7 Colorful Accent 3" w:uiPriority="52"/>
+    <w:lsdException w:name="List Table 1 Light Accent 4" w:uiPriority="46"/>
+    <w:lsdException w:name="List Table 2 Accent 4" w:uiPriority="47"/>
+    <w:lsdException w:name="List Table 3 Accent 4" w:uiPriority="48"/>
+    <w:lsdException w:name="List Table 4 Accent 4" w:uiPriority="49"/>
+    <w:lsdException w:name="List Table 5 Dark Accent 4" w:uiPriority="50"/>
+    <w:lsdException w:name="List Table 6 Colorful Accent 4" w:uiPriority="51"/>
+    <w:lsdException w:name="List Table 7 Colorful Accent 4" w:uiPriority="52"/>
+    <w:lsdException w:name="List Table 1 Light Accent 5" w:uiPriority="46"/>
+    <w:lsdException w:name="List Table 2 Accent 5" w:uiPriority="47"/>
+    <w:lsdException w:name="List Table 3 Accent 5" w:uiPriority="48"/>
+    <w:lsdException w:name="List Table 4 Accent 5" w:uiPriority="49"/>
+    <w:lsdException w:name="List Table 5 Dark Accent 5" w:uiPriority="50"/>
+    <w:lsdException w:name="List Table 6 Colorful Accent 5" w:uiPriority="51"/>
+    <w:lsdException w:name="List Table 7 Colorful Accent 5" w:uiPriority="52"/>
+    <w:lsdException w:name="List Table 1 Light Accent 6" w:uiPriority="46"/>
+    <w:lsdException w:name="List Table 2 Accent 6" w:uiPriority="47"/>
+    <w:lsdException w:name="List Table 3 Accent 6" w:uiPriority="48"/>
+    <w:lsdException w:name="List Table 4 Accent 6" w:uiPriority="49"/>
+    <w:lsdException w:name="List Table 5 Dark Accent 6" w:uiPriority="50"/>
+    <w:lsdException w:name="List Table 6 Colorful Accent 6" w:uiPriority="51"/>
+    <w:lsdException w:name="List Table 7 Colorful Accent 6" w:uiPriority="52"/>
+    <w:lsdException w:name="Mention" w:semiHidden="1" w:unhideWhenUsed="1"/>
+    <w:lsdException w:name="Smart Hyperlink" w:semiHidden="1" w:unhideWhenUsed="1"/>
+    <w:lsdException w:name="Hashtag" w:semiHidden="1" w:unhideWhenUsed="1"/>
+    <w:lsdException w:name="Unresolved Mention" w:semiHidden="1" w:unhideWhenUsed="1"/>
+    <w:lsdException w:name="Smart Link" w:semiHidden="1" w:unhideWhenUsed="1"/>
   </w:latentStyles>
   <w:style w:type="paragraph" w:default="1" w:styleId="Normal">
     <w:name w:val="Normal"/>
     <w:qFormat/>
   </w:style>
-  <w:style w:type="paragraph" w:styleId="Heading1">
+  <w:style w:type="paragraph" w:styleId="Titre1">
     <w:name w:val="heading 1"/>
     <w:basedOn w:val="Normal"/>
     <w:next w:val="Normal"/>
-    <w:link w:val="Heading1Char"/>
+    <w:link w:val="Titre1Car"/>
     <w:uiPriority w:val="9"/>
     <w:qFormat/>
     <w:rsid w:val="00CA535B"/>
@@ -1023,13 +5986,35 @@
       <w:szCs w:val="28"/>
     </w:rPr>
   </w:style>
-  <w:style w:type="character" w:default="1" w:styleId="DefaultParagraphFont">
+  <w:style w:type="paragraph" w:styleId="Titre4">
+    <w:name w:val="heading 4"/>
+    <w:basedOn w:val="Normal"/>
+    <w:next w:val="Normal"/>
+    <w:link w:val="Titre4Car"/>
+    <w:uiPriority w:val="9"/>
+    <w:semiHidden/>
+    <w:unhideWhenUsed/>
+    <w:qFormat/>
+    <w:rsid w:val="00007D1C"/>
+    <w:pPr>
+      <w:keepNext/>
+      <w:keepLines/>
+      <w:spacing w:before="40" w:after="0"/>
+      <w:outlineLvl w:val="3"/>
+    </w:pPr>
+    <w:rPr>
+      <w:rFonts w:asciiTheme="majorHAnsi" w:eastAsiaTheme="majorEastAsia" w:hAnsiTheme="majorHAnsi" w:cstheme="majorBidi"/>
+      <w:i/>
+      <w:iCs/>
+      <w:color w:val="365F91" w:themeColor="accent1" w:themeShade="BF"/>
+    </w:rPr>
+  </w:style>
+  <w:style w:type="character" w:default="1" w:styleId="Policepardfaut">
     <w:name w:val="Default Paragraph Font"/>
     <w:uiPriority w:val="1"/>
-    <w:semiHidden/>
     <w:unhideWhenUsed/>
   </w:style>
-  <w:style w:type="table" w:default="1" w:styleId="TableNormal">
+  <w:style w:type="table" w:default="1" w:styleId="TableauNormal">
     <w:name w:val="Normal Table"/>
     <w:uiPriority w:val="99"/>
     <w:semiHidden/>
@@ -1044,16 +6029,16 @@
       </w:tblCellMar>
     </w:tblPr>
   </w:style>
-  <w:style w:type="numbering" w:default="1" w:styleId="NoList">
+  <w:style w:type="numbering" w:default="1" w:styleId="Aucuneliste">
     <w:name w:val="No List"/>
     <w:uiPriority w:val="99"/>
     <w:semiHidden/>
     <w:unhideWhenUsed/>
   </w:style>
-  <w:style w:type="character" w:customStyle="1" w:styleId="Heading1Char">
-    <w:name w:val="Heading 1 Char"/>
-    <w:basedOn w:val="DefaultParagraphFont"/>
-    <w:link w:val="Heading1"/>
+  <w:style w:type="character" w:customStyle="1" w:styleId="Titre1Car">
+    <w:name w:val="Titre 1 Car"/>
+    <w:basedOn w:val="Policepardfaut"/>
+    <w:link w:val="Titre1"/>
     <w:uiPriority w:val="9"/>
     <w:rsid w:val="00CA535B"/>
     <w:rPr>
@@ -1065,7 +6050,7 @@
       <w:szCs w:val="28"/>
     </w:rPr>
   </w:style>
-  <w:style w:type="paragraph" w:styleId="ListParagraph">
+  <w:style w:type="paragraph" w:styleId="Paragraphedeliste">
     <w:name w:val="List Paragraph"/>
     <w:basedOn w:val="Normal"/>
     <w:uiPriority w:val="34"/>
@@ -1076,9 +6061,9 @@
       <w:contextualSpacing/>
     </w:pPr>
   </w:style>
-  <w:style w:type="character" w:styleId="Strong">
+  <w:style w:type="character" w:styleId="lev">
     <w:name w:val="Strong"/>
-    <w:basedOn w:val="DefaultParagraphFont"/>
+    <w:basedOn w:val="Policepardfaut"/>
     <w:uiPriority w:val="22"/>
     <w:qFormat/>
     <w:rsid w:val="00CA535B"/>
@@ -1087,254 +6072,31 @@
       <w:bCs/>
     </w:rPr>
   </w:style>
-</w:styles>
-</file>
-
-<file path=word/stylesWithEffects.xml><?xml version="1.0" encoding="utf-8"?>
-<w:styles xmlns:wpc="http://schemas.microsoft.com/office/word/2010/wordprocessingCanvas" xmlns:mc="http://schemas.openxmlformats.org/markup-compatibility/2006" xmlns:o="urn:schemas-microsoft-com:office:office" xmlns:r="http://schemas.openxmlformats.org/officeDocument/2006/relationships" xmlns:m="http://schemas.openxmlformats.org/officeDocument/2006/math" xmlns:v="urn:schemas-microsoft-com:vml" xmlns:wp14="http://schemas.microsoft.com/office/word/2010/wordprocessingDrawing" xmlns:wp="http://schemas.openxmlformats.org/drawingml/2006/wordprocessingDrawing" xmlns:w10="urn:schemas-microsoft-com:office:word" xmlns:w="http://schemas.openxmlformats.org/wordprocessingml/2006/main" xmlns:w14="http://schemas.microsoft.com/office/word/2010/wordml" xmlns:wpg="http://schemas.microsoft.com/office/word/2010/wordprocessingGroup" xmlns:wpi="http://schemas.microsoft.com/office/word/2010/wordprocessingInk" xmlns:wne="http://schemas.microsoft.com/office/word/2006/wordml" xmlns:wps="http://schemas.microsoft.com/office/word/2010/wordprocessingShape" mc:Ignorable="w14 wp14">
-  <w:docDefaults>
-    <w:rPrDefault>
-      <w:rPr>
-        <w:rFonts w:asciiTheme="minorHAnsi" w:eastAsiaTheme="minorHAnsi" w:hAnsiTheme="minorHAnsi" w:cstheme="minorBidi"/>
-        <w:sz w:val="22"/>
-        <w:szCs w:val="22"/>
-        <w:lang w:val="en-US" w:eastAsia="en-US" w:bidi="ar-SA"/>
-      </w:rPr>
-    </w:rPrDefault>
-    <w:pPrDefault>
-      <w:pPr>
-        <w:spacing w:after="200" w:line="276" w:lineRule="auto"/>
-      </w:pPr>
-    </w:pPrDefault>
-  </w:docDefaults>
-  <w:latentStyles w:defLockedState="0" w:defUIPriority="99" w:defSemiHidden="1" w:defUnhideWhenUsed="1" w:defQFormat="0" w:count="267">
-    <w:lsdException w:name="Normal" w:semiHidden="0" w:uiPriority="0" w:unhideWhenUsed="0" w:qFormat="1"/>
-    <w:lsdException w:name="heading 1" w:semiHidden="0" w:uiPriority="9" w:unhideWhenUsed="0" w:qFormat="1"/>
-    <w:lsdException w:name="heading 2" w:uiPriority="9" w:qFormat="1"/>
-    <w:lsdException w:name="heading 3" w:uiPriority="9" w:qFormat="1"/>
-    <w:lsdException w:name="heading 4" w:uiPriority="9" w:qFormat="1"/>
-    <w:lsdException w:name="heading 5" w:uiPriority="9" w:qFormat="1"/>
-    <w:lsdException w:name="heading 6" w:uiPriority="9" w:qFormat="1"/>
-    <w:lsdException w:name="heading 7" w:uiPriority="9" w:qFormat="1"/>
-    <w:lsdException w:name="heading 8" w:uiPriority="9" w:qFormat="1"/>
-    <w:lsdException w:name="heading 9" w:uiPriority="9" w:qFormat="1"/>
-    <w:lsdException w:name="toc 1" w:uiPriority="39"/>
-    <w:lsdException w:name="toc 2" w:uiPriority="39"/>
-    <w:lsdException w:name="toc 3" w:uiPriority="39"/>
-    <w:lsdException w:name="toc 4" w:uiPriority="39"/>
-    <w:lsdException w:name="toc 5" w:uiPriority="39"/>
-    <w:lsdException w:name="toc 6" w:uiPriority="39"/>
-    <w:lsdException w:name="toc 7" w:uiPriority="39"/>
-    <w:lsdException w:name="toc 8" w:uiPriority="39"/>
-    <w:lsdException w:name="toc 9" w:uiPriority="39"/>
-    <w:lsdException w:name="caption" w:uiPriority="35" w:qFormat="1"/>
-    <w:lsdException w:name="Title" w:semiHidden="0" w:uiPriority="10" w:unhideWhenUsed="0" w:qFormat="1"/>
-    <w:lsdException w:name="Default Paragraph Font" w:uiPriority="1"/>
-    <w:lsdException w:name="Subtitle" w:semiHidden="0" w:uiPriority="11" w:unhideWhenUsed="0" w:qFormat="1"/>
-    <w:lsdException w:name="Strong" w:semiHidden="0" w:uiPriority="22" w:unhideWhenUsed="0" w:qFormat="1"/>
-    <w:lsdException w:name="Emphasis" w:semiHidden="0" w:uiPriority="20" w:unhideWhenUsed="0" w:qFormat="1"/>
-    <w:lsdException w:name="Table Grid" w:semiHidden="0" w:uiPriority="59" w:unhideWhenUsed="0"/>
-    <w:lsdException w:name="Placeholder Text" w:unhideWhenUsed="0"/>
-    <w:lsdException w:name="No Spacing" w:semiHidden="0" w:uiPriority="1" w:unhideWhenUsed="0" w:qFormat="1"/>
-    <w:lsdException w:name="Light Shading" w:semiHidden="0" w:uiPriority="60" w:unhideWhenUsed="0"/>
-    <w:lsdException w:name="Light List" w:semiHidden="0" w:uiPriority="61" w:unhideWhenUsed="0"/>
-    <w:lsdException w:name="Light Grid" w:semiHidden="0" w:uiPriority="62" w:unhideWhenUsed="0"/>
-    <w:lsdException w:name="Medium Shading 1" w:semiHidden="0" w:uiPriority="63" w:unhideWhenUsed="0"/>
-    <w:lsdException w:name="Medium Shading 2" w:semiHidden="0" w:uiPriority="64" w:unhideWhenUsed="0"/>
-    <w:lsdException w:name="Medium List 1" w:semiHidden="0" w:uiPriority="65" w:unhideWhenUsed="0"/>
-    <w:lsdException w:name="Medium List 2" w:semiHidden="0" w:uiPriority="66" w:unhideWhenUsed="0"/>
-    <w:lsdException w:name="Medium Grid 1" w:semiHidden="0" w:uiPriority="67" w:unhideWhenUsed="0"/>
-    <w:lsdException w:name="Medium Grid 2" w:semiHidden="0" w:uiPriority="68" w:unhideWhenUsed="0"/>
-    <w:lsdException w:name="Medium Grid 3" w:semiHidden="0" w:uiPriority="69" w:unhideWhenUsed="0"/>
-    <w:lsdException w:name="Dark List" w:semiHidden="0" w:uiPriority="70" w:unhideWhenUsed="0"/>
-    <w:lsdException w:name="Colorful Shading" w:semiHidden="0" w:uiPriority="71" w:unhideWhenUsed="0"/>
-    <w:lsdException w:name="Colorful List" w:semiHidden="0" w:uiPriority="72" w:unhideWhenUsed="0"/>
-    <w:lsdException w:name="Colorful Grid" w:semiHidden="0" w:uiPriority="73" w:unhideWhenUsed="0"/>
-    <w:lsdException w:name="Light Shading Accent 1" w:semiHidden="0" w:uiPriority="60" w:unhideWhenUsed="0"/>
-    <w:lsdException w:name="Light List Accent 1" w:semiHidden="0" w:uiPriority="61" w:unhideWhenUsed="0"/>
-    <w:lsdException w:name="Light Grid Accent 1" w:semiHidden="0" w:uiPriority="62" w:unhideWhenUsed="0"/>
-    <w:lsdException w:name="Medium Shading 1 Accent 1" w:semiHidden="0" w:uiPriority="63" w:unhideWhenUsed="0"/>
-    <w:lsdException w:name="Medium Shading 2 Accent 1" w:semiHidden="0" w:uiPriority="64" w:unhideWhenUsed="0"/>
-    <w:lsdException w:name="Medium List 1 Accent 1" w:semiHidden="0" w:uiPriority="65" w:unhideWhenUsed="0"/>
-    <w:lsdException w:name="Revision" w:unhideWhenUsed="0"/>
-    <w:lsdException w:name="List Paragraph" w:semiHidden="0" w:uiPriority="34" w:unhideWhenUsed="0" w:qFormat="1"/>
-    <w:lsdException w:name="Quote" w:semiHidden="0" w:uiPriority="29" w:unhideWhenUsed="0" w:qFormat="1"/>
-    <w:lsdException w:name="Intense Quote" w:semiHidden="0" w:uiPriority="30" w:unhideWhenUsed="0" w:qFormat="1"/>
-    <w:lsdException w:name="Medium List 2 Accent 1" w:semiHidden="0" w:uiPriority="66" w:unhideWhenUsed="0"/>
-    <w:lsdException w:name="Medium Grid 1 Accent 1" w:semiHidden="0" w:uiPriority="67" w:unhideWhenUsed="0"/>
-    <w:lsdException w:name="Medium Grid 2 Accent 1" w:semiHidden="0" w:uiPriority="68" w:unhideWhenUsed="0"/>
-    <w:lsdException w:name="Medium Grid 3 Accent 1" w:semiHidden="0" w:uiPriority="69" w:unhideWhenUsed="0"/>
-    <w:lsdException w:name="Dark List Accent 1" w:semiHidden="0" w:uiPriority="70" w:unhideWhenUsed="0"/>
-    <w:lsdException w:name="Colorful Shading Accent 1" w:semiHidden="0" w:uiPriority="71" w:unhideWhenUsed="0"/>
-    <w:lsdException w:name="Colorful List Accent 1" w:semiHidden="0" w:uiPriority="72" w:unhideWhenUsed="0"/>
-    <w:lsdException w:name="Colorful Grid Accent 1" w:semiHidden="0" w:uiPriority="73" w:unhideWhenUsed="0"/>
-    <w:lsdException w:name="Light Shading Accent 2" w:semiHidden="0" w:uiPriority="60" w:unhideWhenUsed="0"/>
-    <w:lsdException w:name="Light List Accent 2" w:semiHidden="0" w:uiPriority="61" w:unhideWhenUsed="0"/>
-    <w:lsdException w:name="Light Grid Accent 2" w:semiHidden="0" w:uiPriority="62" w:unhideWhenUsed="0"/>
-    <w:lsdException w:name="Medium Shading 1 Accent 2" w:semiHidden="0" w:uiPriority="63" w:unhideWhenUsed="0"/>
-    <w:lsdException w:name="Medium Shading 2 Accent 2" w:semiHidden="0" w:uiPriority="64" w:unhideWhenUsed="0"/>
-    <w:lsdException w:name="Medium List 1 Accent 2" w:semiHidden="0" w:uiPriority="65" w:unhideWhenUsed="0"/>
-    <w:lsdException w:name="Medium List 2 Accent 2" w:semiHidden="0" w:uiPriority="66" w:unhideWhenUsed="0"/>
-    <w:lsdException w:name="Medium Grid 1 Accent 2" w:semiHidden="0" w:uiPriority="67" w:unhideWhenUsed="0"/>
-    <w:lsdException w:name="Medium Grid 2 Accent 2" w:semiHidden="0" w:uiPriority="68" w:unhideWhenUsed="0"/>
-    <w:lsdException w:name="Medium Grid 3 Accent 2" w:semiHidden="0" w:uiPriority="69" w:unhideWhenUsed="0"/>
-    <w:lsdException w:name="Dark List Accent 2" w:semiHidden="0" w:uiPriority="70" w:unhideWhenUsed="0"/>
-    <w:lsdException w:name="Colorful Shading Accent 2" w:semiHidden="0" w:uiPriority="71" w:unhideWhenUsed="0"/>
-    <w:lsdException w:name="Colorful List Accent 2" w:semiHidden="0" w:uiPriority="72" w:unhideWhenUsed="0"/>
-    <w:lsdException w:name="Colorful Grid Accent 2" w:semiHidden="0" w:uiPriority="73" w:unhideWhenUsed="0"/>
-    <w:lsdException w:name="Light Shading Accent 3" w:semiHidden="0" w:uiPriority="60" w:unhideWhenUsed="0"/>
-    <w:lsdException w:name="Light List Accent 3" w:semiHidden="0" w:uiPriority="61" w:unhideWhenUsed="0"/>
-    <w:lsdException w:name="Light Grid Accent 3" w:semiHidden="0" w:uiPriority="62" w:unhideWhenUsed="0"/>
-    <w:lsdException w:name="Medium Shading 1 Accent 3" w:semiHidden="0" w:uiPriority="63" w:unhideWhenUsed="0"/>
-    <w:lsdException w:name="Medium Shading 2 Accent 3" w:semiHidden="0" w:uiPriority="64" w:unhideWhenUsed="0"/>
-    <w:lsdException w:name="Medium List 1 Accent 3" w:semiHidden="0" w:uiPriority="65" w:unhideWhenUsed="0"/>
-    <w:lsdException w:name="Medium List 2 Accent 3" w:semiHidden="0" w:uiPriority="66" w:unhideWhenUsed="0"/>
-    <w:lsdException w:name="Medium Grid 1 Accent 3" w:semiHidden="0" w:uiPriority="67" w:unhideWhenUsed="0"/>
-    <w:lsdException w:name="Medium Grid 2 Accent 3" w:semiHidden="0" w:uiPriority="68" w:unhideWhenUsed="0"/>
-    <w:lsdException w:name="Medium Grid 3 Accent 3" w:semiHidden="0" w:uiPriority="69" w:unhideWhenUsed="0"/>
-    <w:lsdException w:name="Dark List Accent 3" w:semiHidden="0" w:uiPriority="70" w:unhideWhenUsed="0"/>
-    <w:lsdException w:name="Colorful Shading Accent 3" w:semiHidden="0" w:uiPriority="71" w:unhideWhenUsed="0"/>
-    <w:lsdException w:name="Colorful List Accent 3" w:semiHidden="0" w:uiPriority="72" w:unhideWhenUsed="0"/>
-    <w:lsdException w:name="Colorful Grid Accent 3" w:semiHidden="0" w:uiPriority="73" w:unhideWhenUsed="0"/>
-    <w:lsdException w:name="Light Shading Accent 4" w:semiHidden="0" w:uiPriority="60" w:unhideWhenUsed="0"/>
-    <w:lsdException w:name="Light List Accent 4" w:semiHidden="0" w:uiPriority="61" w:unhideWhenUsed="0"/>
-    <w:lsdException w:name="Light Grid Accent 4" w:semiHidden="0" w:uiPriority="62" w:unhideWhenUsed="0"/>
-    <w:lsdException w:name="Medium Shading 1 Accent 4" w:semiHidden="0" w:uiPriority="63" w:unhideWhenUsed="0"/>
-    <w:lsdException w:name="Medium Shading 2 Accent 4" w:semiHidden="0" w:uiPriority="64" w:unhideWhenUsed="0"/>
-    <w:lsdException w:name="Medium List 1 Accent 4" w:semiHidden="0" w:uiPriority="65" w:unhideWhenUsed="0"/>
-    <w:lsdException w:name="Medium List 2 Accent 4" w:semiHidden="0" w:uiPriority="66" w:unhideWhenUsed="0"/>
-    <w:lsdException w:name="Medium Grid 1 Accent 4" w:semiHidden="0" w:uiPriority="67" w:unhideWhenUsed="0"/>
-    <w:lsdException w:name="Medium Grid 2 Accent 4" w:semiHidden="0" w:uiPriority="68" w:unhideWhenUsed="0"/>
-    <w:lsdException w:name="Medium Grid 3 Accent 4" w:semiHidden="0" w:uiPriority="69" w:unhideWhenUsed="0"/>
-    <w:lsdException w:name="Dark List Accent 4" w:semiHidden="0" w:uiPriority="70" w:unhideWhenUsed="0"/>
-    <w:lsdException w:name="Colorful Shading Accent 4" w:semiHidden="0" w:uiPriority="71" w:unhideWhenUsed="0"/>
-    <w:lsdException w:name="Colorful List Accent 4" w:semiHidden="0" w:uiPriority="72" w:unhideWhenUsed="0"/>
-    <w:lsdException w:name="Colorful Grid Accent 4" w:semiHidden="0" w:uiPriority="73" w:unhideWhenUsed="0"/>
-    <w:lsdException w:name="Light Shading Accent 5" w:semiHidden="0" w:uiPriority="60" w:unhideWhenUsed="0"/>
-    <w:lsdException w:name="Light List Accent 5" w:semiHidden="0" w:uiPriority="61" w:unhideWhenUsed="0"/>
-    <w:lsdException w:name="Light Grid Accent 5" w:semiHidden="0" w:uiPriority="62" w:unhideWhenUsed="0"/>
-    <w:lsdException w:name="Medium Shading 1 Accent 5" w:semiHidden="0" w:uiPriority="63" w:unhideWhenUsed="0"/>
-    <w:lsdException w:name="Medium Shading 2 Accent 5" w:semiHidden="0" w:uiPriority="64" w:unhideWhenUsed="0"/>
-    <w:lsdException w:name="Medium List 1 Accent 5" w:semiHidden="0" w:uiPriority="65" w:unhideWhenUsed="0"/>
-    <w:lsdException w:name="Medium List 2 Accent 5" w:semiHidden="0" w:uiPriority="66" w:unhideWhenUsed="0"/>
-    <w:lsdException w:name="Medium Grid 1 Accent 5" w:semiHidden="0" w:uiPriority="67" w:unhideWhenUsed="0"/>
-    <w:lsdException w:name="Medium Grid 2 Accent 5" w:semiHidden="0" w:uiPriority="68" w:unhideWhenUsed="0"/>
-    <w:lsdException w:name="Medium Grid 3 Accent 5" w:semiHidden="0" w:uiPriority="69" w:unhideWhenUsed="0"/>
-    <w:lsdException w:name="Dark List Accent 5" w:semiHidden="0" w:uiPriority="70" w:unhideWhenUsed="0"/>
-    <w:lsdException w:name="Colorful Shading Accent 5" w:semiHidden="0" w:uiPriority="71" w:unhideWhenUsed="0"/>
-    <w:lsdException w:name="Colorful List Accent 5" w:semiHidden="0" w:uiPriority="72" w:unhideWhenUsed="0"/>
-    <w:lsdException w:name="Colorful Grid Accent 5" w:semiHidden="0" w:uiPriority="73" w:unhideWhenUsed="0"/>
-    <w:lsdException w:name="Light Shading Accent 6" w:semiHidden="0" w:uiPriority="60" w:unhideWhenUsed="0"/>
-    <w:lsdException w:name="Light List Accent 6" w:semiHidden="0" w:uiPriority="61" w:unhideWhenUsed="0"/>
-    <w:lsdException w:name="Light Grid Accent 6" w:semiHidden="0" w:uiPriority="62" w:unhideWhenUsed="0"/>
-    <w:lsdException w:name="Medium Shading 1 Accent 6" w:semiHidden="0" w:uiPriority="63" w:unhideWhenUsed="0"/>
-    <w:lsdException w:name="Medium Shading 2 Accent 6" w:semiHidden="0" w:uiPriority="64" w:unhideWhenUsed="0"/>
-    <w:lsdException w:name="Medium List 1 Accent 6" w:semiHidden="0" w:uiPriority="65" w:unhideWhenUsed="0"/>
-    <w:lsdException w:name="Medium List 2 Accent 6" w:semiHidden="0" w:uiPriority="66" w:unhideWhenUsed="0"/>
-    <w:lsdException w:name="Medium Grid 1 Accent 6" w:semiHidden="0" w:uiPriority="67" w:unhideWhenUsed="0"/>
-    <w:lsdException w:name="Medium Grid 2 Accent 6" w:semiHidden="0" w:uiPriority="68" w:unhideWhenUsed="0"/>
-    <w:lsdException w:name="Medium Grid 3 Accent 6" w:semiHidden="0" w:uiPriority="69" w:unhideWhenUsed="0"/>
-    <w:lsdException w:name="Dark List Accent 6" w:semiHidden="0" w:uiPriority="70" w:unhideWhenUsed="0"/>
-    <w:lsdException w:name="Colorful Shading Accent 6" w:semiHidden="0" w:uiPriority="71" w:unhideWhenUsed="0"/>
-    <w:lsdException w:name="Colorful List Accent 6" w:semiHidden="0" w:uiPriority="72" w:unhideWhenUsed="0"/>
-    <w:lsdException w:name="Colorful Grid Accent 6" w:semiHidden="0" w:uiPriority="73" w:unhideWhenUsed="0"/>
-    <w:lsdException w:name="Subtle Emphasis" w:semiHidden="0" w:uiPriority="19" w:unhideWhenUsed="0" w:qFormat="1"/>
-    <w:lsdException w:name="Intense Emphasis" w:semiHidden="0" w:uiPriority="21" w:unhideWhenUsed="0" w:qFormat="1"/>
-    <w:lsdException w:name="Subtle Reference" w:semiHidden="0" w:uiPriority="31" w:unhideWhenUsed="0" w:qFormat="1"/>
-    <w:lsdException w:name="Intense Reference" w:semiHidden="0" w:uiPriority="32" w:unhideWhenUsed="0" w:qFormat="1"/>
-    <w:lsdException w:name="Book Title" w:semiHidden="0" w:uiPriority="33" w:unhideWhenUsed="0" w:qFormat="1"/>
-    <w:lsdException w:name="Bibliography" w:uiPriority="37"/>
-    <w:lsdException w:name="TOC Heading" w:uiPriority="39" w:qFormat="1"/>
-  </w:latentStyles>
-  <w:style w:type="paragraph" w:default="1" w:styleId="Normal">
-    <w:name w:val="Normal"/>
-    <w:qFormat/>
-  </w:style>
-  <w:style w:type="paragraph" w:styleId="Heading1">
-    <w:name w:val="heading 1"/>
-    <w:basedOn w:val="Normal"/>
-    <w:next w:val="Normal"/>
-    <w:link w:val="Heading1Char"/>
+  <w:style w:type="character" w:customStyle="1" w:styleId="Titre4Car">
+    <w:name w:val="Titre 4 Car"/>
+    <w:basedOn w:val="Policepardfaut"/>
+    <w:link w:val="Titre4"/>
     <w:uiPriority w:val="9"/>
-    <w:qFormat/>
-    <w:rsid w:val="00CA535B"/>
-    <w:pPr>
-      <w:keepNext/>
-      <w:keepLines/>
-      <w:spacing w:before="480" w:after="0"/>
-      <w:outlineLvl w:val="0"/>
-    </w:pPr>
+    <w:semiHidden/>
+    <w:rsid w:val="00007D1C"/>
     <w:rPr>
       <w:rFonts w:asciiTheme="majorHAnsi" w:eastAsiaTheme="majorEastAsia" w:hAnsiTheme="majorHAnsi" w:cstheme="majorBidi"/>
-      <w:b/>
-      <w:bCs/>
+      <w:i/>
+      <w:iCs/>
       <w:color w:val="365F91" w:themeColor="accent1" w:themeShade="BF"/>
-      <w:sz w:val="28"/>
-      <w:szCs w:val="28"/>
     </w:rPr>
   </w:style>
-  <w:style w:type="character" w:default="1" w:styleId="DefaultParagraphFont">
-    <w:name w:val="Default Paragraph Font"/>
-    <w:uiPriority w:val="1"/>
-    <w:semiHidden/>
-    <w:unhideWhenUsed/>
-  </w:style>
-  <w:style w:type="table" w:default="1" w:styleId="TableNormal">
-    <w:name w:val="Normal Table"/>
+  <w:style w:type="paragraph" w:styleId="NormalWeb">
+    <w:name w:val="Normal (Web)"/>
+    <w:basedOn w:val="Normal"/>
     <w:uiPriority w:val="99"/>
     <w:semiHidden/>
     <w:unhideWhenUsed/>
-    <w:tblPr>
-      <w:tblInd w:w="0" w:type="dxa"/>
-      <w:tblCellMar>
-        <w:top w:w="0" w:type="dxa"/>
-        <w:left w:w="108" w:type="dxa"/>
-        <w:bottom w:w="0" w:type="dxa"/>
-        <w:right w:w="108" w:type="dxa"/>
-      </w:tblCellMar>
-    </w:tblPr>
-  </w:style>
-  <w:style w:type="numbering" w:default="1" w:styleId="NoList">
-    <w:name w:val="No List"/>
-    <w:uiPriority w:val="99"/>
-    <w:semiHidden/>
-    <w:unhideWhenUsed/>
-  </w:style>
-  <w:style w:type="character" w:customStyle="1" w:styleId="Heading1Char">
-    <w:name w:val="Heading 1 Char"/>
-    <w:basedOn w:val="DefaultParagraphFont"/>
-    <w:link w:val="Heading1"/>
-    <w:uiPriority w:val="9"/>
-    <w:rsid w:val="00CA535B"/>
+    <w:rsid w:val="00007D1C"/>
     <w:rPr>
-      <w:rFonts w:asciiTheme="majorHAnsi" w:eastAsiaTheme="majorEastAsia" w:hAnsiTheme="majorHAnsi" w:cstheme="majorBidi"/>
-      <w:b/>
-      <w:bCs/>
-      <w:color w:val="365F91" w:themeColor="accent1" w:themeShade="BF"/>
-      <w:sz w:val="28"/>
-      <w:szCs w:val="28"/>
-    </w:rPr>
-  </w:style>
-  <w:style w:type="paragraph" w:styleId="ListParagraph">
-    <w:name w:val="List Paragraph"/>
-    <w:basedOn w:val="Normal"/>
-    <w:uiPriority w:val="34"/>
-    <w:qFormat/>
-    <w:rsid w:val="00CA535B"/>
-    <w:pPr>
-      <w:ind w:left="720"/>
-      <w:contextualSpacing/>
-    </w:pPr>
-  </w:style>
-  <w:style w:type="character" w:styleId="Strong">
-    <w:name w:val="Strong"/>
-    <w:basedOn w:val="DefaultParagraphFont"/>
-    <w:uiPriority w:val="22"/>
-    <w:qFormat/>
-    <w:rsid w:val="00CA535B"/>
-    <w:rPr>
-      <w:b/>
-      <w:bCs/>
+      <w:rFonts w:ascii="Times New Roman" w:hAnsi="Times New Roman" w:cs="Times New Roman"/>
+      <w:sz w:val="24"/>
+      <w:szCs w:val="24"/>
     </w:rPr>
   </w:style>
 </w:styles>
